--- a/Received/4/4, social.docx
+++ b/Received/4/4, social.docx
@@ -47,6 +47,16 @@
                     </w:rPr>
                     <w:t xml:space="preserve">D- </w:t>
                   </w:r>
+                  <w:r>
+                    <w:rPr>
+                      <w:rFonts w:ascii="Times New Roman" w:hAnsi="Times New Roman"/>
+                      <w:b/>
+                      <w:bCs/>
+                      <w:sz w:val="28"/>
+                      <w:szCs w:val="28"/>
+                    </w:rPr>
+                    <w:t>7</w:t>
+                  </w:r>
                 </w:p>
               </w:txbxContent>
             </v:textbox>
@@ -338,7 +348,64 @@
           <w:szCs w:val="32"/>
           <w:lang w:eastAsia="zh-CN"/>
         </w:rPr>
-        <w:t xml:space="preserve"> M–</w:t>
+        <w:t xml:space="preserve"> M– </w:t>
+      </w:r>
+      <w:r>
+        <w:rPr>
+          <w:rFonts w:ascii="Preeti" w:hAnsi="Preeti"/>
+          <w:b/>
+          <w:bCs/>
+          <w:sz w:val="32"/>
+          <w:szCs w:val="32"/>
+        </w:rPr>
+        <w:t>rf/</w:t>
+      </w:r>
+      <w:r>
+        <w:rPr>
+          <w:rFonts w:ascii="Kokila" w:hAnsi="Kokila" w:cs="Kokila" w:hint="cs"/>
+          <w:bCs/>
+          <w:cs/>
+          <w:lang w:eastAsia="zh-CN"/>
+        </w:rPr>
+        <w:t xml:space="preserve">                                            </w:t>
+      </w:r>
+      <w:r>
+        <w:rPr>
+          <w:rFonts w:ascii="Kokila" w:hAnsi="Kokila" w:cs="Kokila"/>
+          <w:bCs/>
+          <w:lang w:eastAsia="zh-CN"/>
+        </w:rPr>
+        <w:t xml:space="preserve">             </w:t>
+      </w:r>
+      <w:proofErr w:type="gramStart"/>
+      <w:r>
+        <w:rPr>
+          <w:rFonts w:ascii="Kokila" w:hAnsi="Kokila" w:cs="Kokila"/>
+          <w:bCs/>
+          <w:lang w:eastAsia="zh-CN"/>
+        </w:rPr>
+        <w:t xml:space="preserve">  </w:t>
+      </w:r>
+      <w:r>
+        <w:rPr>
+          <w:rFonts w:ascii="Preeti" w:hAnsi="Preeti" w:cs="Kokila"/>
+          <w:b/>
+          <w:sz w:val="24"/>
+          <w:szCs w:val="22"/>
+          <w:lang w:eastAsia="zh-CN"/>
+        </w:rPr>
+        <w:t>;do</w:t>
+      </w:r>
+      <w:proofErr w:type="gramEnd"/>
+      <w:r>
+        <w:rPr>
+          <w:rFonts w:ascii="Preeti" w:hAnsi="Preeti" w:cs="Kokila"/>
+          <w:b/>
+          <w:sz w:val="24"/>
+          <w:szCs w:val="22"/>
+          <w:lang w:eastAsia="zh-CN"/>
+        </w:rPr>
+        <w:t xml:space="preserve"> </w:t>
       </w:r>
       <w:r>
         <w:rPr>
@@ -348,43 +415,7 @@
           <w:szCs w:val="32"/>
           <w:lang w:eastAsia="zh-CN"/>
         </w:rPr>
-        <w:t xml:space="preserve"> </w:t>
-      </w:r>
-      <w:r>
-        <w:rPr>
-          <w:rFonts w:ascii="Preeti" w:hAnsi="Preeti"/>
-          <w:b/>
-          <w:bCs/>
-          <w:sz w:val="32"/>
-          <w:szCs w:val="32"/>
-        </w:rPr>
-        <w:t>rf/</w:t>
-      </w:r>
-      <w:r>
-        <w:rPr>
-          <w:rFonts w:ascii="Kokila" w:hAnsi="Kokila" w:cs="Kokila" w:hint="cs"/>
-          <w:bCs/>
-          <w:cs/>
-          <w:lang w:eastAsia="zh-CN"/>
-        </w:rPr>
-        <w:t xml:space="preserve">                                            </w:t>
-      </w:r>
-      <w:r>
-        <w:rPr>
-          <w:rFonts w:ascii="Kokila" w:hAnsi="Kokila" w:cs="Kokila"/>
-          <w:bCs/>
-          <w:lang w:eastAsia="zh-CN"/>
-        </w:rPr>
-        <w:t xml:space="preserve">             </w:t>
-      </w:r>
-      <w:proofErr w:type="gramStart"/>
-      <w:r>
-        <w:rPr>
-          <w:rFonts w:ascii="Kokila" w:hAnsi="Kokila" w:cs="Kokila"/>
-          <w:bCs/>
-          <w:lang w:eastAsia="zh-CN"/>
-        </w:rPr>
-        <w:t xml:space="preserve">  </w:t>
+        <w:t>–</w:t>
       </w:r>
       <w:r>
         <w:rPr>
@@ -394,9 +425,8 @@
           <w:szCs w:val="22"/>
           <w:lang w:eastAsia="zh-CN"/>
         </w:rPr>
-        <w:t>;do</w:t>
-      </w:r>
-      <w:proofErr w:type="gramEnd"/>
+        <w:t xml:space="preserve"> </w:t>
+      </w:r>
       <w:r>
         <w:rPr>
           <w:rFonts w:ascii="Preeti" w:hAnsi="Preeti" w:cs="Kokila"/>
@@ -405,17 +435,7 @@
           <w:szCs w:val="22"/>
           <w:lang w:eastAsia="zh-CN"/>
         </w:rPr>
-        <w:t xml:space="preserve"> </w:t>
-      </w:r>
-      <w:r>
-        <w:rPr>
-          <w:rFonts w:ascii="Preeti" w:hAnsi="Preeti" w:cs="Times New Roman"/>
-          <w:b/>
-          <w:sz w:val="32"/>
-          <w:szCs w:val="32"/>
-          <w:lang w:eastAsia="zh-CN"/>
-        </w:rPr>
-        <w:t>–</w:t>
+        <w:t xml:space="preserve">@ </w:t>
       </w:r>
       <w:r>
         <w:rPr>
@@ -425,7 +445,7 @@
           <w:szCs w:val="22"/>
           <w:lang w:eastAsia="zh-CN"/>
         </w:rPr>
-        <w:t xml:space="preserve"> </w:t>
+        <w:t>3</w:t>
       </w:r>
       <w:r>
         <w:rPr>
@@ -435,26 +455,6 @@
           <w:szCs w:val="22"/>
           <w:lang w:eastAsia="zh-CN"/>
         </w:rPr>
-        <w:t xml:space="preserve">@ </w:t>
-      </w:r>
-      <w:r>
-        <w:rPr>
-          <w:rFonts w:ascii="Preeti" w:hAnsi="Preeti" w:cs="Kokila"/>
-          <w:b/>
-          <w:sz w:val="24"/>
-          <w:szCs w:val="22"/>
-          <w:lang w:eastAsia="zh-CN"/>
-        </w:rPr>
-        <w:t>3</w:t>
-      </w:r>
-      <w:r>
-        <w:rPr>
-          <w:rFonts w:ascii="Preeti" w:hAnsi="Preeti" w:cs="Kokila"/>
-          <w:b/>
-          <w:sz w:val="24"/>
-          <w:szCs w:val="22"/>
-          <w:lang w:eastAsia="zh-CN"/>
-        </w:rPr>
         <w:t>=</w:t>
       </w:r>
       <w:r>
@@ -533,17 +533,7 @@
           <w:szCs w:val="28"/>
           <w:lang w:eastAsia="zh-CN"/>
         </w:rPr>
-        <w:t xml:space="preserve"> </w:t>
-      </w:r>
-      <w:r>
-        <w:rPr>
-          <w:rFonts w:ascii="Preeti" w:hAnsi="Preeti" w:cs="Times New Roman"/>
-          <w:b/>
-          <w:sz w:val="28"/>
-          <w:szCs w:val="28"/>
-          <w:lang w:eastAsia="zh-CN"/>
-        </w:rPr>
-        <w:t>%)</w:t>
+        <w:t xml:space="preserve"> %)</w:t>
       </w:r>
     </w:p>
     <w:p>
@@ -598,7 +588,25 @@
           <w:sz w:val="32"/>
           <w:szCs w:val="32"/>
         </w:rPr>
-        <w:t>fdfhLs</w:t>
+        <w:t>fdf</w:t>
+      </w:r>
+      <w:r>
+        <w:rPr>
+          <w:rFonts w:ascii="Preeti" w:hAnsi="Preeti"/>
+          <w:b/>
+          <w:sz w:val="32"/>
+          <w:szCs w:val="32"/>
+        </w:rPr>
+        <w:t>l</w:t>
+      </w:r>
+      <w:r>
+        <w:rPr>
+          <w:rFonts w:ascii="Preeti" w:hAnsi="Preeti"/>
+          <w:b/>
+          <w:sz w:val="32"/>
+          <w:szCs w:val="32"/>
+        </w:rPr>
+        <w:t>hs</w:t>
       </w:r>
       <w:proofErr w:type="spellEnd"/>
       <w:proofErr w:type="gramEnd"/>
@@ -860,6 +868,7 @@
         </w:rPr>
         <w:t>-*</w:t>
       </w:r>
+      <w:proofErr w:type="gramStart"/>
       <w:r>
         <w:rPr>
           <w:rFonts w:ascii="Times New Roman" w:hAnsi="Times New Roman" w:cs="Times New Roman"/>
@@ -878,7 +887,18 @@
           <w:sz w:val="28"/>
           <w:szCs w:val="28"/>
         </w:rPr>
-        <w:t>!Ö*_</w:t>
+        <w:t>!Ö</w:t>
+      </w:r>
+      <w:proofErr w:type="gramEnd"/>
+      <w:r>
+        <w:rPr>
+          <w:rFonts w:ascii="Preeti" w:hAnsi="Preeti"/>
+          <w:b/>
+          <w:bCs/>
+          <w:sz w:val="28"/>
+          <w:szCs w:val="28"/>
+        </w:rPr>
+        <w:t>*_</w:t>
       </w:r>
     </w:p>
     <w:p>
@@ -901,6 +921,7 @@
         </w:rPr>
         <w:t xml:space="preserve">    </w:t>
       </w:r>
+      <w:proofErr w:type="gramStart"/>
       <w:r>
         <w:rPr>
           <w:rFonts w:ascii="Preeti" w:hAnsi="Preeti"/>
@@ -917,7 +938,17 @@
           <w:sz w:val="28"/>
           <w:szCs w:val="28"/>
         </w:rPr>
-        <w:t>!_ l5</w:t>
+        <w:t>!_</w:t>
+      </w:r>
+      <w:proofErr w:type="gramEnd"/>
+      <w:r>
+        <w:rPr>
+          <w:rFonts w:ascii="Preeti" w:hAnsi="Preeti"/>
+          <w:bCs/>
+          <w:sz w:val="28"/>
+          <w:szCs w:val="28"/>
+        </w:rPr>
+        <w:t xml:space="preserve"> l5</w:t>
       </w:r>
       <w:proofErr w:type="gramStart"/>
       <w:r>
@@ -4782,15 +4813,44 @@
         </w:rPr>
         <w:t>{</w:t>
       </w:r>
-      <w:proofErr w:type="gramEnd"/>
-      <w:r>
-        <w:rPr>
-          <w:rFonts w:ascii="Preeti" w:hAnsi="Preeti"/>
-          <w:bCs/>
-          <w:sz w:val="28"/>
-          <w:szCs w:val="28"/>
-        </w:rPr>
-        <w:t xml:space="preserve">Jo </w:t>
+      <w:proofErr w:type="spellStart"/>
+      <w:proofErr w:type="gramEnd"/>
+      <w:r>
+        <w:rPr>
+          <w:rFonts w:ascii="Preeti" w:hAnsi="Preeti"/>
+          <w:bCs/>
+          <w:sz w:val="28"/>
+          <w:szCs w:val="28"/>
+        </w:rPr>
+        <w:t>Jo</w:t>
+      </w:r>
+      <w:r>
+        <w:rPr>
+          <w:rFonts w:ascii="Preeti" w:hAnsi="Preeti"/>
+          <w:bCs/>
+          <w:sz w:val="28"/>
+          <w:szCs w:val="28"/>
+        </w:rPr>
+        <w:t>x</w:t>
+      </w:r>
+      <w:proofErr w:type="spellEnd"/>
+      <w:r>
+        <w:rPr>
+          <w:rFonts w:ascii="Preeti" w:hAnsi="Preeti"/>
+          <w:bCs/>
+          <w:sz w:val="28"/>
+          <w:szCs w:val="28"/>
+        </w:rPr>
+        <w:t>¿</w:t>
+      </w:r>
+      <w:r>
+        <w:rPr>
+          <w:rFonts w:ascii="Preeti" w:hAnsi="Preeti"/>
+          <w:bCs/>
+          <w:sz w:val="28"/>
+          <w:szCs w:val="28"/>
+        </w:rPr>
+        <w:t xml:space="preserve"> </w:t>
       </w:r>
       <w:proofErr w:type="gramStart"/>
       <w:r>
@@ -5094,6 +5154,5225 @@
           <w:szCs w:val="28"/>
         </w:rPr>
         <w:t>&lt;</w:t>
+      </w:r>
+      <w:r>
+        <w:rPr>
+          <w:rFonts w:ascii="Preeti" w:hAnsi="Preeti"/>
+          <w:bCs/>
+          <w:sz w:val="28"/>
+          <w:szCs w:val="28"/>
+        </w:rPr>
+        <w:t xml:space="preserve"> </w:t>
+      </w:r>
+      <w:proofErr w:type="gramStart"/>
+      <w:r>
+        <w:rPr>
+          <w:rFonts w:ascii="Preeti" w:hAnsi="Preeti"/>
+          <w:bCs/>
+          <w:sz w:val="28"/>
+          <w:szCs w:val="28"/>
+        </w:rPr>
+        <w:t>k[</w:t>
+      </w:r>
+      <w:proofErr w:type="spellStart"/>
+      <w:proofErr w:type="gramEnd"/>
+      <w:r>
+        <w:rPr>
+          <w:rFonts w:ascii="Preeti" w:hAnsi="Preeti"/>
+          <w:bCs/>
+          <w:sz w:val="28"/>
+          <w:szCs w:val="28"/>
+        </w:rPr>
+        <w:t>YjLgf</w:t>
+      </w:r>
+      <w:proofErr w:type="spellEnd"/>
+      <w:r>
+        <w:rPr>
+          <w:rFonts w:ascii="Preeti" w:hAnsi="Preeti"/>
+          <w:bCs/>
+          <w:sz w:val="28"/>
+          <w:szCs w:val="28"/>
+        </w:rPr>
+        <w:t>/fo0f</w:t>
+      </w:r>
+      <w:r>
+        <w:rPr>
+          <w:rFonts w:ascii="Preeti" w:hAnsi="Preeti"/>
+          <w:bCs/>
+          <w:sz w:val="28"/>
+          <w:szCs w:val="28"/>
+        </w:rPr>
+        <w:t xml:space="preserve"> </w:t>
+      </w:r>
+      <w:proofErr w:type="spellStart"/>
+      <w:r>
+        <w:rPr>
+          <w:rFonts w:ascii="Preeti" w:hAnsi="Preeti"/>
+          <w:bCs/>
+          <w:sz w:val="28"/>
+          <w:szCs w:val="28"/>
+        </w:rPr>
+        <w:t>zfxsf</w:t>
+      </w:r>
+      <w:proofErr w:type="spellEnd"/>
+      <w:r>
+        <w:rPr>
+          <w:rFonts w:ascii="Preeti" w:hAnsi="Preeti"/>
+          <w:bCs/>
+          <w:sz w:val="28"/>
+          <w:szCs w:val="28"/>
+        </w:rPr>
+        <w:t xml:space="preserve">] </w:t>
+      </w:r>
+      <w:proofErr w:type="gramStart"/>
+      <w:r>
+        <w:rPr>
+          <w:rFonts w:ascii="Preeti" w:hAnsi="Preeti"/>
+          <w:bCs/>
+          <w:sz w:val="28"/>
+          <w:szCs w:val="28"/>
+        </w:rPr>
+        <w:t>of]</w:t>
+      </w:r>
+      <w:proofErr w:type="spellStart"/>
+      <w:r>
+        <w:rPr>
+          <w:rFonts w:ascii="Preeti" w:hAnsi="Preeti"/>
+          <w:bCs/>
+          <w:sz w:val="28"/>
+          <w:szCs w:val="28"/>
+        </w:rPr>
+        <w:t>ubfg</w:t>
+      </w:r>
+      <w:proofErr w:type="spellEnd"/>
+      <w:proofErr w:type="gramEnd"/>
+      <w:r>
+        <w:rPr>
+          <w:rFonts w:ascii="Preeti" w:hAnsi="Preeti"/>
+          <w:bCs/>
+          <w:sz w:val="28"/>
+          <w:szCs w:val="28"/>
+        </w:rPr>
+        <w:t xml:space="preserve"> </w:t>
+      </w:r>
+      <w:proofErr w:type="spellStart"/>
+      <w:proofErr w:type="gramStart"/>
+      <w:r>
+        <w:rPr>
+          <w:rFonts w:ascii="Preeti" w:hAnsi="Preeti"/>
+          <w:bCs/>
+          <w:sz w:val="28"/>
+          <w:szCs w:val="28"/>
+        </w:rPr>
+        <w:t>rrf</w:t>
+      </w:r>
+      <w:proofErr w:type="spellEnd"/>
+      <w:r>
+        <w:rPr>
+          <w:rFonts w:ascii="Preeti" w:hAnsi="Preeti"/>
+          <w:bCs/>
+          <w:sz w:val="28"/>
+          <w:szCs w:val="28"/>
+        </w:rPr>
+        <w:t>{ ug</w:t>
+      </w:r>
+      <w:proofErr w:type="gramEnd"/>
+      <w:r>
+        <w:rPr>
+          <w:rFonts w:ascii="Preeti" w:hAnsi="Preeti"/>
+          <w:bCs/>
+          <w:sz w:val="28"/>
+          <w:szCs w:val="28"/>
+        </w:rPr>
+        <w:t>'{</w:t>
+      </w:r>
+      <w:proofErr w:type="spellStart"/>
+      <w:r>
+        <w:rPr>
+          <w:rFonts w:ascii="Preeti" w:hAnsi="Preeti"/>
+          <w:bCs/>
+          <w:sz w:val="28"/>
+          <w:szCs w:val="28"/>
+        </w:rPr>
+        <w:t>xf</w:t>
+      </w:r>
+      <w:proofErr w:type="spellEnd"/>
+      <w:proofErr w:type="gramStart"/>
+      <w:r>
+        <w:rPr>
+          <w:rFonts w:ascii="Preeti" w:hAnsi="Preeti"/>
+          <w:bCs/>
+          <w:sz w:val="28"/>
+          <w:szCs w:val="28"/>
+        </w:rPr>
+        <w:t>];\</w:t>
+      </w:r>
+      <w:proofErr w:type="gramEnd"/>
+      <w:r>
+        <w:rPr>
+          <w:rFonts w:ascii="Preeti" w:hAnsi="Preeti"/>
+          <w:bCs/>
+          <w:sz w:val="28"/>
+          <w:szCs w:val="28"/>
+        </w:rPr>
+        <w:t xml:space="preserve"> .</w:t>
+      </w:r>
+    </w:p>
+    <w:p>
+      <w:pPr>
+        <w:spacing w:after="0" w:line="240" w:lineRule="auto"/>
+        <w:jc w:val="center"/>
+        <w:rPr>
+          <w:rFonts w:cstheme="minorHAnsi"/>
+          <w:b/>
+          <w:bCs/>
+          <w:sz w:val="28"/>
+          <w:szCs w:val="28"/>
+        </w:rPr>
+      </w:pPr>
+      <w:proofErr w:type="gramStart"/>
+      <w:r>
+        <w:rPr>
+          <w:b/>
+          <w:sz w:val="28"/>
+          <w:szCs w:val="28"/>
+        </w:rPr>
+        <w:t>*</w:t>
+      </w:r>
+      <w:r>
+        <w:rPr>
+          <w:rFonts w:ascii="Preeti" w:hAnsi="Preeti"/>
+          <w:b/>
+          <w:bCs/>
+          <w:sz w:val="28"/>
+          <w:szCs w:val="28"/>
+        </w:rPr>
+        <w:t>;</w:t>
+      </w:r>
+      <w:proofErr w:type="spellStart"/>
+      <w:r>
+        <w:rPr>
+          <w:rFonts w:ascii="Preeti" w:hAnsi="Preeti"/>
+          <w:b/>
+          <w:bCs/>
+          <w:sz w:val="28"/>
+          <w:szCs w:val="28"/>
+        </w:rPr>
+        <w:t>dfKt</w:t>
+      </w:r>
+      <w:proofErr w:type="spellEnd"/>
+      <w:proofErr w:type="gramEnd"/>
+      <w:r>
+        <w:rPr>
+          <w:rFonts w:cstheme="minorHAnsi"/>
+          <w:b/>
+          <w:bCs/>
+          <w:sz w:val="28"/>
+          <w:szCs w:val="28"/>
+        </w:rPr>
+        <w:t>*</w:t>
+      </w:r>
+    </w:p>
+    <w:p>
+      <w:pPr>
+        <w:spacing w:after="0" w:line="240" w:lineRule="auto"/>
+        <w:jc w:val="center"/>
+        <w:rPr>
+          <w:rFonts w:cstheme="minorHAnsi"/>
+          <w:b/>
+          <w:bCs/>
+          <w:sz w:val="28"/>
+          <w:szCs w:val="28"/>
+        </w:rPr>
+      </w:pPr>
+    </w:p>
+    <w:p>
+      <w:pPr>
+        <w:spacing w:after="0" w:line="240" w:lineRule="auto"/>
+        <w:jc w:val="center"/>
+        <w:rPr>
+          <w:rFonts w:ascii="Preeti" w:hAnsi="Preeti"/>
+          <w:b/>
+          <w:bCs/>
+          <w:sz w:val="40"/>
+          <w:szCs w:val="40"/>
+        </w:rPr>
+      </w:pPr>
+      <w:r>
+        <w:rPr>
+          <w:noProof/>
+        </w:rPr>
+        <w:pict w14:anchorId="6A374EB7">
+          <v:rect id="_x0000_s1029" style="position:absolute;left:0;text-align:left;margin-left:0;margin-top:6.6pt;width:37.7pt;height:42pt;z-index:251662336;visibility:visible;mso-wrap-style:square;mso-width-percent:0;mso-height-percent:0;mso-wrap-distance-left:9pt;mso-wrap-distance-top:0;mso-wrap-distance-right:9pt;mso-wrap-distance-bottom:0;mso-position-horizontal-relative:text;mso-position-vertical-relative:text;mso-width-percent:0;mso-height-percent:0;mso-width-relative:margin;mso-height-relative:margin;v-text-anchor:middle" o:gfxdata="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" stroked="f" strokeweight="2pt">
+            <v:fill r:id="rId4" o:title="" recolor="t" rotate="t" type="frame"/>
+          </v:rect>
+        </w:pict>
+      </w:r>
+      <w:r>
+        <w:rPr>
+          <w:noProof/>
+        </w:rPr>
+        <w:pict w14:anchorId="66D3BFFC">
+          <v:shape id="_x0000_s1030" type="#_x0000_t202" style="position:absolute;left:0;text-align:left;margin-left:315pt;margin-top:-5.4pt;width:48pt;height:110.6pt;z-index:251663360;visibility:visible;mso-wrap-style:square;mso-width-percent:0;mso-height-percent:200;mso-wrap-distance-left:9pt;mso-wrap-distance-top:3.6pt;mso-wrap-distance-right:9pt;mso-wrap-distance-bottom:3.6pt;mso-position-horizontal:absolute;mso-position-horizontal-relative:text;mso-position-vertical:absolute;mso-position-vertical-relative:text;mso-width-percent:0;mso-height-percent:200;mso-width-relative:margin;mso-height-relative:margin;v-text-anchor:top" o:gfxdata="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" filled="f" stroked="f">
+            <v:textbox style="mso-fit-shape-to-text:t">
+              <w:txbxContent>
+                <w:p>
+                  <w:r>
+                    <w:rPr>
+                      <w:rFonts w:ascii="Times New Roman" w:hAnsi="Times New Roman"/>
+                      <w:b/>
+                      <w:bCs/>
+                      <w:sz w:val="28"/>
+                      <w:szCs w:val="28"/>
+                    </w:rPr>
+                    <w:t>D- 7</w:t>
+                  </w:r>
+                </w:p>
+              </w:txbxContent>
+            </v:textbox>
+          </v:shape>
+        </w:pict>
+      </w:r>
+      <w:proofErr w:type="spellStart"/>
+      <w:r>
+        <w:rPr>
+          <w:rFonts w:ascii="Preeti" w:hAnsi="Preeti"/>
+          <w:b/>
+          <w:bCs/>
+          <w:sz w:val="40"/>
+          <w:szCs w:val="40"/>
+        </w:rPr>
+        <w:t>u|</w:t>
+      </w:r>
+      <w:proofErr w:type="gramStart"/>
+      <w:r>
+        <w:rPr>
+          <w:rFonts w:ascii="Preeti" w:hAnsi="Preeti"/>
+          <w:b/>
+          <w:bCs/>
+          <w:sz w:val="40"/>
+          <w:szCs w:val="40"/>
+        </w:rPr>
+        <w:t>Lg</w:t>
+      </w:r>
+      <w:proofErr w:type="spellEnd"/>
+      <w:r>
+        <w:rPr>
+          <w:rFonts w:ascii="Preeti" w:hAnsi="Preeti"/>
+          <w:b/>
+          <w:bCs/>
+          <w:sz w:val="40"/>
+          <w:szCs w:val="40"/>
+        </w:rPr>
+        <w:t xml:space="preserve"> ;f];fO</w:t>
+      </w:r>
+      <w:proofErr w:type="gramEnd"/>
+      <w:r>
+        <w:rPr>
+          <w:rFonts w:ascii="Preeti" w:hAnsi="Preeti"/>
+          <w:b/>
+          <w:bCs/>
+          <w:sz w:val="40"/>
+          <w:szCs w:val="40"/>
+        </w:rPr>
+        <w:t xml:space="preserve">6L </w:t>
+      </w:r>
+      <w:proofErr w:type="spellStart"/>
+      <w:proofErr w:type="gramStart"/>
+      <w:r>
+        <w:rPr>
+          <w:rFonts w:ascii="Preeti" w:hAnsi="Preeti"/>
+          <w:b/>
+          <w:bCs/>
+          <w:sz w:val="40"/>
+          <w:szCs w:val="40"/>
+        </w:rPr>
+        <w:t>klAns</w:t>
+      </w:r>
+      <w:proofErr w:type="spellEnd"/>
+      <w:r>
+        <w:rPr>
+          <w:rFonts w:ascii="Preeti" w:hAnsi="Preeti"/>
+          <w:b/>
+          <w:bCs/>
+          <w:sz w:val="40"/>
+          <w:szCs w:val="40"/>
+        </w:rPr>
+        <w:t xml:space="preserve"> :</w:t>
+      </w:r>
+      <w:proofErr w:type="spellStart"/>
+      <w:r>
+        <w:rPr>
+          <w:rFonts w:ascii="Preeti" w:hAnsi="Preeti"/>
+          <w:b/>
+          <w:bCs/>
+          <w:sz w:val="40"/>
+          <w:szCs w:val="40"/>
+        </w:rPr>
+        <w:t>s'n</w:t>
+      </w:r>
+      <w:proofErr w:type="spellEnd"/>
+      <w:proofErr w:type="gramEnd"/>
+    </w:p>
+    <w:p>
+      <w:pPr>
+        <w:spacing w:after="0" w:line="240" w:lineRule="auto"/>
+        <w:jc w:val="center"/>
+        <w:rPr>
+          <w:rFonts w:ascii="Preeti" w:hAnsi="Preeti"/>
+          <w:b/>
+          <w:bCs/>
+          <w:sz w:val="40"/>
+          <w:szCs w:val="40"/>
+        </w:rPr>
+      </w:pPr>
+      <w:r>
+        <w:rPr>
+          <w:rFonts w:ascii="Preeti" w:hAnsi="Preeti"/>
+          <w:b/>
+          <w:sz w:val="28"/>
+          <w:szCs w:val="28"/>
+        </w:rPr>
+        <w:t>/</w:t>
+      </w:r>
+      <w:proofErr w:type="spellStart"/>
+      <w:r>
+        <w:rPr>
+          <w:rFonts w:ascii="Preeti" w:hAnsi="Preeti"/>
+          <w:b/>
+          <w:sz w:val="28"/>
+          <w:szCs w:val="28"/>
+        </w:rPr>
+        <w:t>Tggu</w:t>
+      </w:r>
+      <w:proofErr w:type="spellEnd"/>
+      <w:r>
+        <w:rPr>
+          <w:rFonts w:ascii="Preeti" w:hAnsi="Preeti"/>
+          <w:b/>
+          <w:sz w:val="28"/>
+          <w:szCs w:val="28"/>
+        </w:rPr>
+        <w:t xml:space="preserve">/–&amp;, </w:t>
+      </w:r>
+      <w:proofErr w:type="spellStart"/>
+      <w:r>
+        <w:rPr>
+          <w:rFonts w:ascii="Preeti" w:hAnsi="Preeti"/>
+          <w:b/>
+          <w:sz w:val="28"/>
+          <w:szCs w:val="28"/>
+        </w:rPr>
+        <w:t>lrtjg</w:t>
+      </w:r>
+      <w:proofErr w:type="spellEnd"/>
+    </w:p>
+    <w:p>
+      <w:pPr>
+        <w:spacing w:after="0" w:line="240" w:lineRule="auto"/>
+        <w:jc w:val="center"/>
+        <w:rPr>
+          <w:rFonts w:ascii="Preeti" w:hAnsi="Preeti"/>
+          <w:b/>
+          <w:sz w:val="28"/>
+          <w:szCs w:val="28"/>
+          <w:u w:val="single"/>
+        </w:rPr>
+      </w:pPr>
+      <w:proofErr w:type="gramStart"/>
+      <w:r>
+        <w:rPr>
+          <w:rFonts w:ascii="Preeti" w:hAnsi="Preeti"/>
+          <w:b/>
+          <w:sz w:val="28"/>
+          <w:szCs w:val="28"/>
+          <w:u w:val="single"/>
+        </w:rPr>
+        <w:t>bf];|</w:t>
+      </w:r>
+      <w:proofErr w:type="gramEnd"/>
+      <w:r>
+        <w:rPr>
+          <w:rFonts w:ascii="Preeti" w:hAnsi="Preeti"/>
+          <w:b/>
+          <w:sz w:val="28"/>
+          <w:szCs w:val="28"/>
+          <w:u w:val="single"/>
+        </w:rPr>
+        <w:t xml:space="preserve">f] </w:t>
+      </w:r>
+      <w:proofErr w:type="gramStart"/>
+      <w:r>
+        <w:rPr>
+          <w:rFonts w:ascii="Preeti" w:hAnsi="Preeti"/>
+          <w:b/>
+          <w:sz w:val="28"/>
+          <w:szCs w:val="28"/>
+          <w:u w:val="single"/>
+        </w:rPr>
+        <w:t>q}</w:t>
+      </w:r>
+      <w:proofErr w:type="spellStart"/>
+      <w:r>
+        <w:rPr>
+          <w:rFonts w:ascii="Preeti" w:hAnsi="Preeti"/>
+          <w:b/>
+          <w:sz w:val="28"/>
+          <w:szCs w:val="28"/>
+          <w:u w:val="single"/>
+        </w:rPr>
+        <w:t>dfl</w:t>
+      </w:r>
+      <w:proofErr w:type="gramEnd"/>
+      <w:r>
+        <w:rPr>
+          <w:rFonts w:ascii="Preeti" w:hAnsi="Preeti"/>
+          <w:b/>
+          <w:sz w:val="28"/>
+          <w:szCs w:val="28"/>
+          <w:u w:val="single"/>
+        </w:rPr>
+        <w:t>;s</w:t>
+      </w:r>
+      <w:proofErr w:type="spellEnd"/>
+      <w:r>
+        <w:rPr>
+          <w:rFonts w:ascii="Preeti" w:hAnsi="Preeti"/>
+          <w:b/>
+          <w:sz w:val="28"/>
+          <w:szCs w:val="28"/>
+          <w:u w:val="single"/>
+        </w:rPr>
+        <w:t xml:space="preserve"> k/</w:t>
+      </w:r>
+      <w:proofErr w:type="spellStart"/>
+      <w:r>
+        <w:rPr>
+          <w:rFonts w:ascii="Preeti" w:hAnsi="Preeti"/>
+          <w:b/>
+          <w:sz w:val="28"/>
+          <w:szCs w:val="28"/>
+          <w:u w:val="single"/>
+        </w:rPr>
+        <w:t>LIff</w:t>
+      </w:r>
+      <w:proofErr w:type="spellEnd"/>
+      <w:r>
+        <w:rPr>
+          <w:rFonts w:ascii="Preeti" w:hAnsi="Preeti"/>
+          <w:b/>
+          <w:sz w:val="28"/>
+          <w:szCs w:val="28"/>
+          <w:u w:val="single"/>
+        </w:rPr>
+        <w:t>–</w:t>
+      </w:r>
+      <w:proofErr w:type="gramStart"/>
+      <w:r>
+        <w:rPr>
+          <w:rFonts w:ascii="Preeti" w:hAnsi="Preeti"/>
+          <w:b/>
+          <w:sz w:val="28"/>
+          <w:szCs w:val="28"/>
+          <w:u w:val="single"/>
+        </w:rPr>
+        <w:t>@)*</w:t>
+      </w:r>
+      <w:proofErr w:type="gramEnd"/>
+      <w:r>
+        <w:rPr>
+          <w:rFonts w:ascii="Preeti" w:hAnsi="Preeti"/>
+          <w:b/>
+          <w:sz w:val="28"/>
+          <w:szCs w:val="28"/>
+          <w:u w:val="single"/>
+        </w:rPr>
+        <w:t>@</w:t>
+      </w:r>
+    </w:p>
+    <w:p>
+      <w:pPr>
+        <w:spacing w:after="0" w:line="240" w:lineRule="auto"/>
+        <w:rPr>
+          <w:rFonts w:ascii="Preeti" w:hAnsi="Preeti" w:cs="Kokila"/>
+          <w:bCs/>
+          <w:lang w:eastAsia="zh-CN"/>
+        </w:rPr>
+      </w:pPr>
+      <w:proofErr w:type="spellStart"/>
+      <w:r>
+        <w:rPr>
+          <w:rFonts w:ascii="Preeti" w:hAnsi="Preeti"/>
+          <w:b/>
+          <w:sz w:val="32"/>
+          <w:szCs w:val="32"/>
+        </w:rPr>
+        <w:t>sIff</w:t>
+      </w:r>
+      <w:proofErr w:type="spellEnd"/>
+      <w:r>
+        <w:rPr>
+          <w:rFonts w:ascii="Preeti" w:hAnsi="Preeti" w:cs="Times New Roman"/>
+          <w:b/>
+          <w:sz w:val="32"/>
+          <w:szCs w:val="32"/>
+          <w:lang w:eastAsia="zh-CN"/>
+        </w:rPr>
+        <w:t xml:space="preserve"> M– </w:t>
+      </w:r>
+      <w:r>
+        <w:rPr>
+          <w:rFonts w:ascii="Preeti" w:hAnsi="Preeti"/>
+          <w:b/>
+          <w:bCs/>
+          <w:sz w:val="32"/>
+          <w:szCs w:val="32"/>
+        </w:rPr>
+        <w:t>rf/</w:t>
+      </w:r>
+      <w:r>
+        <w:rPr>
+          <w:rFonts w:ascii="Kokila" w:hAnsi="Kokila" w:cs="Kokila" w:hint="cs"/>
+          <w:bCs/>
+          <w:cs/>
+          <w:lang w:eastAsia="zh-CN"/>
+        </w:rPr>
+        <w:t xml:space="preserve">                                            </w:t>
+      </w:r>
+      <w:r>
+        <w:rPr>
+          <w:rFonts w:ascii="Kokila" w:hAnsi="Kokila" w:cs="Kokila"/>
+          <w:bCs/>
+          <w:lang w:eastAsia="zh-CN"/>
+        </w:rPr>
+        <w:t xml:space="preserve">             </w:t>
+      </w:r>
+      <w:proofErr w:type="gramStart"/>
+      <w:r>
+        <w:rPr>
+          <w:rFonts w:ascii="Kokila" w:hAnsi="Kokila" w:cs="Kokila"/>
+          <w:bCs/>
+          <w:lang w:eastAsia="zh-CN"/>
+        </w:rPr>
+        <w:t xml:space="preserve">  </w:t>
+      </w:r>
+      <w:r>
+        <w:rPr>
+          <w:rFonts w:ascii="Preeti" w:hAnsi="Preeti" w:cs="Kokila"/>
+          <w:b/>
+          <w:sz w:val="24"/>
+          <w:szCs w:val="22"/>
+          <w:lang w:eastAsia="zh-CN"/>
+        </w:rPr>
+        <w:t>;do</w:t>
+      </w:r>
+      <w:proofErr w:type="gramEnd"/>
+      <w:r>
+        <w:rPr>
+          <w:rFonts w:ascii="Preeti" w:hAnsi="Preeti" w:cs="Kokila"/>
+          <w:b/>
+          <w:sz w:val="24"/>
+          <w:szCs w:val="22"/>
+          <w:lang w:eastAsia="zh-CN"/>
+        </w:rPr>
+        <w:t xml:space="preserve"> </w:t>
+      </w:r>
+      <w:r>
+        <w:rPr>
+          <w:rFonts w:ascii="Preeti" w:hAnsi="Preeti" w:cs="Times New Roman"/>
+          <w:b/>
+          <w:sz w:val="32"/>
+          <w:szCs w:val="32"/>
+          <w:lang w:eastAsia="zh-CN"/>
+        </w:rPr>
+        <w:t>–</w:t>
+      </w:r>
+      <w:r>
+        <w:rPr>
+          <w:rFonts w:ascii="Preeti" w:hAnsi="Preeti" w:cs="Kokila"/>
+          <w:b/>
+          <w:sz w:val="24"/>
+          <w:szCs w:val="22"/>
+          <w:lang w:eastAsia="zh-CN"/>
+        </w:rPr>
+        <w:t xml:space="preserve"> @ 3</w:t>
+      </w:r>
+      <w:r>
+        <w:rPr>
+          <w:rFonts w:ascii="Preeti" w:hAnsi="Preeti" w:cs="Kokila"/>
+          <w:b/>
+          <w:sz w:val="24"/>
+          <w:szCs w:val="22"/>
+          <w:lang w:eastAsia="zh-CN"/>
+        </w:rPr>
+        <w:t>=</w:t>
+      </w:r>
+      <w:r>
+        <w:rPr>
+          <w:rFonts w:ascii="Preeti" w:hAnsi="Preeti" w:cs="Kokila"/>
+          <w:bCs/>
+          <w:lang w:eastAsia="zh-CN"/>
+        </w:rPr>
+        <w:tab/>
+      </w:r>
+      <w:r>
+        <w:rPr>
+          <w:rFonts w:ascii="Preeti" w:hAnsi="Preeti" w:cs="Kokila"/>
+          <w:bCs/>
+          <w:lang w:eastAsia="zh-CN"/>
+        </w:rPr>
+        <w:tab/>
+        <w:t xml:space="preserve">      </w:t>
+      </w:r>
+      <w:r>
+        <w:rPr>
+          <w:rFonts w:ascii="Preeti" w:hAnsi="Preeti"/>
+          <w:b/>
+          <w:sz w:val="28"/>
+          <w:szCs w:val="28"/>
+        </w:rPr>
+        <w:t>k"0</w:t>
+      </w:r>
+      <w:proofErr w:type="gramStart"/>
+      <w:r>
+        <w:rPr>
+          <w:rFonts w:ascii="Preeti" w:hAnsi="Preeti"/>
+          <w:b/>
+          <w:sz w:val="28"/>
+          <w:szCs w:val="28"/>
+        </w:rPr>
+        <w:t>f{</w:t>
+      </w:r>
+      <w:proofErr w:type="spellStart"/>
+      <w:r>
+        <w:rPr>
+          <w:rFonts w:ascii="Preeti" w:hAnsi="Preeti"/>
+          <w:b/>
+          <w:sz w:val="28"/>
+          <w:szCs w:val="28"/>
+        </w:rPr>
+        <w:t>f</w:t>
+      </w:r>
+      <w:r>
+        <w:rPr>
+          <w:rFonts w:ascii="Preeti" w:hAnsi="Preeti" w:cs="Times New Roman"/>
+          <w:b/>
+          <w:sz w:val="28"/>
+          <w:szCs w:val="28"/>
+          <w:lang w:eastAsia="zh-CN"/>
+        </w:rPr>
+        <w:t>Í</w:t>
+      </w:r>
+      <w:proofErr w:type="spellEnd"/>
+      <w:r>
+        <w:rPr>
+          <w:rFonts w:ascii="Preeti" w:hAnsi="Preeti" w:cs="Times New Roman"/>
+          <w:b/>
+          <w:sz w:val="28"/>
+          <w:szCs w:val="28"/>
+          <w:lang w:eastAsia="zh-CN"/>
+        </w:rPr>
+        <w:t xml:space="preserve">  –</w:t>
+      </w:r>
+      <w:proofErr w:type="gramEnd"/>
+      <w:r>
+        <w:rPr>
+          <w:rFonts w:ascii="Preeti" w:hAnsi="Preeti" w:cs="Times New Roman"/>
+          <w:b/>
+          <w:sz w:val="28"/>
+          <w:szCs w:val="28"/>
+          <w:lang w:eastAsia="zh-CN"/>
+        </w:rPr>
+        <w:t xml:space="preserve"> %)</w:t>
+      </w:r>
+    </w:p>
+    <w:p>
+      <w:pPr>
+        <w:pBdr>
+          <w:bottom w:val="single" w:sz="6" w:space="0" w:color="auto"/>
+        </w:pBdr>
+        <w:spacing w:after="0" w:line="240" w:lineRule="auto"/>
+        <w:rPr>
+          <w:rFonts w:ascii="Preeti" w:hAnsi="Preeti"/>
+          <w:b/>
+          <w:lang w:eastAsia="zh-CN"/>
+        </w:rPr>
+      </w:pPr>
+      <w:proofErr w:type="spellStart"/>
+      <w:r>
+        <w:rPr>
+          <w:rFonts w:ascii="Preeti" w:hAnsi="Preeti" w:cs="Arial"/>
+          <w:b/>
+          <w:bCs/>
+          <w:color w:val="000000"/>
+          <w:sz w:val="28"/>
+          <w:szCs w:val="28"/>
+        </w:rPr>
+        <w:t>ljifo</w:t>
+      </w:r>
+      <w:proofErr w:type="spellEnd"/>
+      <w:r>
+        <w:rPr>
+          <w:rFonts w:ascii="Preeti" w:hAnsi="Preeti"/>
+          <w:b/>
+          <w:sz w:val="32"/>
+          <w:szCs w:val="32"/>
+        </w:rPr>
+        <w:t xml:space="preserve"> </w:t>
+      </w:r>
+      <w:proofErr w:type="gramStart"/>
+      <w:r>
+        <w:rPr>
+          <w:rFonts w:ascii="Preeti" w:hAnsi="Preeti"/>
+          <w:b/>
+          <w:sz w:val="32"/>
+          <w:szCs w:val="32"/>
+        </w:rPr>
+        <w:t>– ;</w:t>
+      </w:r>
+      <w:proofErr w:type="spellStart"/>
+      <w:r>
+        <w:rPr>
+          <w:rFonts w:ascii="Preeti" w:hAnsi="Preeti"/>
+          <w:b/>
+          <w:sz w:val="32"/>
+          <w:szCs w:val="32"/>
+        </w:rPr>
+        <w:t>fdflhs</w:t>
+      </w:r>
+      <w:proofErr w:type="spellEnd"/>
+      <w:proofErr w:type="gramEnd"/>
+      <w:r>
+        <w:rPr>
+          <w:rFonts w:ascii="Preeti" w:hAnsi="Preeti" w:cs="Times New Roman"/>
+          <w:b/>
+          <w:sz w:val="28"/>
+          <w:szCs w:val="28"/>
+          <w:lang w:eastAsia="zh-CN"/>
+        </w:rPr>
+        <w:t xml:space="preserve"> </w:t>
+      </w:r>
+    </w:p>
+    <w:p>
+      <w:pPr>
+        <w:pBdr>
+          <w:bottom w:val="single" w:sz="6" w:space="0" w:color="auto"/>
+        </w:pBdr>
+        <w:spacing w:after="0" w:line="240" w:lineRule="auto"/>
+        <w:jc w:val="both"/>
+        <w:rPr>
+          <w:rFonts w:ascii="Preeti" w:hAnsi="Preeti"/>
+          <w:bCs/>
+          <w:sz w:val="8"/>
+          <w:szCs w:val="8"/>
+          <w:lang w:eastAsia="zh-CN"/>
+        </w:rPr>
+      </w:pPr>
+      <w:r>
+        <w:rPr>
+          <w:rFonts w:ascii="Preeti" w:hAnsi="Preeti" w:cs="Times New Roman"/>
+          <w:b/>
+          <w:lang w:eastAsia="zh-CN"/>
+        </w:rPr>
+        <w:tab/>
+      </w:r>
+      <w:r>
+        <w:rPr>
+          <w:rFonts w:ascii="Preeti" w:hAnsi="Preeti" w:cs="Times New Roman"/>
+          <w:b/>
+          <w:lang w:eastAsia="zh-CN"/>
+        </w:rPr>
+        <w:tab/>
+      </w:r>
+      <w:r>
+        <w:rPr>
+          <w:rFonts w:ascii="Preeti" w:hAnsi="Preeti" w:cs="Times New Roman"/>
+          <w:b/>
+          <w:lang w:eastAsia="zh-CN"/>
+        </w:rPr>
+        <w:tab/>
+      </w:r>
+    </w:p>
+    <w:p>
+      <w:pPr>
+        <w:spacing w:after="0" w:line="240" w:lineRule="auto"/>
+        <w:rPr>
+          <w:rFonts w:ascii="Preeti" w:hAnsi="Preeti"/>
+          <w:b/>
+          <w:sz w:val="32"/>
+          <w:szCs w:val="32"/>
+          <w:u w:val="single"/>
+        </w:rPr>
+      </w:pPr>
+      <w:r>
+        <w:rPr>
+          <w:rFonts w:ascii="Preeti" w:hAnsi="Preeti"/>
+          <w:b/>
+          <w:sz w:val="32"/>
+          <w:szCs w:val="32"/>
+        </w:rPr>
+        <w:t xml:space="preserve">                                    </w:t>
+      </w:r>
+      <w:r>
+        <w:rPr>
+          <w:rFonts w:ascii="Preeti" w:hAnsi="Preeti"/>
+          <w:b/>
+          <w:sz w:val="32"/>
+          <w:szCs w:val="32"/>
+          <w:u w:val="single"/>
+        </w:rPr>
+        <w:t>v08 -s_</w:t>
+      </w:r>
+    </w:p>
+    <w:p>
+      <w:pPr>
+        <w:spacing w:after="0" w:line="240" w:lineRule="auto"/>
+        <w:rPr>
+          <w:rFonts w:ascii="Preeti" w:hAnsi="Preeti"/>
+          <w:b/>
+          <w:bCs/>
+          <w:sz w:val="28"/>
+          <w:szCs w:val="28"/>
+        </w:rPr>
+      </w:pPr>
+      <w:r>
+        <w:rPr>
+          <w:rFonts w:ascii="Preeti" w:hAnsi="Preeti"/>
+          <w:b/>
+          <w:sz w:val="32"/>
+          <w:szCs w:val="32"/>
+        </w:rPr>
+        <w:t xml:space="preserve"> </w:t>
+      </w:r>
+      <w:proofErr w:type="spellStart"/>
+      <w:r>
+        <w:rPr>
+          <w:rFonts w:ascii="Preeti" w:hAnsi="Preeti"/>
+          <w:b/>
+          <w:sz w:val="28"/>
+          <w:szCs w:val="28"/>
+        </w:rPr>
+        <w:t>tnsf</w:t>
+      </w:r>
+      <w:proofErr w:type="spellEnd"/>
+      <w:r>
+        <w:rPr>
+          <w:rFonts w:ascii="Preeti" w:hAnsi="Preeti"/>
+          <w:b/>
+          <w:sz w:val="28"/>
+          <w:szCs w:val="28"/>
+        </w:rPr>
+        <w:t xml:space="preserve"> </w:t>
+      </w:r>
+      <w:proofErr w:type="spellStart"/>
+      <w:r>
+        <w:rPr>
+          <w:rFonts w:ascii="Preeti" w:hAnsi="Preeti"/>
+          <w:b/>
+          <w:sz w:val="28"/>
+          <w:szCs w:val="28"/>
+        </w:rPr>
+        <w:t>k|Zgx¿sf</w:t>
+      </w:r>
+      <w:proofErr w:type="spellEnd"/>
+      <w:r>
+        <w:rPr>
+          <w:rFonts w:ascii="Preeti" w:hAnsi="Preeti"/>
+          <w:b/>
+          <w:sz w:val="28"/>
+          <w:szCs w:val="28"/>
+        </w:rPr>
+        <w:t xml:space="preserve">] </w:t>
+      </w:r>
+      <w:proofErr w:type="spellStart"/>
+      <w:r>
+        <w:rPr>
+          <w:rFonts w:ascii="Preeti" w:hAnsi="Preeti"/>
+          <w:b/>
+          <w:sz w:val="28"/>
+          <w:szCs w:val="28"/>
+        </w:rPr>
+        <w:t>clt</w:t>
+      </w:r>
+      <w:proofErr w:type="spellEnd"/>
+      <w:r>
+        <w:rPr>
+          <w:rFonts w:ascii="Preeti" w:hAnsi="Preeti"/>
+          <w:b/>
+          <w:sz w:val="28"/>
+          <w:szCs w:val="28"/>
+        </w:rPr>
+        <w:t xml:space="preserve"> 5f]6f] </w:t>
+      </w:r>
+      <w:proofErr w:type="spellStart"/>
+      <w:r>
+        <w:rPr>
+          <w:rFonts w:ascii="Preeti" w:hAnsi="Preeti"/>
+          <w:b/>
+          <w:bCs/>
+          <w:sz w:val="28"/>
+          <w:szCs w:val="28"/>
+        </w:rPr>
+        <w:t>pQ</w:t>
+      </w:r>
+      <w:proofErr w:type="spellEnd"/>
+      <w:r>
+        <w:rPr>
+          <w:rFonts w:ascii="Preeti" w:hAnsi="Preeti"/>
+          <w:b/>
+          <w:bCs/>
+          <w:sz w:val="28"/>
+          <w:szCs w:val="28"/>
+        </w:rPr>
+        <w:t xml:space="preserve">/ </w:t>
+      </w:r>
+      <w:proofErr w:type="gramStart"/>
+      <w:r>
+        <w:rPr>
+          <w:rFonts w:ascii="Preeti" w:hAnsi="Preeti"/>
+          <w:b/>
+          <w:bCs/>
+          <w:sz w:val="28"/>
+          <w:szCs w:val="28"/>
+        </w:rPr>
+        <w:t>n]</w:t>
+      </w:r>
+      <w:proofErr w:type="spellStart"/>
+      <w:r>
+        <w:rPr>
+          <w:rFonts w:ascii="Preeti" w:hAnsi="Preeti"/>
+          <w:b/>
+          <w:bCs/>
+          <w:sz w:val="28"/>
+          <w:szCs w:val="28"/>
+        </w:rPr>
+        <w:t>Vg'xf</w:t>
+      </w:r>
+      <w:proofErr w:type="spellEnd"/>
+      <w:r>
+        <w:rPr>
+          <w:rFonts w:ascii="Preeti" w:hAnsi="Preeti"/>
+          <w:b/>
+          <w:bCs/>
+          <w:sz w:val="28"/>
+          <w:szCs w:val="28"/>
+        </w:rPr>
+        <w:t>];\</w:t>
+      </w:r>
+      <w:proofErr w:type="gramEnd"/>
+      <w:r>
+        <w:rPr>
+          <w:rFonts w:ascii="Preeti" w:hAnsi="Preeti"/>
+          <w:b/>
+          <w:bCs/>
+          <w:sz w:val="28"/>
+          <w:szCs w:val="28"/>
+        </w:rPr>
+        <w:t xml:space="preserve"> M                 </w:t>
+      </w:r>
+      <w:r>
+        <w:rPr>
+          <w:rFonts w:ascii="Preeti" w:hAnsi="Preeti"/>
+          <w:b/>
+          <w:bCs/>
+          <w:sz w:val="28"/>
+          <w:szCs w:val="28"/>
+        </w:rPr>
+        <w:tab/>
+      </w:r>
+      <w:r>
+        <w:rPr>
+          <w:rFonts w:ascii="Preeti" w:hAnsi="Preeti"/>
+          <w:b/>
+          <w:bCs/>
+          <w:sz w:val="28"/>
+          <w:szCs w:val="28"/>
+        </w:rPr>
+        <w:tab/>
+      </w:r>
+      <w:r>
+        <w:rPr>
+          <w:rFonts w:ascii="Preeti" w:hAnsi="Preeti"/>
+          <w:b/>
+          <w:bCs/>
+          <w:sz w:val="28"/>
+          <w:szCs w:val="28"/>
+        </w:rPr>
+        <w:t>-*</w:t>
+      </w:r>
+      <w:proofErr w:type="gramStart"/>
+      <w:r>
+        <w:rPr>
+          <w:rFonts w:ascii="Times New Roman" w:hAnsi="Times New Roman" w:cs="Times New Roman"/>
+          <w:b/>
+          <w:bCs/>
+          <w:sz w:val="28"/>
+          <w:szCs w:val="28"/>
+        </w:rPr>
+        <w:t>×</w:t>
+      </w:r>
+      <w:r>
+        <w:rPr>
+          <w:rFonts w:ascii="Preeti" w:hAnsi="Preeti"/>
+          <w:b/>
+          <w:bCs/>
+          <w:sz w:val="28"/>
+          <w:szCs w:val="28"/>
+        </w:rPr>
+        <w:t>!Ö</w:t>
+      </w:r>
+      <w:proofErr w:type="gramEnd"/>
+      <w:r>
+        <w:rPr>
+          <w:rFonts w:ascii="Preeti" w:hAnsi="Preeti"/>
+          <w:b/>
+          <w:bCs/>
+          <w:sz w:val="28"/>
+          <w:szCs w:val="28"/>
+        </w:rPr>
+        <w:t>*_</w:t>
+      </w:r>
+    </w:p>
+    <w:p>
+      <w:pPr>
+        <w:spacing w:after="0" w:line="240" w:lineRule="auto"/>
+        <w:rPr>
+          <w:rFonts w:ascii="Preeti" w:hAnsi="Preeti"/>
+          <w:bCs/>
+          <w:sz w:val="28"/>
+          <w:szCs w:val="28"/>
+        </w:rPr>
+      </w:pPr>
+      <w:r>
+        <w:rPr>
+          <w:rFonts w:ascii="Preeti" w:hAnsi="Preeti"/>
+          <w:b/>
+          <w:bCs/>
+          <w:sz w:val="28"/>
+          <w:szCs w:val="28"/>
+        </w:rPr>
+        <w:t xml:space="preserve">    </w:t>
+      </w:r>
+      <w:proofErr w:type="gramStart"/>
+      <w:r>
+        <w:rPr>
+          <w:rFonts w:ascii="Preeti" w:hAnsi="Preeti"/>
+          <w:bCs/>
+          <w:sz w:val="28"/>
+          <w:szCs w:val="28"/>
+        </w:rPr>
+        <w:t>-!_</w:t>
+      </w:r>
+      <w:proofErr w:type="gramEnd"/>
+      <w:r>
+        <w:rPr>
+          <w:rFonts w:ascii="Preeti" w:hAnsi="Preeti"/>
+          <w:bCs/>
+          <w:sz w:val="28"/>
+          <w:szCs w:val="28"/>
+        </w:rPr>
+        <w:t xml:space="preserve"> l5</w:t>
+      </w:r>
+      <w:proofErr w:type="gramStart"/>
+      <w:r>
+        <w:rPr>
+          <w:rFonts w:ascii="Preeti" w:hAnsi="Preeti"/>
+          <w:bCs/>
+          <w:sz w:val="28"/>
+          <w:szCs w:val="28"/>
+        </w:rPr>
+        <w:t>d]</w:t>
+      </w:r>
+      <w:proofErr w:type="spellStart"/>
+      <w:r>
+        <w:rPr>
+          <w:rFonts w:ascii="Preeti" w:hAnsi="Preeti"/>
+          <w:bCs/>
+          <w:sz w:val="28"/>
+          <w:szCs w:val="28"/>
+        </w:rPr>
+        <w:t>sL</w:t>
+      </w:r>
+      <w:proofErr w:type="spellEnd"/>
+      <w:proofErr w:type="gramEnd"/>
+      <w:r>
+        <w:rPr>
+          <w:rFonts w:ascii="Preeti" w:hAnsi="Preeti"/>
+          <w:bCs/>
+          <w:sz w:val="28"/>
+          <w:szCs w:val="28"/>
+        </w:rPr>
+        <w:t xml:space="preserve"> </w:t>
+      </w:r>
+      <w:proofErr w:type="spellStart"/>
+      <w:proofErr w:type="gramStart"/>
+      <w:r>
+        <w:rPr>
+          <w:rFonts w:ascii="Preeti" w:hAnsi="Preeti"/>
+          <w:bCs/>
+          <w:sz w:val="28"/>
+          <w:szCs w:val="28"/>
+        </w:rPr>
+        <w:t>s;nfO</w:t>
+      </w:r>
+      <w:proofErr w:type="spellEnd"/>
+      <w:r>
+        <w:rPr>
+          <w:rFonts w:ascii="Preeti" w:hAnsi="Preeti"/>
+          <w:bCs/>
+          <w:sz w:val="28"/>
+          <w:szCs w:val="28"/>
+        </w:rPr>
+        <w:t>{ elgG</w:t>
+      </w:r>
+      <w:proofErr w:type="gramEnd"/>
+      <w:r>
+        <w:rPr>
+          <w:rFonts w:ascii="Preeti" w:hAnsi="Preeti"/>
+          <w:bCs/>
+          <w:sz w:val="28"/>
+          <w:szCs w:val="28"/>
+        </w:rPr>
+        <w:t>5 &lt;</w:t>
+      </w:r>
+    </w:p>
+    <w:p>
+      <w:pPr>
+        <w:spacing w:after="0" w:line="240" w:lineRule="auto"/>
+        <w:rPr>
+          <w:rFonts w:ascii="Preeti" w:hAnsi="Preeti"/>
+          <w:bCs/>
+          <w:sz w:val="28"/>
+          <w:szCs w:val="28"/>
+        </w:rPr>
+      </w:pPr>
+      <w:r>
+        <w:rPr>
+          <w:rFonts w:ascii="Preeti" w:hAnsi="Preeti"/>
+          <w:bCs/>
+          <w:sz w:val="28"/>
+          <w:szCs w:val="28"/>
+        </w:rPr>
+        <w:t xml:space="preserve">    -@_ </w:t>
+      </w:r>
+      <w:proofErr w:type="spellStart"/>
+      <w:r>
+        <w:rPr>
+          <w:rFonts w:ascii="Preeti" w:hAnsi="Preeti"/>
+          <w:bCs/>
+          <w:sz w:val="28"/>
+          <w:szCs w:val="28"/>
+        </w:rPr>
+        <w:t>IfdfzLn</w:t>
+      </w:r>
+      <w:proofErr w:type="spellEnd"/>
+      <w:r>
+        <w:rPr>
+          <w:rFonts w:ascii="Preeti" w:hAnsi="Preeti"/>
+          <w:bCs/>
+          <w:sz w:val="28"/>
+          <w:szCs w:val="28"/>
+        </w:rPr>
+        <w:t xml:space="preserve"> </w:t>
+      </w:r>
+      <w:proofErr w:type="spellStart"/>
+      <w:r>
+        <w:rPr>
+          <w:rFonts w:ascii="Preeti" w:hAnsi="Preeti"/>
+          <w:bCs/>
+          <w:sz w:val="28"/>
+          <w:szCs w:val="28"/>
+        </w:rPr>
+        <w:t>cfr</w:t>
+      </w:r>
+      <w:proofErr w:type="spellEnd"/>
+      <w:r>
+        <w:rPr>
+          <w:rFonts w:ascii="Preeti" w:hAnsi="Preeti"/>
+          <w:bCs/>
+          <w:sz w:val="28"/>
+          <w:szCs w:val="28"/>
+        </w:rPr>
+        <w:t xml:space="preserve">/0f </w:t>
+      </w:r>
+      <w:proofErr w:type="spellStart"/>
+      <w:proofErr w:type="gramStart"/>
+      <w:r>
+        <w:rPr>
+          <w:rFonts w:ascii="Preeti" w:hAnsi="Preeti"/>
+          <w:bCs/>
+          <w:sz w:val="28"/>
+          <w:szCs w:val="28"/>
+        </w:rPr>
+        <w:t>eg</w:t>
+      </w:r>
+      <w:proofErr w:type="spellEnd"/>
+      <w:r>
+        <w:rPr>
+          <w:rFonts w:ascii="Preeti" w:hAnsi="Preeti"/>
+          <w:bCs/>
+          <w:sz w:val="28"/>
+          <w:szCs w:val="28"/>
+        </w:rPr>
+        <w:t>]sf</w:t>
+      </w:r>
+      <w:proofErr w:type="gramEnd"/>
+      <w:r>
+        <w:rPr>
+          <w:rFonts w:ascii="Preeti" w:hAnsi="Preeti"/>
+          <w:bCs/>
+          <w:sz w:val="28"/>
+          <w:szCs w:val="28"/>
+        </w:rPr>
+        <w:t xml:space="preserve">] s] </w:t>
+      </w:r>
+      <w:proofErr w:type="spellStart"/>
+      <w:r>
+        <w:rPr>
+          <w:rFonts w:ascii="Preeti" w:hAnsi="Preeti"/>
+          <w:bCs/>
+          <w:sz w:val="28"/>
+          <w:szCs w:val="28"/>
+        </w:rPr>
+        <w:t>xf</w:t>
+      </w:r>
+      <w:proofErr w:type="spellEnd"/>
+      <w:r>
+        <w:rPr>
+          <w:rFonts w:ascii="Preeti" w:hAnsi="Preeti"/>
+          <w:bCs/>
+          <w:sz w:val="28"/>
+          <w:szCs w:val="28"/>
+        </w:rPr>
+        <w:t xml:space="preserve">] &lt;           </w:t>
+      </w:r>
+      <w:r>
+        <w:rPr>
+          <w:rFonts w:ascii="Preeti" w:hAnsi="Preeti"/>
+          <w:bCs/>
+          <w:sz w:val="28"/>
+          <w:szCs w:val="28"/>
+        </w:rPr>
+        <w:tab/>
+        <w:t xml:space="preserve">                       </w:t>
+      </w:r>
+    </w:p>
+    <w:p>
+      <w:pPr>
+        <w:spacing w:after="0" w:line="240" w:lineRule="auto"/>
+        <w:rPr>
+          <w:rFonts w:ascii="Preeti" w:hAnsi="Preeti"/>
+          <w:sz w:val="28"/>
+          <w:szCs w:val="28"/>
+        </w:rPr>
+      </w:pPr>
+      <w:r>
+        <w:rPr>
+          <w:rFonts w:ascii="Preeti" w:hAnsi="Preeti"/>
+          <w:bCs/>
+          <w:sz w:val="28"/>
+          <w:szCs w:val="28"/>
+        </w:rPr>
+        <w:t xml:space="preserve">    -#_ </w:t>
+      </w:r>
+      <w:proofErr w:type="spellStart"/>
+      <w:proofErr w:type="gramStart"/>
+      <w:r>
+        <w:rPr>
+          <w:rFonts w:ascii="Preeti" w:hAnsi="Preeti"/>
+          <w:bCs/>
+          <w:sz w:val="28"/>
+          <w:szCs w:val="28"/>
+        </w:rPr>
+        <w:t>tkfO</w:t>
+      </w:r>
+      <w:proofErr w:type="spellEnd"/>
+      <w:r>
+        <w:rPr>
+          <w:rFonts w:ascii="Preeti" w:hAnsi="Preeti"/>
+          <w:bCs/>
+          <w:sz w:val="28"/>
+          <w:szCs w:val="28"/>
+        </w:rPr>
+        <w:t>{</w:t>
+      </w:r>
+      <w:proofErr w:type="gramEnd"/>
+      <w:r>
+        <w:rPr>
+          <w:rFonts w:ascii="Preeti" w:hAnsi="Preeti"/>
+          <w:bCs/>
+          <w:sz w:val="28"/>
+          <w:szCs w:val="28"/>
+        </w:rPr>
+        <w:t xml:space="preserve">F </w:t>
+      </w:r>
+      <w:proofErr w:type="spellStart"/>
+      <w:r>
+        <w:rPr>
+          <w:rFonts w:ascii="Preeti" w:hAnsi="Preeti"/>
+          <w:bCs/>
+          <w:sz w:val="28"/>
+          <w:szCs w:val="28"/>
+        </w:rPr>
+        <w:t>cfkm"eGbf</w:t>
+      </w:r>
+      <w:proofErr w:type="spellEnd"/>
+      <w:r>
+        <w:rPr>
+          <w:rFonts w:ascii="Preeti" w:hAnsi="Preeti"/>
+          <w:bCs/>
+          <w:sz w:val="28"/>
+          <w:szCs w:val="28"/>
+        </w:rPr>
+        <w:t xml:space="preserve"> 7'</w:t>
+      </w:r>
+      <w:proofErr w:type="gramStart"/>
+      <w:r>
+        <w:rPr>
+          <w:rFonts w:ascii="Preeti" w:hAnsi="Preeti"/>
+          <w:bCs/>
+          <w:sz w:val="28"/>
+          <w:szCs w:val="28"/>
+        </w:rPr>
+        <w:t>nfnfO{ s</w:t>
+      </w:r>
+      <w:proofErr w:type="gramEnd"/>
+      <w:r>
+        <w:rPr>
+          <w:rFonts w:ascii="Preeti" w:hAnsi="Preeti"/>
+          <w:bCs/>
+          <w:sz w:val="28"/>
+          <w:szCs w:val="28"/>
+        </w:rPr>
+        <w:t xml:space="preserve">:tf] </w:t>
+      </w:r>
+      <w:proofErr w:type="spellStart"/>
+      <w:r>
+        <w:rPr>
+          <w:rFonts w:ascii="Preeti" w:hAnsi="Preeti"/>
+          <w:bCs/>
+          <w:sz w:val="28"/>
+          <w:szCs w:val="28"/>
+        </w:rPr>
+        <w:t>Jojxf</w:t>
+      </w:r>
+      <w:proofErr w:type="spellEnd"/>
+      <w:r>
+        <w:rPr>
+          <w:rFonts w:ascii="Preeti" w:hAnsi="Preeti"/>
+          <w:bCs/>
+          <w:sz w:val="28"/>
+          <w:szCs w:val="28"/>
+        </w:rPr>
+        <w:t xml:space="preserve">/ ug'{x'G5 &lt;           </w:t>
+      </w:r>
+    </w:p>
+    <w:p>
+      <w:pPr>
+        <w:spacing w:after="0" w:line="240" w:lineRule="auto"/>
+        <w:rPr>
+          <w:rFonts w:ascii="Preeti" w:hAnsi="Preeti"/>
+          <w:sz w:val="28"/>
+          <w:szCs w:val="28"/>
+        </w:rPr>
+      </w:pPr>
+      <w:r>
+        <w:rPr>
+          <w:rFonts w:ascii="Preeti" w:hAnsi="Preeti"/>
+          <w:sz w:val="28"/>
+          <w:szCs w:val="28"/>
+        </w:rPr>
+        <w:t xml:space="preserve">    -$_ s:tf] </w:t>
+      </w:r>
+      <w:proofErr w:type="spellStart"/>
+      <w:proofErr w:type="gramStart"/>
+      <w:r>
+        <w:rPr>
+          <w:rFonts w:ascii="Preeti" w:hAnsi="Preeti"/>
+          <w:sz w:val="28"/>
+          <w:szCs w:val="28"/>
+        </w:rPr>
+        <w:t>cj:yfdf</w:t>
+      </w:r>
+      <w:proofErr w:type="spellEnd"/>
+      <w:proofErr w:type="gramEnd"/>
+      <w:r>
+        <w:rPr>
+          <w:rFonts w:ascii="Preeti" w:hAnsi="Preeti"/>
+          <w:sz w:val="28"/>
+          <w:szCs w:val="28"/>
+        </w:rPr>
+        <w:t xml:space="preserve"> </w:t>
+      </w:r>
+      <w:proofErr w:type="spellStart"/>
+      <w:r>
+        <w:rPr>
+          <w:rFonts w:ascii="Preeti" w:hAnsi="Preeti"/>
+          <w:sz w:val="28"/>
+          <w:szCs w:val="28"/>
+        </w:rPr>
+        <w:t>bdsn</w:t>
+      </w:r>
+      <w:proofErr w:type="spellEnd"/>
+      <w:r>
+        <w:rPr>
+          <w:rFonts w:ascii="Preeti" w:hAnsi="Preeti"/>
+          <w:sz w:val="28"/>
+          <w:szCs w:val="28"/>
+        </w:rPr>
+        <w:t xml:space="preserve"> </w:t>
+      </w:r>
+      <w:proofErr w:type="spellStart"/>
+      <w:proofErr w:type="gramStart"/>
+      <w:r>
+        <w:rPr>
+          <w:rFonts w:ascii="Preeti" w:hAnsi="Preeti"/>
+          <w:sz w:val="28"/>
+          <w:szCs w:val="28"/>
+        </w:rPr>
+        <w:t>af</w:t>
+      </w:r>
+      <w:proofErr w:type="spellEnd"/>
+      <w:r>
+        <w:rPr>
+          <w:rFonts w:ascii="Preeti" w:hAnsi="Preeti"/>
+          <w:sz w:val="28"/>
+          <w:szCs w:val="28"/>
+        </w:rPr>
+        <w:t>]</w:t>
+      </w:r>
+      <w:proofErr w:type="spellStart"/>
+      <w:r>
+        <w:rPr>
+          <w:rFonts w:ascii="Preeti" w:hAnsi="Preeti"/>
+          <w:sz w:val="28"/>
+          <w:szCs w:val="28"/>
+        </w:rPr>
+        <w:t>nfpg</w:t>
+      </w:r>
+      <w:proofErr w:type="spellEnd"/>
+      <w:proofErr w:type="gramEnd"/>
+      <w:r>
+        <w:rPr>
+          <w:rFonts w:ascii="Preeti" w:hAnsi="Preeti"/>
+          <w:sz w:val="28"/>
+          <w:szCs w:val="28"/>
+        </w:rPr>
+        <w:t>' k</w:t>
+      </w:r>
+      <w:proofErr w:type="gramStart"/>
+      <w:r>
+        <w:rPr>
+          <w:rFonts w:ascii="Preeti" w:hAnsi="Preeti"/>
+          <w:sz w:val="28"/>
+          <w:szCs w:val="28"/>
+        </w:rPr>
+        <w:t>5{ &lt;</w:t>
+      </w:r>
+      <w:proofErr w:type="gramEnd"/>
+    </w:p>
+    <w:p>
+      <w:pPr>
+        <w:spacing w:after="0" w:line="240" w:lineRule="auto"/>
+        <w:rPr>
+          <w:rFonts w:ascii="Preeti" w:hAnsi="Preeti"/>
+          <w:sz w:val="28"/>
+          <w:szCs w:val="28"/>
+        </w:rPr>
+      </w:pPr>
+      <w:r>
+        <w:rPr>
+          <w:rFonts w:ascii="Preeti" w:hAnsi="Preeti"/>
+          <w:sz w:val="28"/>
+          <w:szCs w:val="28"/>
+        </w:rPr>
+        <w:t xml:space="preserve">    -%_ </w:t>
+      </w:r>
+      <w:proofErr w:type="spellStart"/>
+      <w:r>
+        <w:rPr>
+          <w:rFonts w:ascii="Preeti" w:hAnsi="Preeti"/>
+          <w:sz w:val="28"/>
+          <w:szCs w:val="28"/>
+        </w:rPr>
+        <w:t>vfgL</w:t>
+      </w:r>
+      <w:proofErr w:type="spellEnd"/>
+      <w:r>
+        <w:rPr>
+          <w:rFonts w:ascii="Preeti" w:hAnsi="Preeti"/>
+          <w:sz w:val="28"/>
+          <w:szCs w:val="28"/>
+        </w:rPr>
+        <w:t xml:space="preserve"> </w:t>
+      </w:r>
+      <w:proofErr w:type="spellStart"/>
+      <w:proofErr w:type="gramStart"/>
+      <w:r>
+        <w:rPr>
+          <w:rFonts w:ascii="Preeti" w:hAnsi="Preeti"/>
+          <w:sz w:val="28"/>
+          <w:szCs w:val="28"/>
+        </w:rPr>
+        <w:t>eg</w:t>
+      </w:r>
+      <w:proofErr w:type="spellEnd"/>
+      <w:r>
+        <w:rPr>
+          <w:rFonts w:ascii="Preeti" w:hAnsi="Preeti"/>
+          <w:sz w:val="28"/>
+          <w:szCs w:val="28"/>
+        </w:rPr>
+        <w:t>]sf</w:t>
+      </w:r>
+      <w:proofErr w:type="gramEnd"/>
+      <w:r>
+        <w:rPr>
+          <w:rFonts w:ascii="Preeti" w:hAnsi="Preeti"/>
+          <w:sz w:val="28"/>
+          <w:szCs w:val="28"/>
+        </w:rPr>
+        <w:t xml:space="preserve">] s] </w:t>
+      </w:r>
+      <w:proofErr w:type="spellStart"/>
+      <w:r>
+        <w:rPr>
+          <w:rFonts w:ascii="Preeti" w:hAnsi="Preeti"/>
+          <w:sz w:val="28"/>
+          <w:szCs w:val="28"/>
+        </w:rPr>
+        <w:t>xf</w:t>
+      </w:r>
+      <w:proofErr w:type="spellEnd"/>
+      <w:r>
+        <w:rPr>
+          <w:rFonts w:ascii="Preeti" w:hAnsi="Preeti"/>
+          <w:sz w:val="28"/>
+          <w:szCs w:val="28"/>
+        </w:rPr>
+        <w:t xml:space="preserve">] &lt; </w:t>
+      </w:r>
+    </w:p>
+    <w:p>
+      <w:pPr>
+        <w:spacing w:after="0" w:line="240" w:lineRule="auto"/>
+        <w:rPr>
+          <w:rFonts w:ascii="Preeti" w:hAnsi="Preeti"/>
+          <w:sz w:val="28"/>
+          <w:szCs w:val="28"/>
+        </w:rPr>
+      </w:pPr>
+      <w:r>
+        <w:rPr>
+          <w:rFonts w:ascii="Preeti" w:hAnsi="Preeti"/>
+          <w:sz w:val="28"/>
+          <w:szCs w:val="28"/>
+        </w:rPr>
+        <w:t xml:space="preserve">    -^_ s:tf] </w:t>
+      </w:r>
+      <w:proofErr w:type="spellStart"/>
+      <w:r>
+        <w:rPr>
+          <w:rFonts w:ascii="Preeti" w:hAnsi="Preeti"/>
+          <w:sz w:val="28"/>
+          <w:szCs w:val="28"/>
+        </w:rPr>
+        <w:t>JolSt</w:t>
+      </w:r>
+      <w:proofErr w:type="spellEnd"/>
+      <w:r>
+        <w:rPr>
+          <w:rFonts w:ascii="Preeti" w:hAnsi="Preeti"/>
+          <w:sz w:val="28"/>
+          <w:szCs w:val="28"/>
+        </w:rPr>
+        <w:t xml:space="preserve"> </w:t>
+      </w:r>
+      <w:proofErr w:type="spellStart"/>
+      <w:r>
+        <w:rPr>
+          <w:rFonts w:ascii="Preeti" w:hAnsi="Preeti"/>
+          <w:sz w:val="28"/>
+          <w:szCs w:val="28"/>
+        </w:rPr>
+        <w:t>sIffsf</w:t>
+      </w:r>
+      <w:proofErr w:type="spellEnd"/>
+      <w:r>
+        <w:rPr>
+          <w:rFonts w:ascii="Preeti" w:hAnsi="Preeti"/>
+          <w:sz w:val="28"/>
+          <w:szCs w:val="28"/>
+        </w:rPr>
+        <w:t>] g]</w:t>
+      </w:r>
+      <w:proofErr w:type="spellStart"/>
+      <w:r>
+        <w:rPr>
+          <w:rFonts w:ascii="Preeti" w:hAnsi="Preeti"/>
+          <w:sz w:val="28"/>
+          <w:szCs w:val="28"/>
+        </w:rPr>
+        <w:t>tf</w:t>
+      </w:r>
+      <w:proofErr w:type="spellEnd"/>
+      <w:r>
+        <w:rPr>
+          <w:rFonts w:ascii="Preeti" w:hAnsi="Preeti"/>
+          <w:sz w:val="28"/>
+          <w:szCs w:val="28"/>
+        </w:rPr>
+        <w:t xml:space="preserve"> x'g'k</w:t>
+      </w:r>
+      <w:proofErr w:type="gramStart"/>
+      <w:r>
+        <w:rPr>
+          <w:rFonts w:ascii="Preeti" w:hAnsi="Preeti"/>
+          <w:sz w:val="28"/>
+          <w:szCs w:val="28"/>
+        </w:rPr>
+        <w:t>5{ &lt;</w:t>
+      </w:r>
+      <w:proofErr w:type="gramEnd"/>
+      <w:r>
+        <w:rPr>
+          <w:rFonts w:ascii="Preeti" w:hAnsi="Preeti"/>
+          <w:sz w:val="28"/>
+          <w:szCs w:val="28"/>
+        </w:rPr>
+        <w:t xml:space="preserve"> </w:t>
+      </w:r>
+      <w:proofErr w:type="spellStart"/>
+      <w:r>
+        <w:rPr>
+          <w:rFonts w:ascii="Preeti" w:hAnsi="Preeti"/>
+          <w:sz w:val="28"/>
+          <w:szCs w:val="28"/>
+        </w:rPr>
+        <w:t>cfˆgf</w:t>
+      </w:r>
+      <w:proofErr w:type="spellEnd"/>
+      <w:r>
+        <w:rPr>
+          <w:rFonts w:ascii="Preeti" w:hAnsi="Preeti"/>
+          <w:sz w:val="28"/>
+          <w:szCs w:val="28"/>
+        </w:rPr>
+        <w:t xml:space="preserve">] </w:t>
+      </w:r>
+      <w:proofErr w:type="spellStart"/>
+      <w:r>
+        <w:rPr>
+          <w:rFonts w:ascii="Preeti" w:hAnsi="Preeti"/>
+          <w:sz w:val="28"/>
+          <w:szCs w:val="28"/>
+        </w:rPr>
+        <w:t>ljrf</w:t>
+      </w:r>
+      <w:proofErr w:type="spellEnd"/>
+      <w:r>
+        <w:rPr>
+          <w:rFonts w:ascii="Preeti" w:hAnsi="Preeti"/>
+          <w:sz w:val="28"/>
+          <w:szCs w:val="28"/>
+        </w:rPr>
+        <w:t xml:space="preserve">/ </w:t>
+      </w:r>
+      <w:proofErr w:type="gramStart"/>
+      <w:r>
+        <w:rPr>
+          <w:rFonts w:ascii="Preeti" w:hAnsi="Preeti"/>
+          <w:sz w:val="28"/>
+          <w:szCs w:val="28"/>
+        </w:rPr>
+        <w:t>n]</w:t>
+      </w:r>
+      <w:proofErr w:type="spellStart"/>
+      <w:r>
+        <w:rPr>
+          <w:rFonts w:ascii="Preeti" w:hAnsi="Preeti"/>
+          <w:sz w:val="28"/>
+          <w:szCs w:val="28"/>
+        </w:rPr>
+        <w:t>Vg'xf</w:t>
+      </w:r>
+      <w:proofErr w:type="spellEnd"/>
+      <w:r>
+        <w:rPr>
+          <w:rFonts w:ascii="Preeti" w:hAnsi="Preeti"/>
+          <w:sz w:val="28"/>
+          <w:szCs w:val="28"/>
+        </w:rPr>
+        <w:t>];\</w:t>
+      </w:r>
+      <w:proofErr w:type="gramEnd"/>
+      <w:r>
+        <w:rPr>
+          <w:rFonts w:ascii="Preeti" w:hAnsi="Preeti"/>
+          <w:sz w:val="28"/>
+          <w:szCs w:val="28"/>
+        </w:rPr>
+        <w:t xml:space="preserve"> .</w:t>
+      </w:r>
+    </w:p>
+    <w:p>
+      <w:pPr>
+        <w:spacing w:after="0" w:line="240" w:lineRule="auto"/>
+        <w:rPr>
+          <w:rFonts w:ascii="Preeti" w:hAnsi="Preeti"/>
+          <w:sz w:val="28"/>
+          <w:szCs w:val="28"/>
+        </w:rPr>
+      </w:pPr>
+      <w:r>
+        <w:rPr>
+          <w:rFonts w:ascii="Preeti" w:hAnsi="Preeti"/>
+          <w:sz w:val="28"/>
+          <w:szCs w:val="28"/>
+        </w:rPr>
+        <w:t xml:space="preserve">    -&amp;_ </w:t>
+      </w:r>
+      <w:proofErr w:type="spellStart"/>
+      <w:r>
+        <w:rPr>
+          <w:rFonts w:ascii="Preeti" w:hAnsi="Preeti"/>
+          <w:sz w:val="28"/>
+          <w:szCs w:val="28"/>
+        </w:rPr>
+        <w:t>xfdLn</w:t>
+      </w:r>
+      <w:proofErr w:type="spellEnd"/>
+      <w:r>
+        <w:rPr>
+          <w:rFonts w:ascii="Preeti" w:hAnsi="Preeti"/>
+          <w:sz w:val="28"/>
+          <w:szCs w:val="28"/>
+        </w:rPr>
+        <w:t xml:space="preserve">] </w:t>
+      </w:r>
+      <w:proofErr w:type="spellStart"/>
+      <w:proofErr w:type="gramStart"/>
+      <w:r>
+        <w:rPr>
+          <w:rFonts w:ascii="Preeti" w:hAnsi="Preeti"/>
+          <w:sz w:val="28"/>
+          <w:szCs w:val="28"/>
+        </w:rPr>
+        <w:t>lsg</w:t>
+      </w:r>
+      <w:proofErr w:type="spellEnd"/>
+      <w:r>
+        <w:rPr>
+          <w:rFonts w:ascii="Preeti" w:hAnsi="Preeti"/>
+          <w:sz w:val="28"/>
+          <w:szCs w:val="28"/>
+        </w:rPr>
+        <w:t xml:space="preserve"> ;a</w:t>
+      </w:r>
+      <w:proofErr w:type="gramEnd"/>
+      <w:r>
+        <w:rPr>
+          <w:rFonts w:ascii="Preeti" w:hAnsi="Preeti"/>
+          <w:sz w:val="28"/>
+          <w:szCs w:val="28"/>
+        </w:rPr>
+        <w:t>} k</w:t>
+      </w:r>
+      <w:proofErr w:type="gramStart"/>
+      <w:r>
+        <w:rPr>
+          <w:rFonts w:ascii="Preeti" w:hAnsi="Preeti"/>
+          <w:sz w:val="28"/>
+          <w:szCs w:val="28"/>
+        </w:rPr>
+        <w:t>];</w:t>
+      </w:r>
+      <w:proofErr w:type="spellStart"/>
+      <w:r>
+        <w:rPr>
+          <w:rFonts w:ascii="Preeti" w:hAnsi="Preeti"/>
+          <w:sz w:val="28"/>
+          <w:szCs w:val="28"/>
+        </w:rPr>
+        <w:t>fsf</w:t>
+      </w:r>
+      <w:proofErr w:type="spellEnd"/>
+      <w:r>
+        <w:rPr>
+          <w:rFonts w:ascii="Preeti" w:hAnsi="Preeti"/>
+          <w:sz w:val="28"/>
+          <w:szCs w:val="28"/>
+        </w:rPr>
+        <w:t>] ;</w:t>
+      </w:r>
+      <w:proofErr w:type="spellStart"/>
+      <w:r>
+        <w:rPr>
+          <w:rFonts w:ascii="Preeti" w:hAnsi="Preeti"/>
+          <w:sz w:val="28"/>
+          <w:szCs w:val="28"/>
+        </w:rPr>
+        <w:t>Ddfg</w:t>
+      </w:r>
+      <w:proofErr w:type="spellEnd"/>
+      <w:proofErr w:type="gramEnd"/>
+      <w:r>
+        <w:rPr>
+          <w:rFonts w:ascii="Preeti" w:hAnsi="Preeti"/>
+          <w:sz w:val="28"/>
+          <w:szCs w:val="28"/>
+        </w:rPr>
+        <w:t xml:space="preserve"> ug'{k</w:t>
+      </w:r>
+      <w:proofErr w:type="gramStart"/>
+      <w:r>
+        <w:rPr>
+          <w:rFonts w:ascii="Preeti" w:hAnsi="Preeti"/>
+          <w:sz w:val="28"/>
+          <w:szCs w:val="28"/>
+        </w:rPr>
+        <w:t>5{ &lt;</w:t>
+      </w:r>
+      <w:proofErr w:type="gramEnd"/>
+      <w:r>
+        <w:rPr>
+          <w:rFonts w:ascii="Preeti" w:hAnsi="Preeti"/>
+          <w:sz w:val="28"/>
+          <w:szCs w:val="28"/>
+        </w:rPr>
+        <w:t xml:space="preserve"> Ps x/</w:t>
+      </w:r>
+      <w:proofErr w:type="spellStart"/>
+      <w:r>
+        <w:rPr>
+          <w:rFonts w:ascii="Preeti" w:hAnsi="Preeti"/>
+          <w:sz w:val="28"/>
+          <w:szCs w:val="28"/>
+        </w:rPr>
+        <w:t>kmdf</w:t>
+      </w:r>
+      <w:proofErr w:type="spellEnd"/>
+      <w:r>
+        <w:rPr>
+          <w:rFonts w:ascii="Preeti" w:hAnsi="Preeti"/>
+          <w:sz w:val="28"/>
+          <w:szCs w:val="28"/>
+        </w:rPr>
+        <w:t xml:space="preserve"> </w:t>
+      </w:r>
+      <w:proofErr w:type="gramStart"/>
+      <w:r>
+        <w:rPr>
+          <w:rFonts w:ascii="Preeti" w:hAnsi="Preeti"/>
+          <w:sz w:val="28"/>
+          <w:szCs w:val="28"/>
+        </w:rPr>
+        <w:t>n]</w:t>
+      </w:r>
+      <w:proofErr w:type="spellStart"/>
+      <w:r>
+        <w:rPr>
+          <w:rFonts w:ascii="Preeti" w:hAnsi="Preeti"/>
+          <w:sz w:val="28"/>
+          <w:szCs w:val="28"/>
+        </w:rPr>
+        <w:t>Vg'xf</w:t>
+      </w:r>
+      <w:proofErr w:type="spellEnd"/>
+      <w:r>
+        <w:rPr>
+          <w:rFonts w:ascii="Preeti" w:hAnsi="Preeti"/>
+          <w:sz w:val="28"/>
+          <w:szCs w:val="28"/>
+        </w:rPr>
+        <w:t>];\</w:t>
+      </w:r>
+      <w:proofErr w:type="gramEnd"/>
+      <w:r>
+        <w:rPr>
+          <w:rFonts w:ascii="Preeti" w:hAnsi="Preeti"/>
+          <w:sz w:val="28"/>
+          <w:szCs w:val="28"/>
+        </w:rPr>
+        <w:t xml:space="preserve"> .</w:t>
+      </w:r>
+    </w:p>
+    <w:p>
+      <w:pPr>
+        <w:spacing w:after="0" w:line="240" w:lineRule="auto"/>
+        <w:rPr>
+          <w:rFonts w:ascii="Preeti" w:hAnsi="Preeti"/>
+          <w:sz w:val="28"/>
+          <w:szCs w:val="28"/>
+        </w:rPr>
+      </w:pPr>
+      <w:r>
+        <w:rPr>
+          <w:rFonts w:ascii="Preeti" w:hAnsi="Preeti"/>
+          <w:sz w:val="28"/>
+          <w:szCs w:val="28"/>
+        </w:rPr>
+        <w:t xml:space="preserve">    -*_ </w:t>
+      </w:r>
+      <w:proofErr w:type="spellStart"/>
+      <w:proofErr w:type="gramStart"/>
+      <w:r>
+        <w:rPr>
+          <w:rFonts w:ascii="Preeti" w:hAnsi="Preeti"/>
+          <w:sz w:val="28"/>
+          <w:szCs w:val="28"/>
+        </w:rPr>
+        <w:t>tkfO</w:t>
+      </w:r>
+      <w:proofErr w:type="spellEnd"/>
+      <w:r>
+        <w:rPr>
+          <w:rFonts w:ascii="Preeti" w:hAnsi="Preeti"/>
+          <w:sz w:val="28"/>
+          <w:szCs w:val="28"/>
+        </w:rPr>
+        <w:t>{</w:t>
+      </w:r>
+      <w:proofErr w:type="spellStart"/>
+      <w:proofErr w:type="gramEnd"/>
+      <w:r>
+        <w:rPr>
+          <w:rFonts w:ascii="Preeti" w:hAnsi="Preeti"/>
+          <w:sz w:val="28"/>
+          <w:szCs w:val="28"/>
+        </w:rPr>
+        <w:t>Fsf</w:t>
+      </w:r>
+      <w:proofErr w:type="spellEnd"/>
+      <w:r>
+        <w:rPr>
+          <w:rFonts w:ascii="Preeti" w:hAnsi="Preeti"/>
+          <w:sz w:val="28"/>
+          <w:szCs w:val="28"/>
+        </w:rPr>
+        <w:t xml:space="preserve">] </w:t>
+      </w:r>
+      <w:proofErr w:type="spellStart"/>
+      <w:r>
+        <w:rPr>
+          <w:rFonts w:ascii="Preeti" w:hAnsi="Preeti"/>
+          <w:sz w:val="28"/>
+          <w:szCs w:val="28"/>
+        </w:rPr>
+        <w:t>ljrf</w:t>
+      </w:r>
+      <w:proofErr w:type="spellEnd"/>
+      <w:r>
+        <w:rPr>
+          <w:rFonts w:ascii="Preeti" w:hAnsi="Preeti"/>
+          <w:sz w:val="28"/>
+          <w:szCs w:val="28"/>
+        </w:rPr>
+        <w:t>/</w:t>
+      </w:r>
+      <w:proofErr w:type="spellStart"/>
+      <w:r>
+        <w:rPr>
+          <w:rFonts w:ascii="Preeti" w:hAnsi="Preeti"/>
+          <w:sz w:val="28"/>
+          <w:szCs w:val="28"/>
+        </w:rPr>
+        <w:t>df</w:t>
+      </w:r>
+      <w:proofErr w:type="spellEnd"/>
+      <w:r>
+        <w:rPr>
+          <w:rFonts w:ascii="Preeti" w:hAnsi="Preeti"/>
+          <w:sz w:val="28"/>
+          <w:szCs w:val="28"/>
+        </w:rPr>
+        <w:t xml:space="preserve"> s:tf </w:t>
+      </w:r>
+      <w:proofErr w:type="spellStart"/>
+      <w:proofErr w:type="gramStart"/>
+      <w:r>
+        <w:rPr>
+          <w:rFonts w:ascii="Preeti" w:hAnsi="Preeti"/>
+          <w:sz w:val="28"/>
+          <w:szCs w:val="28"/>
+        </w:rPr>
+        <w:t>JolStnfO</w:t>
+      </w:r>
+      <w:proofErr w:type="spellEnd"/>
+      <w:r>
+        <w:rPr>
+          <w:rFonts w:ascii="Preeti" w:hAnsi="Preeti"/>
+          <w:sz w:val="28"/>
+          <w:szCs w:val="28"/>
+        </w:rPr>
+        <w:t>{ /</w:t>
+      </w:r>
+      <w:proofErr w:type="gramEnd"/>
+      <w:r>
+        <w:rPr>
+          <w:rFonts w:ascii="Preeti" w:hAnsi="Preeti"/>
+          <w:sz w:val="28"/>
+          <w:szCs w:val="28"/>
+        </w:rPr>
+        <w:t xml:space="preserve">fli6«o </w:t>
+      </w:r>
+      <w:proofErr w:type="spellStart"/>
+      <w:r>
+        <w:rPr>
+          <w:rFonts w:ascii="Preeti" w:hAnsi="Preeti"/>
+          <w:sz w:val="28"/>
+          <w:szCs w:val="28"/>
+        </w:rPr>
+        <w:t>lje"lt</w:t>
+      </w:r>
+      <w:proofErr w:type="spellEnd"/>
+      <w:r>
+        <w:rPr>
+          <w:rFonts w:ascii="Preeti" w:hAnsi="Preeti"/>
+          <w:sz w:val="28"/>
+          <w:szCs w:val="28"/>
+        </w:rPr>
+        <w:t xml:space="preserve"> elgG5 &lt;</w:t>
+      </w:r>
+    </w:p>
+    <w:p>
+      <w:pPr>
+        <w:spacing w:after="0" w:line="240" w:lineRule="auto"/>
+        <w:rPr>
+          <w:rFonts w:ascii="Preeti" w:hAnsi="Preeti"/>
+          <w:sz w:val="28"/>
+          <w:szCs w:val="28"/>
+        </w:rPr>
+      </w:pPr>
+    </w:p>
+    <w:p>
+      <w:pPr>
+        <w:spacing w:after="0" w:line="240" w:lineRule="auto"/>
+        <w:ind w:left="3600"/>
+        <w:rPr>
+          <w:rFonts w:ascii="Preeti" w:hAnsi="Preeti"/>
+          <w:sz w:val="28"/>
+          <w:szCs w:val="28"/>
+          <w:u w:val="single"/>
+        </w:rPr>
+      </w:pPr>
+      <w:r>
+        <w:rPr>
+          <w:rFonts w:ascii="Preeti" w:hAnsi="Preeti"/>
+          <w:b/>
+          <w:sz w:val="28"/>
+          <w:szCs w:val="28"/>
+          <w:u w:val="single"/>
+        </w:rPr>
+        <w:t>v08 -v_</w:t>
+      </w:r>
+    </w:p>
+    <w:p>
+      <w:pPr>
+        <w:spacing w:after="0" w:line="240" w:lineRule="auto"/>
+        <w:rPr>
+          <w:rFonts w:ascii="Preeti" w:hAnsi="Preeti"/>
+          <w:b/>
+          <w:bCs/>
+          <w:sz w:val="28"/>
+          <w:szCs w:val="28"/>
+        </w:rPr>
+      </w:pPr>
+      <w:r>
+        <w:rPr>
+          <w:rFonts w:ascii="Preeti" w:hAnsi="Preeti"/>
+          <w:sz w:val="28"/>
+          <w:szCs w:val="28"/>
+        </w:rPr>
+        <w:t xml:space="preserve"> </w:t>
+      </w:r>
+      <w:proofErr w:type="spellStart"/>
+      <w:r>
+        <w:rPr>
+          <w:rFonts w:ascii="Preeti" w:hAnsi="Preeti"/>
+          <w:b/>
+          <w:sz w:val="28"/>
+          <w:szCs w:val="28"/>
+        </w:rPr>
+        <w:t>tnsf</w:t>
+      </w:r>
+      <w:proofErr w:type="spellEnd"/>
+      <w:r>
+        <w:rPr>
+          <w:rFonts w:ascii="Preeti" w:hAnsi="Preeti"/>
+          <w:b/>
+          <w:sz w:val="28"/>
+          <w:szCs w:val="28"/>
+        </w:rPr>
+        <w:t xml:space="preserve"> </w:t>
+      </w:r>
+      <w:proofErr w:type="spellStart"/>
+      <w:r>
+        <w:rPr>
+          <w:rFonts w:ascii="Preeti" w:hAnsi="Preeti"/>
+          <w:b/>
+          <w:sz w:val="28"/>
+          <w:szCs w:val="28"/>
+        </w:rPr>
+        <w:t>k|Zgx¿sf</w:t>
+      </w:r>
+      <w:proofErr w:type="spellEnd"/>
+      <w:r>
+        <w:rPr>
+          <w:rFonts w:ascii="Preeti" w:hAnsi="Preeti"/>
+          <w:b/>
+          <w:sz w:val="28"/>
+          <w:szCs w:val="28"/>
+        </w:rPr>
+        <w:t xml:space="preserve">] 5f]6f] </w:t>
+      </w:r>
+      <w:proofErr w:type="spellStart"/>
+      <w:r>
+        <w:rPr>
+          <w:rFonts w:ascii="Preeti" w:hAnsi="Preeti"/>
+          <w:b/>
+          <w:bCs/>
+          <w:sz w:val="28"/>
+          <w:szCs w:val="28"/>
+        </w:rPr>
+        <w:t>pQ</w:t>
+      </w:r>
+      <w:proofErr w:type="spellEnd"/>
+      <w:r>
+        <w:rPr>
+          <w:rFonts w:ascii="Preeti" w:hAnsi="Preeti"/>
+          <w:b/>
+          <w:bCs/>
+          <w:sz w:val="28"/>
+          <w:szCs w:val="28"/>
+        </w:rPr>
+        <w:t xml:space="preserve">/ </w:t>
+      </w:r>
+      <w:proofErr w:type="gramStart"/>
+      <w:r>
+        <w:rPr>
+          <w:rFonts w:ascii="Preeti" w:hAnsi="Preeti"/>
+          <w:b/>
+          <w:bCs/>
+          <w:sz w:val="28"/>
+          <w:szCs w:val="28"/>
+        </w:rPr>
+        <w:t>n]</w:t>
+      </w:r>
+      <w:proofErr w:type="spellStart"/>
+      <w:r>
+        <w:rPr>
+          <w:rFonts w:ascii="Preeti" w:hAnsi="Preeti"/>
+          <w:b/>
+          <w:bCs/>
+          <w:sz w:val="28"/>
+          <w:szCs w:val="28"/>
+        </w:rPr>
+        <w:t>Vg'xf</w:t>
+      </w:r>
+      <w:proofErr w:type="spellEnd"/>
+      <w:r>
+        <w:rPr>
+          <w:rFonts w:ascii="Preeti" w:hAnsi="Preeti"/>
+          <w:b/>
+          <w:bCs/>
+          <w:sz w:val="28"/>
+          <w:szCs w:val="28"/>
+        </w:rPr>
+        <w:t>];\</w:t>
+      </w:r>
+      <w:proofErr w:type="gramEnd"/>
+      <w:r>
+        <w:rPr>
+          <w:rFonts w:ascii="Preeti" w:hAnsi="Preeti"/>
+          <w:b/>
+          <w:bCs/>
+          <w:sz w:val="28"/>
+          <w:szCs w:val="28"/>
+        </w:rPr>
+        <w:t xml:space="preserve"> M</w:t>
+      </w:r>
+      <w:r>
+        <w:rPr>
+          <w:rFonts w:ascii="Preeti" w:hAnsi="Preeti"/>
+          <w:b/>
+          <w:bCs/>
+          <w:sz w:val="28"/>
+          <w:szCs w:val="28"/>
+        </w:rPr>
+        <w:tab/>
+        <w:t xml:space="preserve">                 </w:t>
+      </w:r>
+      <w:r>
+        <w:rPr>
+          <w:rFonts w:ascii="Preeti" w:hAnsi="Preeti"/>
+          <w:b/>
+          <w:bCs/>
+          <w:sz w:val="28"/>
+          <w:szCs w:val="28"/>
+        </w:rPr>
+        <w:tab/>
+        <w:t xml:space="preserve">       </w:t>
+      </w:r>
+      <w:proofErr w:type="gramStart"/>
+      <w:r>
+        <w:rPr>
+          <w:rFonts w:ascii="Preeti" w:hAnsi="Preeti"/>
+          <w:b/>
+          <w:bCs/>
+          <w:sz w:val="28"/>
+          <w:szCs w:val="28"/>
+        </w:rPr>
+        <w:t>-(</w:t>
+      </w:r>
+      <w:proofErr w:type="gramEnd"/>
+      <w:r>
+        <w:rPr>
+          <w:rFonts w:ascii="Times New Roman" w:hAnsi="Times New Roman" w:cs="Times New Roman"/>
+          <w:b/>
+          <w:bCs/>
+          <w:sz w:val="28"/>
+          <w:szCs w:val="28"/>
+        </w:rPr>
+        <w:t>×</w:t>
+      </w:r>
+      <w:r>
+        <w:rPr>
+          <w:rFonts w:ascii="Preeti" w:hAnsi="Preeti" w:cs="Times New Roman"/>
+          <w:b/>
+          <w:bCs/>
+          <w:sz w:val="28"/>
+          <w:szCs w:val="28"/>
+        </w:rPr>
+        <w:t>#</w:t>
+      </w:r>
+      <w:r>
+        <w:rPr>
+          <w:rFonts w:ascii="Preeti" w:hAnsi="Preeti"/>
+          <w:b/>
+          <w:bCs/>
+          <w:sz w:val="28"/>
+          <w:szCs w:val="28"/>
+        </w:rPr>
+        <w:t>Ö@&amp;_</w:t>
+      </w:r>
+    </w:p>
+    <w:p>
+      <w:pPr>
+        <w:spacing w:after="0" w:line="240" w:lineRule="auto"/>
+        <w:rPr>
+          <w:rFonts w:ascii="Preeti" w:hAnsi="Preeti"/>
+          <w:bCs/>
+          <w:sz w:val="28"/>
+          <w:szCs w:val="28"/>
+        </w:rPr>
+      </w:pPr>
+      <w:r>
+        <w:rPr>
+          <w:rFonts w:ascii="Preeti" w:hAnsi="Preeti"/>
+          <w:b/>
+          <w:bCs/>
+          <w:sz w:val="28"/>
+          <w:szCs w:val="28"/>
+        </w:rPr>
+        <w:t xml:space="preserve">    </w:t>
+      </w:r>
+      <w:r>
+        <w:rPr>
+          <w:rFonts w:ascii="Preeti" w:hAnsi="Preeti"/>
+          <w:bCs/>
+          <w:sz w:val="28"/>
+          <w:szCs w:val="28"/>
+        </w:rPr>
+        <w:t>-(_ l5</w:t>
+      </w:r>
+      <w:proofErr w:type="gramStart"/>
+      <w:r>
+        <w:rPr>
+          <w:rFonts w:ascii="Preeti" w:hAnsi="Preeti"/>
+          <w:bCs/>
+          <w:sz w:val="28"/>
+          <w:szCs w:val="28"/>
+        </w:rPr>
+        <w:t>d]</w:t>
+      </w:r>
+      <w:proofErr w:type="spellStart"/>
+      <w:r>
+        <w:rPr>
+          <w:rFonts w:ascii="Preeti" w:hAnsi="Preeti"/>
+          <w:bCs/>
+          <w:sz w:val="28"/>
+          <w:szCs w:val="28"/>
+        </w:rPr>
+        <w:t>sL</w:t>
+      </w:r>
+      <w:proofErr w:type="gramEnd"/>
+      <w:r>
+        <w:rPr>
+          <w:rFonts w:ascii="Preeti" w:hAnsi="Preeti"/>
+          <w:bCs/>
+          <w:sz w:val="28"/>
+          <w:szCs w:val="28"/>
+        </w:rPr>
+        <w:t>;Fu</w:t>
+      </w:r>
+      <w:proofErr w:type="spellEnd"/>
+      <w:r>
+        <w:rPr>
+          <w:rFonts w:ascii="Preeti" w:hAnsi="Preeti"/>
+          <w:bCs/>
+          <w:sz w:val="28"/>
+          <w:szCs w:val="28"/>
+        </w:rPr>
+        <w:t xml:space="preserve"> </w:t>
+      </w:r>
+      <w:proofErr w:type="spellStart"/>
+      <w:proofErr w:type="gramStart"/>
+      <w:r>
+        <w:rPr>
+          <w:rFonts w:ascii="Preeti" w:hAnsi="Preeti"/>
+          <w:bCs/>
+          <w:sz w:val="28"/>
+          <w:szCs w:val="28"/>
+        </w:rPr>
+        <w:t>c;n</w:t>
+      </w:r>
+      <w:proofErr w:type="spellEnd"/>
+      <w:r>
+        <w:rPr>
+          <w:rFonts w:ascii="Preeti" w:hAnsi="Preeti"/>
+          <w:bCs/>
+          <w:sz w:val="28"/>
+          <w:szCs w:val="28"/>
+        </w:rPr>
+        <w:t xml:space="preserve"> ;</w:t>
+      </w:r>
+      <w:proofErr w:type="spellStart"/>
+      <w:r>
+        <w:rPr>
+          <w:rFonts w:ascii="Preeti" w:hAnsi="Preeti"/>
+          <w:bCs/>
+          <w:sz w:val="28"/>
+          <w:szCs w:val="28"/>
+        </w:rPr>
+        <w:t>DaGw</w:t>
+      </w:r>
+      <w:proofErr w:type="spellEnd"/>
+      <w:proofErr w:type="gramEnd"/>
+      <w:r>
+        <w:rPr>
+          <w:rFonts w:ascii="Preeti" w:hAnsi="Preeti"/>
+          <w:bCs/>
+          <w:sz w:val="28"/>
+          <w:szCs w:val="28"/>
+        </w:rPr>
+        <w:t xml:space="preserve"> </w:t>
+      </w:r>
+      <w:proofErr w:type="spellStart"/>
+      <w:r>
+        <w:rPr>
+          <w:rFonts w:ascii="Preeti" w:hAnsi="Preeti"/>
+          <w:bCs/>
+          <w:sz w:val="28"/>
+          <w:szCs w:val="28"/>
+        </w:rPr>
+        <w:t>sfod</w:t>
+      </w:r>
+      <w:proofErr w:type="spellEnd"/>
+      <w:r>
+        <w:rPr>
+          <w:rFonts w:ascii="Preeti" w:hAnsi="Preeti"/>
+          <w:bCs/>
+          <w:sz w:val="28"/>
+          <w:szCs w:val="28"/>
+        </w:rPr>
+        <w:t xml:space="preserve"> </w:t>
+      </w:r>
+      <w:proofErr w:type="gramStart"/>
+      <w:r>
+        <w:rPr>
+          <w:rFonts w:ascii="Preeti" w:hAnsi="Preeti"/>
+          <w:bCs/>
+          <w:sz w:val="28"/>
+          <w:szCs w:val="28"/>
+        </w:rPr>
+        <w:t>ug{ s</w:t>
+      </w:r>
+      <w:proofErr w:type="gramEnd"/>
+      <w:r>
+        <w:rPr>
+          <w:rFonts w:ascii="Preeti" w:hAnsi="Preeti"/>
+          <w:bCs/>
+          <w:sz w:val="28"/>
+          <w:szCs w:val="28"/>
+        </w:rPr>
+        <w:t>] s] ug'{k</w:t>
+      </w:r>
+      <w:proofErr w:type="gramStart"/>
+      <w:r>
+        <w:rPr>
+          <w:rFonts w:ascii="Preeti" w:hAnsi="Preeti"/>
+          <w:bCs/>
+          <w:sz w:val="28"/>
+          <w:szCs w:val="28"/>
+        </w:rPr>
+        <w:t>5{ &lt;</w:t>
+      </w:r>
+      <w:proofErr w:type="gramEnd"/>
+    </w:p>
+    <w:p>
+      <w:pPr>
+        <w:spacing w:after="0" w:line="240" w:lineRule="auto"/>
+        <w:rPr>
+          <w:rFonts w:ascii="Preeti" w:hAnsi="Preeti"/>
+          <w:bCs/>
+          <w:sz w:val="28"/>
+          <w:szCs w:val="28"/>
+        </w:rPr>
+      </w:pPr>
+      <w:r>
+        <w:rPr>
+          <w:rFonts w:ascii="Preeti" w:hAnsi="Preeti"/>
+          <w:bCs/>
+          <w:sz w:val="28"/>
+          <w:szCs w:val="28"/>
+        </w:rPr>
+        <w:t xml:space="preserve">    -</w:t>
+      </w:r>
+      <w:proofErr w:type="gramStart"/>
+      <w:r>
+        <w:rPr>
+          <w:rFonts w:ascii="Preeti" w:hAnsi="Preeti"/>
+          <w:bCs/>
+          <w:sz w:val="28"/>
+          <w:szCs w:val="28"/>
+        </w:rPr>
+        <w:t>!)_</w:t>
+      </w:r>
+      <w:proofErr w:type="gramEnd"/>
+      <w:r>
+        <w:rPr>
+          <w:rFonts w:ascii="Preeti" w:hAnsi="Preeti"/>
+          <w:bCs/>
+          <w:sz w:val="28"/>
+          <w:szCs w:val="28"/>
+        </w:rPr>
+        <w:t xml:space="preserve"> </w:t>
+      </w:r>
+      <w:proofErr w:type="spellStart"/>
+      <w:proofErr w:type="gramStart"/>
+      <w:r>
+        <w:rPr>
+          <w:rFonts w:ascii="Preeti" w:hAnsi="Preeti"/>
+          <w:bCs/>
+          <w:sz w:val="28"/>
+          <w:szCs w:val="28"/>
+        </w:rPr>
+        <w:t>tkfO</w:t>
+      </w:r>
+      <w:proofErr w:type="spellEnd"/>
+      <w:r>
+        <w:rPr>
+          <w:rFonts w:ascii="Preeti" w:hAnsi="Preeti"/>
+          <w:bCs/>
+          <w:sz w:val="28"/>
+          <w:szCs w:val="28"/>
+        </w:rPr>
+        <w:t>{</w:t>
+      </w:r>
+      <w:proofErr w:type="spellStart"/>
+      <w:proofErr w:type="gramEnd"/>
+      <w:r>
+        <w:rPr>
+          <w:rFonts w:ascii="Preeti" w:hAnsi="Preeti"/>
+          <w:bCs/>
+          <w:sz w:val="28"/>
+          <w:szCs w:val="28"/>
+        </w:rPr>
+        <w:t>Fn</w:t>
+      </w:r>
+      <w:proofErr w:type="spellEnd"/>
+      <w:r>
+        <w:rPr>
+          <w:rFonts w:ascii="Preeti" w:hAnsi="Preeti"/>
+          <w:bCs/>
+          <w:sz w:val="28"/>
+          <w:szCs w:val="28"/>
+        </w:rPr>
+        <w:t xml:space="preserve">] </w:t>
+      </w:r>
+      <w:proofErr w:type="spellStart"/>
+      <w:r>
+        <w:rPr>
+          <w:rFonts w:ascii="Preeti" w:hAnsi="Preeti"/>
+          <w:bCs/>
+          <w:sz w:val="28"/>
+          <w:szCs w:val="28"/>
+        </w:rPr>
+        <w:t>k|</w:t>
+      </w:r>
+      <w:proofErr w:type="gramStart"/>
+      <w:r>
+        <w:rPr>
+          <w:rFonts w:ascii="Preeti" w:hAnsi="Preeti"/>
+          <w:bCs/>
+          <w:sz w:val="28"/>
+          <w:szCs w:val="28"/>
+        </w:rPr>
+        <w:t>of</w:t>
+      </w:r>
+      <w:proofErr w:type="spellEnd"/>
+      <w:r>
+        <w:rPr>
+          <w:rFonts w:ascii="Preeti" w:hAnsi="Preeti"/>
+          <w:bCs/>
+          <w:sz w:val="28"/>
+          <w:szCs w:val="28"/>
+        </w:rPr>
+        <w:t>]u</w:t>
+      </w:r>
+      <w:proofErr w:type="gramEnd"/>
+      <w:r>
+        <w:rPr>
+          <w:rFonts w:ascii="Preeti" w:hAnsi="Preeti"/>
+          <w:bCs/>
+          <w:sz w:val="28"/>
+          <w:szCs w:val="28"/>
+        </w:rPr>
+        <w:t xml:space="preserve"> ug'{</w:t>
+      </w:r>
+      <w:proofErr w:type="spellStart"/>
+      <w:r>
+        <w:rPr>
+          <w:rFonts w:ascii="Preeti" w:hAnsi="Preeti"/>
+          <w:bCs/>
+          <w:sz w:val="28"/>
+          <w:szCs w:val="28"/>
+        </w:rPr>
+        <w:t>ePsf</w:t>
+      </w:r>
+      <w:proofErr w:type="spellEnd"/>
+      <w:r>
+        <w:rPr>
+          <w:rFonts w:ascii="Preeti" w:hAnsi="Preeti"/>
+          <w:bCs/>
+          <w:sz w:val="28"/>
+          <w:szCs w:val="28"/>
+        </w:rPr>
+        <w:t>] k</w:t>
+      </w:r>
+      <w:proofErr w:type="gramStart"/>
+      <w:r>
+        <w:rPr>
+          <w:rFonts w:ascii="Preeti" w:hAnsi="Preeti"/>
+          <w:bCs/>
+          <w:sz w:val="28"/>
+          <w:szCs w:val="28"/>
+        </w:rPr>
+        <w:t>];</w:t>
+      </w:r>
+      <w:proofErr w:type="spellStart"/>
+      <w:r>
+        <w:rPr>
+          <w:rFonts w:ascii="Preeti" w:hAnsi="Preeti"/>
+          <w:bCs/>
+          <w:sz w:val="28"/>
+          <w:szCs w:val="28"/>
+        </w:rPr>
+        <w:t>fut</w:t>
+      </w:r>
+      <w:proofErr w:type="spellEnd"/>
+      <w:r>
+        <w:rPr>
+          <w:rFonts w:ascii="Preeti" w:hAnsi="Preeti"/>
+          <w:bCs/>
+          <w:sz w:val="28"/>
+          <w:szCs w:val="28"/>
+        </w:rPr>
+        <w:t xml:space="preserve"> ;</w:t>
+      </w:r>
+      <w:proofErr w:type="spellStart"/>
+      <w:r>
+        <w:rPr>
+          <w:rFonts w:ascii="Preeti" w:hAnsi="Preeti"/>
+          <w:bCs/>
+          <w:sz w:val="28"/>
+          <w:szCs w:val="28"/>
+        </w:rPr>
+        <w:t>fdu</w:t>
+      </w:r>
+      <w:proofErr w:type="gramEnd"/>
+      <w:r>
+        <w:rPr>
+          <w:rFonts w:ascii="Preeti" w:hAnsi="Preeti"/>
+          <w:bCs/>
+          <w:sz w:val="28"/>
+          <w:szCs w:val="28"/>
+        </w:rPr>
+        <w:t>|Lx¿sf</w:t>
+      </w:r>
+      <w:proofErr w:type="spellEnd"/>
+      <w:proofErr w:type="gramStart"/>
+      <w:r>
+        <w:rPr>
+          <w:rFonts w:ascii="Preeti" w:hAnsi="Preeti"/>
+          <w:bCs/>
+          <w:sz w:val="28"/>
+          <w:szCs w:val="28"/>
+        </w:rPr>
+        <w:t>] ;</w:t>
+      </w:r>
+      <w:proofErr w:type="gramEnd"/>
+      <w:r>
+        <w:rPr>
+          <w:rFonts w:ascii="Preeti" w:hAnsi="Preeti"/>
+          <w:bCs/>
+          <w:sz w:val="28"/>
+          <w:szCs w:val="28"/>
+        </w:rPr>
+        <w:t>"</w:t>
+      </w:r>
+      <w:proofErr w:type="spellStart"/>
+      <w:r>
+        <w:rPr>
+          <w:rFonts w:ascii="Preeti" w:hAnsi="Preeti"/>
+          <w:bCs/>
+          <w:sz w:val="28"/>
+          <w:szCs w:val="28"/>
+        </w:rPr>
+        <w:t>rL</w:t>
+      </w:r>
+      <w:proofErr w:type="spellEnd"/>
+      <w:r>
+        <w:rPr>
+          <w:rFonts w:ascii="Preeti" w:hAnsi="Preeti"/>
+          <w:bCs/>
+          <w:sz w:val="28"/>
+          <w:szCs w:val="28"/>
+        </w:rPr>
+        <w:t xml:space="preserve"> </w:t>
+      </w:r>
+      <w:proofErr w:type="spellStart"/>
+      <w:r>
+        <w:rPr>
+          <w:rFonts w:ascii="Preeti" w:hAnsi="Preeti"/>
+          <w:bCs/>
+          <w:sz w:val="28"/>
+          <w:szCs w:val="28"/>
+        </w:rPr>
+        <w:t>agfpg'xf</w:t>
+      </w:r>
+      <w:proofErr w:type="spellEnd"/>
+      <w:proofErr w:type="gramStart"/>
+      <w:r>
+        <w:rPr>
+          <w:rFonts w:ascii="Preeti" w:hAnsi="Preeti"/>
+          <w:bCs/>
+          <w:sz w:val="28"/>
+          <w:szCs w:val="28"/>
+        </w:rPr>
+        <w:t>];\</w:t>
+      </w:r>
+      <w:proofErr w:type="gramEnd"/>
+      <w:r>
+        <w:rPr>
+          <w:rFonts w:ascii="Preeti" w:hAnsi="Preeti"/>
+          <w:bCs/>
+          <w:sz w:val="28"/>
+          <w:szCs w:val="28"/>
+        </w:rPr>
+        <w:t xml:space="preserve"> .</w:t>
+      </w:r>
+    </w:p>
+    <w:p>
+      <w:pPr>
+        <w:spacing w:after="0" w:line="240" w:lineRule="auto"/>
+        <w:rPr>
+          <w:rFonts w:ascii="Preeti" w:hAnsi="Preeti"/>
+          <w:bCs/>
+          <w:sz w:val="28"/>
+          <w:szCs w:val="28"/>
+        </w:rPr>
+      </w:pPr>
+      <w:r>
+        <w:rPr>
+          <w:rFonts w:ascii="Preeti" w:hAnsi="Preeti"/>
+          <w:bCs/>
+          <w:sz w:val="28"/>
+          <w:szCs w:val="28"/>
+        </w:rPr>
+        <w:t xml:space="preserve">    -!!_ </w:t>
+      </w:r>
+      <w:proofErr w:type="spellStart"/>
+      <w:r>
+        <w:rPr>
+          <w:rFonts w:ascii="Preeti" w:hAnsi="Preeti"/>
+          <w:bCs/>
+          <w:sz w:val="28"/>
+          <w:szCs w:val="28"/>
+        </w:rPr>
+        <w:t>sIffsf</w:t>
+      </w:r>
+      <w:proofErr w:type="spellEnd"/>
+      <w:r>
+        <w:rPr>
+          <w:rFonts w:ascii="Preeti" w:hAnsi="Preeti"/>
+          <w:bCs/>
+          <w:sz w:val="28"/>
+          <w:szCs w:val="28"/>
+        </w:rPr>
+        <w:t xml:space="preserve">]7fdf </w:t>
+      </w:r>
+      <w:proofErr w:type="spellStart"/>
+      <w:r>
+        <w:rPr>
+          <w:rFonts w:ascii="Preeti" w:hAnsi="Preeti"/>
+          <w:bCs/>
+          <w:sz w:val="28"/>
+          <w:szCs w:val="28"/>
+        </w:rPr>
+        <w:t>ljBfyL</w:t>
+      </w:r>
+      <w:proofErr w:type="spellEnd"/>
+      <w:r>
+        <w:rPr>
+          <w:rFonts w:ascii="Preeti" w:hAnsi="Preeti"/>
+          <w:bCs/>
+          <w:sz w:val="28"/>
+          <w:szCs w:val="28"/>
+        </w:rPr>
+        <w:t xml:space="preserve">{n] </w:t>
+      </w:r>
+      <w:proofErr w:type="gramStart"/>
+      <w:r>
+        <w:rPr>
+          <w:rFonts w:ascii="Preeti" w:hAnsi="Preeti"/>
+          <w:bCs/>
+          <w:sz w:val="28"/>
+          <w:szCs w:val="28"/>
+        </w:rPr>
+        <w:t>b]</w:t>
+      </w:r>
+      <w:proofErr w:type="spellStart"/>
+      <w:r>
+        <w:rPr>
+          <w:rFonts w:ascii="Preeti" w:hAnsi="Preeti"/>
+          <w:bCs/>
+          <w:sz w:val="28"/>
+          <w:szCs w:val="28"/>
+        </w:rPr>
+        <w:t>vfpg</w:t>
+      </w:r>
+      <w:proofErr w:type="spellEnd"/>
+      <w:proofErr w:type="gramEnd"/>
+      <w:r>
+        <w:rPr>
+          <w:rFonts w:ascii="Preeti" w:hAnsi="Preeti"/>
+          <w:bCs/>
+          <w:sz w:val="28"/>
+          <w:szCs w:val="28"/>
+        </w:rPr>
+        <w:t xml:space="preserve">' </w:t>
+      </w:r>
+      <w:proofErr w:type="gramStart"/>
+      <w:r>
+        <w:rPr>
+          <w:rFonts w:ascii="Preeti" w:hAnsi="Preeti"/>
+          <w:bCs/>
+          <w:sz w:val="28"/>
+          <w:szCs w:val="28"/>
+        </w:rPr>
+        <w:t>kg{</w:t>
+      </w:r>
+      <w:proofErr w:type="gramEnd"/>
+      <w:r>
+        <w:rPr>
+          <w:rFonts w:ascii="Preeti" w:hAnsi="Preeti"/>
+          <w:bCs/>
+          <w:sz w:val="28"/>
+          <w:szCs w:val="28"/>
+        </w:rPr>
+        <w:t xml:space="preserve">] </w:t>
+      </w:r>
+      <w:proofErr w:type="spellStart"/>
+      <w:proofErr w:type="gramStart"/>
+      <w:r>
+        <w:rPr>
+          <w:rFonts w:ascii="Preeti" w:hAnsi="Preeti"/>
+          <w:bCs/>
+          <w:sz w:val="28"/>
+          <w:szCs w:val="28"/>
+        </w:rPr>
+        <w:t>c;n</w:t>
+      </w:r>
+      <w:proofErr w:type="spellEnd"/>
+      <w:proofErr w:type="gramEnd"/>
+      <w:r>
+        <w:rPr>
+          <w:rFonts w:ascii="Preeti" w:hAnsi="Preeti"/>
+          <w:bCs/>
+          <w:sz w:val="28"/>
+          <w:szCs w:val="28"/>
+        </w:rPr>
+        <w:t xml:space="preserve"> </w:t>
+      </w:r>
+      <w:proofErr w:type="spellStart"/>
+      <w:r>
+        <w:rPr>
+          <w:rFonts w:ascii="Preeti" w:hAnsi="Preeti"/>
+          <w:bCs/>
+          <w:sz w:val="28"/>
+          <w:szCs w:val="28"/>
+        </w:rPr>
+        <w:t>Jojxf</w:t>
+      </w:r>
+      <w:proofErr w:type="spellEnd"/>
+      <w:r>
+        <w:rPr>
+          <w:rFonts w:ascii="Preeti" w:hAnsi="Preeti"/>
+          <w:bCs/>
+          <w:sz w:val="28"/>
+          <w:szCs w:val="28"/>
+        </w:rPr>
+        <w:t xml:space="preserve">/ s] s] </w:t>
+      </w:r>
+      <w:proofErr w:type="spellStart"/>
+      <w:r>
+        <w:rPr>
+          <w:rFonts w:ascii="Preeti" w:hAnsi="Preeti"/>
+          <w:bCs/>
+          <w:sz w:val="28"/>
+          <w:szCs w:val="28"/>
+        </w:rPr>
+        <w:t>x'g</w:t>
+      </w:r>
+      <w:proofErr w:type="spellEnd"/>
+      <w:r>
+        <w:rPr>
+          <w:rFonts w:ascii="Preeti" w:hAnsi="Preeti"/>
+          <w:bCs/>
+          <w:sz w:val="28"/>
+          <w:szCs w:val="28"/>
+        </w:rPr>
+        <w:t xml:space="preserve">\ &lt; </w:t>
+      </w:r>
+    </w:p>
+    <w:p>
+      <w:pPr>
+        <w:spacing w:after="0" w:line="240" w:lineRule="auto"/>
+        <w:rPr>
+          <w:rFonts w:ascii="Preeti" w:hAnsi="Preeti"/>
+          <w:bCs/>
+          <w:sz w:val="28"/>
+          <w:szCs w:val="28"/>
+        </w:rPr>
+      </w:pPr>
+      <w:r>
+        <w:rPr>
+          <w:rFonts w:ascii="Preeti" w:hAnsi="Preeti"/>
+          <w:bCs/>
+          <w:sz w:val="28"/>
+          <w:szCs w:val="28"/>
+        </w:rPr>
+        <w:t xml:space="preserve">    </w:t>
+      </w:r>
+      <w:proofErr w:type="gramStart"/>
+      <w:r>
+        <w:rPr>
+          <w:rFonts w:ascii="Preeti" w:hAnsi="Preeti"/>
+          <w:bCs/>
+          <w:sz w:val="28"/>
+          <w:szCs w:val="28"/>
+        </w:rPr>
+        <w:t>-!@</w:t>
+      </w:r>
+      <w:proofErr w:type="gramEnd"/>
+      <w:r>
+        <w:rPr>
+          <w:rFonts w:ascii="Preeti" w:hAnsi="Preeti"/>
+          <w:bCs/>
+          <w:sz w:val="28"/>
+          <w:szCs w:val="28"/>
+        </w:rPr>
+        <w:t xml:space="preserve">_ </w:t>
+      </w:r>
+      <w:proofErr w:type="spellStart"/>
+      <w:proofErr w:type="gramStart"/>
+      <w:r>
+        <w:rPr>
+          <w:rFonts w:ascii="Preeti" w:hAnsi="Preeti"/>
+          <w:bCs/>
+          <w:sz w:val="28"/>
+          <w:szCs w:val="28"/>
+        </w:rPr>
+        <w:t>tkfO</w:t>
+      </w:r>
+      <w:proofErr w:type="spellEnd"/>
+      <w:r>
+        <w:rPr>
+          <w:rFonts w:ascii="Preeti" w:hAnsi="Preeti"/>
+          <w:bCs/>
+          <w:sz w:val="28"/>
+          <w:szCs w:val="28"/>
+        </w:rPr>
+        <w:t>{</w:t>
+      </w:r>
+      <w:proofErr w:type="spellStart"/>
+      <w:proofErr w:type="gramEnd"/>
+      <w:r>
+        <w:rPr>
+          <w:rFonts w:ascii="Preeti" w:hAnsi="Preeti"/>
+          <w:bCs/>
+          <w:sz w:val="28"/>
+          <w:szCs w:val="28"/>
+        </w:rPr>
+        <w:t>Fn</w:t>
+      </w:r>
+      <w:proofErr w:type="spellEnd"/>
+      <w:r>
+        <w:rPr>
+          <w:rFonts w:ascii="Preeti" w:hAnsi="Preeti"/>
+          <w:bCs/>
+          <w:sz w:val="28"/>
+          <w:szCs w:val="28"/>
+        </w:rPr>
+        <w:t xml:space="preserve">] </w:t>
+      </w:r>
+      <w:proofErr w:type="spellStart"/>
+      <w:r>
+        <w:rPr>
+          <w:rFonts w:ascii="Preeti" w:hAnsi="Preeti"/>
+          <w:bCs/>
+          <w:sz w:val="28"/>
+          <w:szCs w:val="28"/>
+        </w:rPr>
+        <w:t>dgfpg</w:t>
+      </w:r>
+      <w:proofErr w:type="spellEnd"/>
+      <w:r>
+        <w:rPr>
+          <w:rFonts w:ascii="Preeti" w:hAnsi="Preeti"/>
+          <w:bCs/>
+          <w:sz w:val="28"/>
+          <w:szCs w:val="28"/>
+        </w:rPr>
+        <w:t>] rf8kj{</w:t>
+      </w:r>
+      <w:proofErr w:type="spellStart"/>
+      <w:r>
+        <w:rPr>
+          <w:rFonts w:ascii="Preeti" w:hAnsi="Preeti"/>
+          <w:bCs/>
+          <w:sz w:val="28"/>
+          <w:szCs w:val="28"/>
+        </w:rPr>
+        <w:t>x¿sf</w:t>
+      </w:r>
+      <w:proofErr w:type="spellEnd"/>
+      <w:proofErr w:type="gramStart"/>
+      <w:r>
+        <w:rPr>
+          <w:rFonts w:ascii="Preeti" w:hAnsi="Preeti"/>
+          <w:bCs/>
+          <w:sz w:val="28"/>
+          <w:szCs w:val="28"/>
+        </w:rPr>
+        <w:t>] ;</w:t>
+      </w:r>
+      <w:proofErr w:type="gramEnd"/>
+      <w:r>
+        <w:rPr>
+          <w:rFonts w:ascii="Preeti" w:hAnsi="Preeti"/>
+          <w:bCs/>
+          <w:sz w:val="28"/>
+          <w:szCs w:val="28"/>
+        </w:rPr>
+        <w:t>"</w:t>
+      </w:r>
+      <w:proofErr w:type="spellStart"/>
+      <w:r>
+        <w:rPr>
+          <w:rFonts w:ascii="Preeti" w:hAnsi="Preeti"/>
+          <w:bCs/>
+          <w:sz w:val="28"/>
+          <w:szCs w:val="28"/>
+        </w:rPr>
+        <w:t>rL</w:t>
+      </w:r>
+      <w:proofErr w:type="spellEnd"/>
+      <w:r>
+        <w:rPr>
+          <w:rFonts w:ascii="Preeti" w:hAnsi="Preeti"/>
+          <w:bCs/>
+          <w:sz w:val="28"/>
+          <w:szCs w:val="28"/>
+        </w:rPr>
+        <w:t xml:space="preserve"> </w:t>
+      </w:r>
+      <w:proofErr w:type="spellStart"/>
+      <w:r>
+        <w:rPr>
+          <w:rFonts w:ascii="Preeti" w:hAnsi="Preeti"/>
+          <w:bCs/>
+          <w:sz w:val="28"/>
+          <w:szCs w:val="28"/>
+        </w:rPr>
+        <w:t>agfpg'xf</w:t>
+      </w:r>
+      <w:proofErr w:type="spellEnd"/>
+      <w:proofErr w:type="gramStart"/>
+      <w:r>
+        <w:rPr>
+          <w:rFonts w:ascii="Preeti" w:hAnsi="Preeti"/>
+          <w:bCs/>
+          <w:sz w:val="28"/>
+          <w:szCs w:val="28"/>
+        </w:rPr>
+        <w:t>];\</w:t>
+      </w:r>
+      <w:proofErr w:type="gramEnd"/>
+      <w:r>
+        <w:rPr>
+          <w:rFonts w:ascii="Preeti" w:hAnsi="Preeti"/>
+          <w:bCs/>
+          <w:sz w:val="28"/>
+          <w:szCs w:val="28"/>
+        </w:rPr>
+        <w:t xml:space="preserve"> .</w:t>
+      </w:r>
+    </w:p>
+    <w:p>
+      <w:pPr>
+        <w:spacing w:after="0" w:line="240" w:lineRule="auto"/>
+        <w:rPr>
+          <w:rFonts w:ascii="Preeti" w:hAnsi="Preeti"/>
+          <w:bCs/>
+          <w:sz w:val="28"/>
+          <w:szCs w:val="28"/>
+        </w:rPr>
+      </w:pPr>
+      <w:r>
+        <w:rPr>
+          <w:rFonts w:ascii="Preeti" w:hAnsi="Preeti"/>
+          <w:bCs/>
+          <w:sz w:val="28"/>
+          <w:szCs w:val="28"/>
+        </w:rPr>
+        <w:t xml:space="preserve">    </w:t>
+      </w:r>
+      <w:proofErr w:type="gramStart"/>
+      <w:r>
+        <w:rPr>
+          <w:rFonts w:ascii="Preeti" w:hAnsi="Preeti"/>
+          <w:bCs/>
+          <w:sz w:val="28"/>
+          <w:szCs w:val="28"/>
+        </w:rPr>
+        <w:t>-!#</w:t>
+      </w:r>
+      <w:proofErr w:type="gramEnd"/>
+      <w:r>
+        <w:rPr>
+          <w:rFonts w:ascii="Preeti" w:hAnsi="Preeti"/>
+          <w:bCs/>
+          <w:sz w:val="28"/>
+          <w:szCs w:val="28"/>
+        </w:rPr>
+        <w:t xml:space="preserve">_ af9L </w:t>
+      </w:r>
+      <w:proofErr w:type="spellStart"/>
+      <w:r>
+        <w:rPr>
+          <w:rFonts w:ascii="Preeti" w:hAnsi="Preeti"/>
+          <w:bCs/>
+          <w:sz w:val="28"/>
+          <w:szCs w:val="28"/>
+        </w:rPr>
+        <w:t>klx</w:t>
+      </w:r>
+      <w:proofErr w:type="spellEnd"/>
+      <w:r>
+        <w:rPr>
+          <w:rFonts w:ascii="Preeti" w:hAnsi="Preeti"/>
+          <w:bCs/>
+          <w:sz w:val="28"/>
+          <w:szCs w:val="28"/>
+        </w:rPr>
+        <w:t xml:space="preserve">/f]af6 </w:t>
+      </w:r>
+      <w:proofErr w:type="spellStart"/>
+      <w:r>
+        <w:rPr>
+          <w:rFonts w:ascii="Preeti" w:hAnsi="Preeti"/>
+          <w:bCs/>
+          <w:sz w:val="28"/>
+          <w:szCs w:val="28"/>
+        </w:rPr>
+        <w:t>aRg</w:t>
+      </w:r>
+      <w:proofErr w:type="spellEnd"/>
+      <w:r>
+        <w:rPr>
+          <w:rFonts w:ascii="Preeti" w:hAnsi="Preeti"/>
+          <w:bCs/>
+          <w:sz w:val="28"/>
+          <w:szCs w:val="28"/>
+        </w:rPr>
+        <w:t xml:space="preserve"> s] ug'{k</w:t>
+      </w:r>
+      <w:proofErr w:type="gramStart"/>
+      <w:r>
+        <w:rPr>
+          <w:rFonts w:ascii="Preeti" w:hAnsi="Preeti"/>
+          <w:bCs/>
+          <w:sz w:val="28"/>
+          <w:szCs w:val="28"/>
+        </w:rPr>
+        <w:t>5{ &lt;</w:t>
+      </w:r>
+      <w:proofErr w:type="gramEnd"/>
+    </w:p>
+    <w:p>
+      <w:pPr>
+        <w:spacing w:after="0" w:line="240" w:lineRule="auto"/>
+        <w:rPr>
+          <w:rFonts w:ascii="Preeti" w:hAnsi="Preeti"/>
+          <w:bCs/>
+          <w:sz w:val="28"/>
+          <w:szCs w:val="28"/>
+        </w:rPr>
+      </w:pPr>
+      <w:r>
+        <w:rPr>
+          <w:rFonts w:ascii="Preeti" w:hAnsi="Preeti"/>
+          <w:bCs/>
+          <w:sz w:val="28"/>
+          <w:szCs w:val="28"/>
+        </w:rPr>
+        <w:t xml:space="preserve">    </w:t>
+      </w:r>
+      <w:proofErr w:type="gramStart"/>
+      <w:r>
+        <w:rPr>
+          <w:rFonts w:ascii="Preeti" w:hAnsi="Preeti"/>
+          <w:bCs/>
+          <w:sz w:val="28"/>
+          <w:szCs w:val="28"/>
+        </w:rPr>
+        <w:t>-!$</w:t>
+      </w:r>
+      <w:proofErr w:type="gramEnd"/>
+      <w:r>
+        <w:rPr>
+          <w:rFonts w:ascii="Preeti" w:hAnsi="Preeti"/>
+          <w:bCs/>
+          <w:sz w:val="28"/>
+          <w:szCs w:val="28"/>
+        </w:rPr>
+        <w:t xml:space="preserve">_ </w:t>
+      </w:r>
+      <w:proofErr w:type="spellStart"/>
+      <w:proofErr w:type="gramStart"/>
+      <w:r>
+        <w:rPr>
+          <w:rFonts w:ascii="Preeti" w:hAnsi="Preeti"/>
+          <w:bCs/>
+          <w:sz w:val="28"/>
+          <w:szCs w:val="28"/>
+        </w:rPr>
+        <w:t>tkfO</w:t>
+      </w:r>
+      <w:proofErr w:type="spellEnd"/>
+      <w:r>
+        <w:rPr>
+          <w:rFonts w:ascii="Preeti" w:hAnsi="Preeti"/>
+          <w:bCs/>
+          <w:sz w:val="28"/>
+          <w:szCs w:val="28"/>
+        </w:rPr>
+        <w:t>{</w:t>
+      </w:r>
+      <w:proofErr w:type="spellStart"/>
+      <w:r>
+        <w:rPr>
+          <w:rFonts w:ascii="Preeti" w:hAnsi="Preeti"/>
+          <w:bCs/>
+          <w:sz w:val="28"/>
+          <w:szCs w:val="28"/>
+        </w:rPr>
+        <w:t>FnfO</w:t>
+      </w:r>
+      <w:proofErr w:type="spellEnd"/>
+      <w:r>
+        <w:rPr>
+          <w:rFonts w:ascii="Preeti" w:hAnsi="Preeti"/>
+          <w:bCs/>
+          <w:sz w:val="28"/>
+          <w:szCs w:val="28"/>
+        </w:rPr>
+        <w:t xml:space="preserve">{ </w:t>
+      </w:r>
+      <w:proofErr w:type="spellStart"/>
+      <w:r>
+        <w:rPr>
+          <w:rFonts w:ascii="Preeti" w:hAnsi="Preeti"/>
+          <w:bCs/>
+          <w:sz w:val="28"/>
+          <w:szCs w:val="28"/>
+        </w:rPr>
+        <w:t>z</w:t>
+      </w:r>
+      <w:proofErr w:type="gramEnd"/>
+      <w:r>
+        <w:rPr>
+          <w:rFonts w:ascii="Preeti" w:hAnsi="Preeti"/>
+          <w:bCs/>
+          <w:sz w:val="28"/>
+          <w:szCs w:val="28"/>
+        </w:rPr>
+        <w:t>+vw</w:t>
+      </w:r>
+      <w:proofErr w:type="spellEnd"/>
+      <w:proofErr w:type="gramStart"/>
+      <w:r>
+        <w:rPr>
+          <w:rFonts w:ascii="Preeti" w:hAnsi="Preeti"/>
+          <w:bCs/>
+          <w:sz w:val="28"/>
+          <w:szCs w:val="28"/>
+        </w:rPr>
+        <w:t>/ ;</w:t>
+      </w:r>
+      <w:proofErr w:type="spellStart"/>
+      <w:r>
+        <w:rPr>
+          <w:rFonts w:ascii="Preeti" w:hAnsi="Preeti"/>
+          <w:bCs/>
+          <w:sz w:val="28"/>
+          <w:szCs w:val="28"/>
+        </w:rPr>
+        <w:t>fVjfn</w:t>
+      </w:r>
+      <w:proofErr w:type="spellEnd"/>
+      <w:proofErr w:type="gramEnd"/>
+      <w:r>
+        <w:rPr>
+          <w:rFonts w:ascii="Preeti" w:hAnsi="Preeti"/>
+          <w:bCs/>
+          <w:sz w:val="28"/>
+          <w:szCs w:val="28"/>
+        </w:rPr>
+        <w:t>] u</w:t>
+      </w:r>
+      <w:proofErr w:type="gramStart"/>
+      <w:r>
+        <w:rPr>
+          <w:rFonts w:ascii="Preeti" w:hAnsi="Preeti"/>
+          <w:bCs/>
+          <w:sz w:val="28"/>
+          <w:szCs w:val="28"/>
+        </w:rPr>
+        <w:t>/]sf</w:t>
+      </w:r>
+      <w:proofErr w:type="gramEnd"/>
+      <w:r>
+        <w:rPr>
+          <w:rFonts w:ascii="Preeti" w:hAnsi="Preeti"/>
+          <w:bCs/>
+          <w:sz w:val="28"/>
+          <w:szCs w:val="28"/>
+        </w:rPr>
+        <w:t xml:space="preserve">] </w:t>
+      </w:r>
+      <w:proofErr w:type="spellStart"/>
+      <w:proofErr w:type="gramStart"/>
+      <w:r>
+        <w:rPr>
+          <w:rFonts w:ascii="Preeti" w:hAnsi="Preeti"/>
+          <w:bCs/>
+          <w:sz w:val="28"/>
+          <w:szCs w:val="28"/>
+        </w:rPr>
+        <w:t>sfo</w:t>
+      </w:r>
+      <w:proofErr w:type="spellEnd"/>
+      <w:r>
+        <w:rPr>
+          <w:rFonts w:ascii="Preeti" w:hAnsi="Preeti"/>
+          <w:bCs/>
+          <w:sz w:val="28"/>
+          <w:szCs w:val="28"/>
+        </w:rPr>
+        <w:t>{ s</w:t>
+      </w:r>
+      <w:proofErr w:type="gramEnd"/>
+      <w:r>
+        <w:rPr>
+          <w:rFonts w:ascii="Preeti" w:hAnsi="Preeti"/>
+          <w:bCs/>
+          <w:sz w:val="28"/>
+          <w:szCs w:val="28"/>
+        </w:rPr>
+        <w:t xml:space="preserve">:tf] </w:t>
+      </w:r>
+      <w:proofErr w:type="spellStart"/>
+      <w:r>
+        <w:rPr>
+          <w:rFonts w:ascii="Preeti" w:hAnsi="Preeti"/>
+          <w:bCs/>
+          <w:sz w:val="28"/>
+          <w:szCs w:val="28"/>
+        </w:rPr>
+        <w:t>nfUof</w:t>
+      </w:r>
+      <w:proofErr w:type="spellEnd"/>
+      <w:r>
+        <w:rPr>
+          <w:rFonts w:ascii="Preeti" w:hAnsi="Preeti"/>
+          <w:bCs/>
+          <w:sz w:val="28"/>
+          <w:szCs w:val="28"/>
+        </w:rPr>
+        <w:t xml:space="preserve">] &lt; </w:t>
+      </w:r>
+      <w:proofErr w:type="spellStart"/>
+      <w:r>
+        <w:rPr>
+          <w:rFonts w:ascii="Preeti" w:hAnsi="Preeti"/>
+          <w:bCs/>
+          <w:sz w:val="28"/>
+          <w:szCs w:val="28"/>
+        </w:rPr>
+        <w:t>cfˆgf</w:t>
+      </w:r>
+      <w:proofErr w:type="spellEnd"/>
+      <w:r>
+        <w:rPr>
+          <w:rFonts w:ascii="Preeti" w:hAnsi="Preeti"/>
+          <w:bCs/>
+          <w:sz w:val="28"/>
+          <w:szCs w:val="28"/>
+        </w:rPr>
+        <w:t xml:space="preserve">] </w:t>
+      </w:r>
+      <w:proofErr w:type="spellStart"/>
+      <w:proofErr w:type="gramStart"/>
+      <w:r>
+        <w:rPr>
+          <w:rFonts w:ascii="Preeti" w:hAnsi="Preeti"/>
+          <w:bCs/>
+          <w:sz w:val="28"/>
+          <w:szCs w:val="28"/>
+        </w:rPr>
+        <w:t>ts</w:t>
+      </w:r>
+      <w:proofErr w:type="spellEnd"/>
+      <w:r>
+        <w:rPr>
+          <w:rFonts w:ascii="Preeti" w:hAnsi="Preeti"/>
+          <w:bCs/>
+          <w:sz w:val="28"/>
+          <w:szCs w:val="28"/>
+        </w:rPr>
+        <w:t>{ n</w:t>
+      </w:r>
+      <w:proofErr w:type="gramEnd"/>
+      <w:r>
+        <w:rPr>
+          <w:rFonts w:ascii="Preeti" w:hAnsi="Preeti"/>
+          <w:bCs/>
+          <w:sz w:val="28"/>
+          <w:szCs w:val="28"/>
+        </w:rPr>
+        <w:t>]</w:t>
+      </w:r>
+      <w:proofErr w:type="spellStart"/>
+      <w:r>
+        <w:rPr>
+          <w:rFonts w:ascii="Preeti" w:hAnsi="Preeti"/>
+          <w:bCs/>
+          <w:sz w:val="28"/>
+          <w:szCs w:val="28"/>
+        </w:rPr>
+        <w:t>Vg'xf</w:t>
+      </w:r>
+      <w:proofErr w:type="spellEnd"/>
+      <w:proofErr w:type="gramStart"/>
+      <w:r>
+        <w:rPr>
+          <w:rFonts w:ascii="Preeti" w:hAnsi="Preeti"/>
+          <w:bCs/>
+          <w:sz w:val="28"/>
+          <w:szCs w:val="28"/>
+        </w:rPr>
+        <w:t>];\</w:t>
+      </w:r>
+      <w:proofErr w:type="gramEnd"/>
+      <w:r>
+        <w:rPr>
+          <w:rFonts w:ascii="Preeti" w:hAnsi="Preeti"/>
+          <w:bCs/>
+          <w:sz w:val="28"/>
+          <w:szCs w:val="28"/>
+        </w:rPr>
+        <w:t xml:space="preserve"> .</w:t>
+      </w:r>
+    </w:p>
+    <w:p>
+      <w:pPr>
+        <w:spacing w:after="0" w:line="240" w:lineRule="auto"/>
+        <w:rPr>
+          <w:rFonts w:ascii="Preeti" w:hAnsi="Preeti"/>
+          <w:bCs/>
+          <w:sz w:val="28"/>
+          <w:szCs w:val="28"/>
+        </w:rPr>
+      </w:pPr>
+      <w:r>
+        <w:rPr>
+          <w:rFonts w:ascii="Preeti" w:hAnsi="Preeti"/>
+          <w:bCs/>
+          <w:sz w:val="28"/>
+          <w:szCs w:val="28"/>
+        </w:rPr>
+        <w:t xml:space="preserve">    </w:t>
+      </w:r>
+      <w:proofErr w:type="gramStart"/>
+      <w:r>
+        <w:rPr>
+          <w:rFonts w:ascii="Preeti" w:hAnsi="Preeti"/>
+          <w:bCs/>
+          <w:sz w:val="28"/>
+          <w:szCs w:val="28"/>
+        </w:rPr>
+        <w:t>-!%</w:t>
+      </w:r>
+      <w:proofErr w:type="gramEnd"/>
+      <w:r>
+        <w:rPr>
+          <w:rFonts w:ascii="Preeti" w:hAnsi="Preeti"/>
+          <w:bCs/>
+          <w:sz w:val="28"/>
+          <w:szCs w:val="28"/>
+        </w:rPr>
+        <w:t xml:space="preserve">_ </w:t>
+      </w:r>
+      <w:proofErr w:type="gramStart"/>
+      <w:r>
+        <w:rPr>
+          <w:rFonts w:ascii="Preeti" w:hAnsi="Preeti"/>
+          <w:bCs/>
+          <w:sz w:val="28"/>
+          <w:szCs w:val="28"/>
+        </w:rPr>
+        <w:t>g]</w:t>
+      </w:r>
+      <w:proofErr w:type="spellStart"/>
+      <w:r>
+        <w:rPr>
+          <w:rFonts w:ascii="Preeti" w:hAnsi="Preeti"/>
+          <w:bCs/>
+          <w:sz w:val="28"/>
+          <w:szCs w:val="28"/>
+        </w:rPr>
+        <w:t>kfndf</w:t>
+      </w:r>
+      <w:proofErr w:type="spellEnd"/>
+      <w:proofErr w:type="gramEnd"/>
+      <w:r>
+        <w:rPr>
+          <w:rFonts w:ascii="Preeti" w:hAnsi="Preeti"/>
+          <w:bCs/>
+          <w:sz w:val="28"/>
+          <w:szCs w:val="28"/>
+        </w:rPr>
+        <w:t xml:space="preserve"> /</w:t>
+      </w:r>
+      <w:proofErr w:type="gramStart"/>
+      <w:r>
+        <w:rPr>
+          <w:rFonts w:ascii="Preeti" w:hAnsi="Preeti"/>
+          <w:bCs/>
+          <w:sz w:val="28"/>
+          <w:szCs w:val="28"/>
+        </w:rPr>
+        <w:t>x]sf</w:t>
+      </w:r>
+      <w:proofErr w:type="gramEnd"/>
+      <w:r>
+        <w:rPr>
+          <w:rFonts w:ascii="Preeti" w:hAnsi="Preeti"/>
+          <w:bCs/>
+          <w:sz w:val="28"/>
+          <w:szCs w:val="28"/>
+        </w:rPr>
+        <w:t xml:space="preserve"> </w:t>
+      </w:r>
+      <w:proofErr w:type="spellStart"/>
+      <w:r>
+        <w:rPr>
+          <w:rFonts w:ascii="Preeti" w:hAnsi="Preeti"/>
+          <w:bCs/>
+          <w:sz w:val="28"/>
+          <w:szCs w:val="28"/>
+        </w:rPr>
+        <w:t>k|d'v</w:t>
+      </w:r>
+      <w:proofErr w:type="spellEnd"/>
+      <w:r>
+        <w:rPr>
+          <w:rFonts w:ascii="Preeti" w:hAnsi="Preeti"/>
+          <w:bCs/>
+          <w:sz w:val="28"/>
+          <w:szCs w:val="28"/>
+        </w:rPr>
+        <w:t xml:space="preserve"> </w:t>
+      </w:r>
+      <w:proofErr w:type="spellStart"/>
+      <w:r>
+        <w:rPr>
+          <w:rFonts w:ascii="Preeti" w:hAnsi="Preeti"/>
+          <w:bCs/>
+          <w:sz w:val="28"/>
+          <w:szCs w:val="28"/>
+        </w:rPr>
+        <w:t>tLgcf</w:t>
+      </w:r>
+      <w:proofErr w:type="spellEnd"/>
+      <w:r>
+        <w:rPr>
+          <w:rFonts w:ascii="Preeti" w:hAnsi="Preeti"/>
+          <w:bCs/>
+          <w:sz w:val="28"/>
+          <w:szCs w:val="28"/>
+        </w:rPr>
+        <w:t>]6f b/</w:t>
+      </w:r>
+      <w:proofErr w:type="spellStart"/>
+      <w:r>
+        <w:rPr>
+          <w:rFonts w:ascii="Preeti" w:hAnsi="Preeti"/>
+          <w:bCs/>
+          <w:sz w:val="28"/>
+          <w:szCs w:val="28"/>
+        </w:rPr>
+        <w:t>af</w:t>
+      </w:r>
+      <w:proofErr w:type="spellEnd"/>
+      <w:r>
+        <w:rPr>
+          <w:rFonts w:ascii="Preeti" w:hAnsi="Preeti"/>
+          <w:bCs/>
+          <w:sz w:val="28"/>
+          <w:szCs w:val="28"/>
+        </w:rPr>
+        <w:t>/</w:t>
+      </w:r>
+      <w:proofErr w:type="spellStart"/>
+      <w:r>
+        <w:rPr>
+          <w:rFonts w:ascii="Preeti" w:hAnsi="Preeti"/>
+          <w:bCs/>
+          <w:sz w:val="28"/>
+          <w:szCs w:val="28"/>
+        </w:rPr>
+        <w:t>x¿sf</w:t>
+      </w:r>
+      <w:proofErr w:type="spellEnd"/>
+      <w:r>
+        <w:rPr>
+          <w:rFonts w:ascii="Preeti" w:hAnsi="Preeti"/>
+          <w:bCs/>
+          <w:sz w:val="28"/>
+          <w:szCs w:val="28"/>
+        </w:rPr>
+        <w:t xml:space="preserve">] </w:t>
+      </w:r>
+      <w:proofErr w:type="spellStart"/>
+      <w:r>
+        <w:rPr>
+          <w:rFonts w:ascii="Preeti" w:hAnsi="Preeti"/>
+          <w:bCs/>
+          <w:sz w:val="28"/>
+          <w:szCs w:val="28"/>
+        </w:rPr>
+        <w:t>gfd</w:t>
+      </w:r>
+      <w:proofErr w:type="spellEnd"/>
+      <w:r>
+        <w:rPr>
+          <w:rFonts w:ascii="Preeti" w:hAnsi="Preeti"/>
+          <w:bCs/>
+          <w:sz w:val="28"/>
+          <w:szCs w:val="28"/>
+        </w:rPr>
+        <w:t xml:space="preserve"> </w:t>
+      </w:r>
+      <w:proofErr w:type="gramStart"/>
+      <w:r>
+        <w:rPr>
+          <w:rFonts w:ascii="Preeti" w:hAnsi="Preeti"/>
+          <w:bCs/>
+          <w:sz w:val="28"/>
+          <w:szCs w:val="28"/>
+        </w:rPr>
+        <w:t>n]</w:t>
+      </w:r>
+      <w:proofErr w:type="spellStart"/>
+      <w:r>
+        <w:rPr>
+          <w:rFonts w:ascii="Preeti" w:hAnsi="Preeti"/>
+          <w:bCs/>
+          <w:sz w:val="28"/>
+          <w:szCs w:val="28"/>
+        </w:rPr>
+        <w:t>Vg'xf</w:t>
+      </w:r>
+      <w:proofErr w:type="spellEnd"/>
+      <w:r>
+        <w:rPr>
+          <w:rFonts w:ascii="Preeti" w:hAnsi="Preeti"/>
+          <w:bCs/>
+          <w:sz w:val="28"/>
+          <w:szCs w:val="28"/>
+        </w:rPr>
+        <w:t>];\</w:t>
+      </w:r>
+      <w:proofErr w:type="gramEnd"/>
+      <w:r>
+        <w:rPr>
+          <w:rFonts w:ascii="Preeti" w:hAnsi="Preeti"/>
+          <w:bCs/>
+          <w:sz w:val="28"/>
+          <w:szCs w:val="28"/>
+        </w:rPr>
+        <w:t xml:space="preserve"> .</w:t>
+      </w:r>
+    </w:p>
+    <w:p>
+      <w:pPr>
+        <w:spacing w:after="0" w:line="240" w:lineRule="auto"/>
+        <w:rPr>
+          <w:rFonts w:ascii="Preeti" w:hAnsi="Preeti"/>
+          <w:bCs/>
+          <w:sz w:val="28"/>
+          <w:szCs w:val="28"/>
+        </w:rPr>
+      </w:pPr>
+      <w:r>
+        <w:rPr>
+          <w:rFonts w:ascii="Preeti" w:hAnsi="Preeti"/>
+          <w:bCs/>
+          <w:sz w:val="28"/>
+          <w:szCs w:val="28"/>
+        </w:rPr>
+        <w:t xml:space="preserve">    </w:t>
+      </w:r>
+      <w:proofErr w:type="gramStart"/>
+      <w:r>
+        <w:rPr>
+          <w:rFonts w:ascii="Preeti" w:hAnsi="Preeti"/>
+          <w:bCs/>
+          <w:sz w:val="28"/>
+          <w:szCs w:val="28"/>
+        </w:rPr>
+        <w:t>-!^</w:t>
+      </w:r>
+      <w:proofErr w:type="gramEnd"/>
+      <w:r>
+        <w:rPr>
+          <w:rFonts w:ascii="Preeti" w:hAnsi="Preeti"/>
+          <w:bCs/>
+          <w:sz w:val="28"/>
+          <w:szCs w:val="28"/>
+        </w:rPr>
+        <w:t xml:space="preserve">_ </w:t>
+      </w:r>
+      <w:proofErr w:type="spellStart"/>
+      <w:proofErr w:type="gramStart"/>
+      <w:r>
+        <w:rPr>
+          <w:rFonts w:ascii="Preeti" w:hAnsi="Preeti"/>
+          <w:bCs/>
+          <w:sz w:val="28"/>
+          <w:szCs w:val="28"/>
+        </w:rPr>
+        <w:t>jg;Dkbfsf</w:t>
+      </w:r>
+      <w:proofErr w:type="spellEnd"/>
+      <w:proofErr w:type="gramEnd"/>
+      <w:r>
+        <w:rPr>
+          <w:rFonts w:ascii="Preeti" w:hAnsi="Preeti"/>
+          <w:bCs/>
+          <w:sz w:val="28"/>
+          <w:szCs w:val="28"/>
+        </w:rPr>
+        <w:t xml:space="preserve">] </w:t>
+      </w:r>
+      <w:proofErr w:type="spellStart"/>
+      <w:r>
+        <w:rPr>
+          <w:rFonts w:ascii="Preeti" w:hAnsi="Preeti"/>
+          <w:bCs/>
+          <w:sz w:val="28"/>
+          <w:szCs w:val="28"/>
+        </w:rPr>
+        <w:t>dxTj</w:t>
+      </w:r>
+      <w:proofErr w:type="spellEnd"/>
+      <w:r>
+        <w:rPr>
+          <w:rFonts w:ascii="Preeti" w:hAnsi="Preeti"/>
+          <w:bCs/>
+          <w:sz w:val="28"/>
+          <w:szCs w:val="28"/>
+        </w:rPr>
+        <w:t xml:space="preserve"> </w:t>
+      </w:r>
+      <w:proofErr w:type="spellStart"/>
+      <w:r>
+        <w:rPr>
+          <w:rFonts w:ascii="Preeti" w:hAnsi="Preeti"/>
+          <w:bCs/>
+          <w:sz w:val="28"/>
+          <w:szCs w:val="28"/>
+        </w:rPr>
+        <w:t>a'Fbfut</w:t>
+      </w:r>
+      <w:proofErr w:type="spellEnd"/>
+      <w:r>
+        <w:rPr>
+          <w:rFonts w:ascii="Preeti" w:hAnsi="Preeti"/>
+          <w:bCs/>
+          <w:sz w:val="28"/>
+          <w:szCs w:val="28"/>
+        </w:rPr>
+        <w:t xml:space="preserve"> ¿</w:t>
+      </w:r>
+      <w:proofErr w:type="spellStart"/>
+      <w:r>
+        <w:rPr>
+          <w:rFonts w:ascii="Preeti" w:hAnsi="Preeti"/>
+          <w:bCs/>
+          <w:sz w:val="28"/>
+          <w:szCs w:val="28"/>
+        </w:rPr>
+        <w:t>kdf</w:t>
+      </w:r>
+      <w:proofErr w:type="spellEnd"/>
+      <w:r>
+        <w:rPr>
+          <w:rFonts w:ascii="Preeti" w:hAnsi="Preeti"/>
+          <w:bCs/>
+          <w:sz w:val="28"/>
+          <w:szCs w:val="28"/>
+        </w:rPr>
+        <w:t xml:space="preserve"> </w:t>
+      </w:r>
+      <w:proofErr w:type="gramStart"/>
+      <w:r>
+        <w:rPr>
+          <w:rFonts w:ascii="Preeti" w:hAnsi="Preeti"/>
+          <w:bCs/>
+          <w:sz w:val="28"/>
+          <w:szCs w:val="28"/>
+        </w:rPr>
+        <w:t>n]</w:t>
+      </w:r>
+      <w:proofErr w:type="spellStart"/>
+      <w:r>
+        <w:rPr>
+          <w:rFonts w:ascii="Preeti" w:hAnsi="Preeti"/>
+          <w:bCs/>
+          <w:sz w:val="28"/>
+          <w:szCs w:val="28"/>
+        </w:rPr>
+        <w:t>Vg'xf</w:t>
+      </w:r>
+      <w:proofErr w:type="spellEnd"/>
+      <w:r>
+        <w:rPr>
+          <w:rFonts w:ascii="Preeti" w:hAnsi="Preeti"/>
+          <w:bCs/>
+          <w:sz w:val="28"/>
+          <w:szCs w:val="28"/>
+        </w:rPr>
+        <w:t>];\</w:t>
+      </w:r>
+      <w:proofErr w:type="gramEnd"/>
+      <w:r>
+        <w:rPr>
+          <w:rFonts w:ascii="Preeti" w:hAnsi="Preeti"/>
+          <w:bCs/>
+          <w:sz w:val="28"/>
+          <w:szCs w:val="28"/>
+        </w:rPr>
+        <w:t xml:space="preserve"> .</w:t>
+      </w:r>
+    </w:p>
+    <w:p>
+      <w:pPr>
+        <w:spacing w:after="0" w:line="240" w:lineRule="auto"/>
+        <w:ind w:left="810" w:hanging="810"/>
+        <w:rPr>
+          <w:rFonts w:ascii="Preeti" w:hAnsi="Preeti"/>
+          <w:bCs/>
+          <w:sz w:val="28"/>
+          <w:szCs w:val="28"/>
+        </w:rPr>
+      </w:pPr>
+      <w:r>
+        <w:rPr>
+          <w:rFonts w:ascii="Preeti" w:hAnsi="Preeti"/>
+          <w:bCs/>
+          <w:sz w:val="28"/>
+          <w:szCs w:val="28"/>
+        </w:rPr>
+        <w:t xml:space="preserve">    </w:t>
+      </w:r>
+      <w:proofErr w:type="gramStart"/>
+      <w:r>
+        <w:rPr>
+          <w:rFonts w:ascii="Preeti" w:hAnsi="Preeti"/>
+          <w:bCs/>
+          <w:sz w:val="28"/>
+          <w:szCs w:val="28"/>
+        </w:rPr>
+        <w:t>-!&amp;</w:t>
+      </w:r>
+      <w:proofErr w:type="gramEnd"/>
+      <w:r>
+        <w:rPr>
+          <w:rFonts w:ascii="Preeti" w:hAnsi="Preeti"/>
+          <w:bCs/>
+          <w:sz w:val="28"/>
+          <w:szCs w:val="28"/>
+        </w:rPr>
+        <w:t xml:space="preserve">_ </w:t>
+      </w:r>
+      <w:proofErr w:type="spellStart"/>
+      <w:proofErr w:type="gramStart"/>
+      <w:r>
+        <w:rPr>
+          <w:rFonts w:ascii="Preeti" w:hAnsi="Preeti"/>
+          <w:bCs/>
+          <w:sz w:val="28"/>
+          <w:szCs w:val="28"/>
+        </w:rPr>
+        <w:t>tkfO</w:t>
+      </w:r>
+      <w:proofErr w:type="spellEnd"/>
+      <w:r>
+        <w:rPr>
+          <w:rFonts w:ascii="Preeti" w:hAnsi="Preeti"/>
+          <w:bCs/>
+          <w:sz w:val="28"/>
+          <w:szCs w:val="28"/>
+        </w:rPr>
+        <w:t>{</w:t>
+      </w:r>
+      <w:proofErr w:type="spellStart"/>
+      <w:proofErr w:type="gramEnd"/>
+      <w:r>
+        <w:rPr>
+          <w:rFonts w:ascii="Preeti" w:hAnsi="Preeti"/>
+          <w:bCs/>
+          <w:sz w:val="28"/>
+          <w:szCs w:val="28"/>
+        </w:rPr>
+        <w:t>Fn</w:t>
+      </w:r>
+      <w:proofErr w:type="spellEnd"/>
+      <w:r>
+        <w:rPr>
+          <w:rFonts w:ascii="Preeti" w:hAnsi="Preeti"/>
+          <w:bCs/>
+          <w:sz w:val="28"/>
+          <w:szCs w:val="28"/>
+        </w:rPr>
+        <w:t xml:space="preserve">] </w:t>
+      </w:r>
+      <w:proofErr w:type="spellStart"/>
+      <w:r>
+        <w:rPr>
+          <w:rFonts w:ascii="Preeti" w:hAnsi="Preeti"/>
+          <w:bCs/>
+          <w:sz w:val="28"/>
+          <w:szCs w:val="28"/>
+        </w:rPr>
+        <w:t>ljBfnodf</w:t>
+      </w:r>
+      <w:proofErr w:type="spellEnd"/>
+      <w:r>
+        <w:rPr>
+          <w:rFonts w:ascii="Preeti" w:hAnsi="Preeti"/>
+          <w:bCs/>
+          <w:sz w:val="28"/>
+          <w:szCs w:val="28"/>
+        </w:rPr>
+        <w:t xml:space="preserve"> </w:t>
+      </w:r>
+      <w:proofErr w:type="spellStart"/>
+      <w:r>
+        <w:rPr>
+          <w:rFonts w:ascii="Preeti" w:hAnsi="Preeti"/>
+          <w:bCs/>
+          <w:sz w:val="28"/>
+          <w:szCs w:val="28"/>
+        </w:rPr>
+        <w:t>x'g</w:t>
+      </w:r>
+      <w:proofErr w:type="spellEnd"/>
+      <w:r>
+        <w:rPr>
+          <w:rFonts w:ascii="Preeti" w:hAnsi="Preeti"/>
+          <w:bCs/>
+          <w:sz w:val="28"/>
+          <w:szCs w:val="28"/>
+        </w:rPr>
+        <w:t xml:space="preserve">] </w:t>
+      </w:r>
+      <w:proofErr w:type="spellStart"/>
+      <w:r>
+        <w:rPr>
+          <w:rFonts w:ascii="Preeti" w:hAnsi="Preeti"/>
+          <w:bCs/>
+          <w:sz w:val="28"/>
+          <w:szCs w:val="28"/>
+        </w:rPr>
+        <w:t>s'g</w:t>
+      </w:r>
+      <w:proofErr w:type="spellEnd"/>
+      <w:r>
+        <w:rPr>
+          <w:rFonts w:ascii="Preeti" w:hAnsi="Preeti"/>
+          <w:bCs/>
+          <w:sz w:val="28"/>
+          <w:szCs w:val="28"/>
+        </w:rPr>
+        <w:t xml:space="preserve"> </w:t>
+      </w:r>
+      <w:proofErr w:type="spellStart"/>
+      <w:r>
+        <w:rPr>
+          <w:rFonts w:ascii="Preeti" w:hAnsi="Preeti"/>
+          <w:bCs/>
+          <w:sz w:val="28"/>
+          <w:szCs w:val="28"/>
+        </w:rPr>
+        <w:t>s'g</w:t>
+      </w:r>
+      <w:proofErr w:type="spellEnd"/>
+      <w:r>
+        <w:rPr>
+          <w:rFonts w:ascii="Preeti" w:hAnsi="Preeti"/>
+          <w:bCs/>
+          <w:sz w:val="28"/>
+          <w:szCs w:val="28"/>
+        </w:rPr>
+        <w:t xml:space="preserve"> </w:t>
+      </w:r>
+      <w:proofErr w:type="spellStart"/>
+      <w:r>
+        <w:rPr>
+          <w:rFonts w:ascii="Preeti" w:hAnsi="Preeti"/>
+          <w:bCs/>
+          <w:sz w:val="28"/>
+          <w:szCs w:val="28"/>
+        </w:rPr>
+        <w:t>ls|</w:t>
+      </w:r>
+      <w:proofErr w:type="gramStart"/>
+      <w:r>
+        <w:rPr>
+          <w:rFonts w:ascii="Preeti" w:hAnsi="Preeti"/>
+          <w:bCs/>
+          <w:sz w:val="28"/>
+          <w:szCs w:val="28"/>
+        </w:rPr>
+        <w:t>ofsnfkdf</w:t>
+      </w:r>
+      <w:proofErr w:type="spellEnd"/>
+      <w:r>
+        <w:rPr>
+          <w:rFonts w:ascii="Preeti" w:hAnsi="Preeti"/>
+          <w:bCs/>
+          <w:sz w:val="28"/>
+          <w:szCs w:val="28"/>
+        </w:rPr>
+        <w:t xml:space="preserve"> ;</w:t>
+      </w:r>
+      <w:proofErr w:type="spellStart"/>
+      <w:r>
+        <w:rPr>
+          <w:rFonts w:ascii="Preeti" w:hAnsi="Preeti"/>
+          <w:bCs/>
+          <w:sz w:val="28"/>
+          <w:szCs w:val="28"/>
+        </w:rPr>
+        <w:t>xeflutf</w:t>
+      </w:r>
+      <w:proofErr w:type="spellEnd"/>
+      <w:proofErr w:type="gramEnd"/>
+      <w:r>
+        <w:rPr>
+          <w:rFonts w:ascii="Preeti" w:hAnsi="Preeti"/>
+          <w:bCs/>
+          <w:sz w:val="28"/>
+          <w:szCs w:val="28"/>
+        </w:rPr>
+        <w:t xml:space="preserve"> </w:t>
+      </w:r>
+      <w:proofErr w:type="spellStart"/>
+      <w:r>
+        <w:rPr>
+          <w:rFonts w:ascii="Preeti" w:hAnsi="Preeti"/>
+          <w:bCs/>
+          <w:sz w:val="28"/>
+          <w:szCs w:val="28"/>
+        </w:rPr>
+        <w:t>hgfpg'ePsf</w:t>
+      </w:r>
+      <w:proofErr w:type="spellEnd"/>
+      <w:r>
+        <w:rPr>
+          <w:rFonts w:ascii="Preeti" w:hAnsi="Preeti"/>
+          <w:bCs/>
+          <w:sz w:val="28"/>
+          <w:szCs w:val="28"/>
+        </w:rPr>
+        <w:t>] 5 &lt;</w:t>
+      </w:r>
+      <w:r>
+        <w:rPr>
+          <w:rFonts w:ascii="Preeti" w:hAnsi="Preeti"/>
+          <w:bCs/>
+          <w:sz w:val="28"/>
+          <w:szCs w:val="28"/>
+        </w:rPr>
+        <w:t xml:space="preserve"> </w:t>
+      </w:r>
+      <w:proofErr w:type="spellStart"/>
+      <w:proofErr w:type="gramStart"/>
+      <w:r>
+        <w:rPr>
+          <w:rFonts w:ascii="Preeti" w:hAnsi="Preeti"/>
+          <w:bCs/>
+          <w:sz w:val="28"/>
+          <w:szCs w:val="28"/>
+        </w:rPr>
+        <w:t>pSt</w:t>
+      </w:r>
+      <w:proofErr w:type="spellEnd"/>
+      <w:r>
+        <w:rPr>
+          <w:rFonts w:ascii="Preeti" w:hAnsi="Preeti"/>
+          <w:bCs/>
+          <w:sz w:val="28"/>
+          <w:szCs w:val="28"/>
+        </w:rPr>
+        <w:t xml:space="preserve"> </w:t>
+      </w:r>
+      <w:r>
+        <w:rPr>
+          <w:rFonts w:ascii="Preeti" w:hAnsi="Preeti"/>
+          <w:bCs/>
+          <w:sz w:val="28"/>
+          <w:szCs w:val="28"/>
+        </w:rPr>
+        <w:t>;xeflutfaf</w:t>
+      </w:r>
+      <w:proofErr w:type="gramEnd"/>
+      <w:r>
+        <w:rPr>
+          <w:rFonts w:ascii="Preeti" w:hAnsi="Preeti"/>
+          <w:bCs/>
+          <w:sz w:val="28"/>
+          <w:szCs w:val="28"/>
+        </w:rPr>
+        <w:t xml:space="preserve">6 s] s] </w:t>
+      </w:r>
+      <w:proofErr w:type="spellStart"/>
+      <w:r>
+        <w:rPr>
+          <w:rFonts w:ascii="Preeti" w:hAnsi="Preeti"/>
+          <w:bCs/>
+          <w:sz w:val="28"/>
+          <w:szCs w:val="28"/>
+        </w:rPr>
+        <w:t>kmfObf</w:t>
+      </w:r>
+      <w:proofErr w:type="spellEnd"/>
+      <w:r>
+        <w:rPr>
+          <w:rFonts w:ascii="Preeti" w:hAnsi="Preeti"/>
+          <w:bCs/>
+          <w:sz w:val="28"/>
+          <w:szCs w:val="28"/>
+        </w:rPr>
+        <w:t xml:space="preserve"> </w:t>
+      </w:r>
+      <w:proofErr w:type="spellStart"/>
+      <w:r>
+        <w:rPr>
+          <w:rFonts w:ascii="Preeti" w:hAnsi="Preeti"/>
+          <w:bCs/>
+          <w:sz w:val="28"/>
+          <w:szCs w:val="28"/>
+        </w:rPr>
+        <w:t>lng'eof</w:t>
+      </w:r>
+      <w:proofErr w:type="spellEnd"/>
+      <w:r>
+        <w:rPr>
+          <w:rFonts w:ascii="Preeti" w:hAnsi="Preeti"/>
+          <w:bCs/>
+          <w:sz w:val="28"/>
+          <w:szCs w:val="28"/>
+        </w:rPr>
+        <w:t xml:space="preserve">] &lt; </w:t>
+      </w:r>
+      <w:proofErr w:type="spellStart"/>
+      <w:r>
+        <w:rPr>
+          <w:rFonts w:ascii="Preeti" w:hAnsi="Preeti"/>
+          <w:bCs/>
+          <w:sz w:val="28"/>
+          <w:szCs w:val="28"/>
+        </w:rPr>
+        <w:t>s'g</w:t>
+      </w:r>
+      <w:proofErr w:type="spellEnd"/>
+      <w:r>
+        <w:rPr>
+          <w:rFonts w:ascii="Preeti" w:hAnsi="Preeti"/>
+          <w:bCs/>
+          <w:sz w:val="28"/>
+          <w:szCs w:val="28"/>
+        </w:rPr>
+        <w:t xml:space="preserve">} </w:t>
+      </w:r>
+      <w:proofErr w:type="spellStart"/>
+      <w:r>
+        <w:rPr>
+          <w:rFonts w:ascii="Preeti" w:hAnsi="Preeti"/>
+          <w:bCs/>
+          <w:sz w:val="28"/>
+          <w:szCs w:val="28"/>
+        </w:rPr>
+        <w:t>b'O</w:t>
+      </w:r>
+      <w:proofErr w:type="spellEnd"/>
+      <w:r>
+        <w:rPr>
+          <w:rFonts w:ascii="Preeti" w:hAnsi="Preeti"/>
+          <w:bCs/>
+          <w:sz w:val="28"/>
+          <w:szCs w:val="28"/>
+        </w:rPr>
+        <w:t>{</w:t>
+      </w:r>
+      <w:proofErr w:type="spellStart"/>
+      <w:r>
+        <w:rPr>
+          <w:rFonts w:ascii="Preeti" w:hAnsi="Preeti"/>
+          <w:bCs/>
+          <w:sz w:val="28"/>
+          <w:szCs w:val="28"/>
+        </w:rPr>
+        <w:t>cf</w:t>
+      </w:r>
+      <w:proofErr w:type="spellEnd"/>
+      <w:r>
+        <w:rPr>
+          <w:rFonts w:ascii="Preeti" w:hAnsi="Preeti"/>
+          <w:bCs/>
+          <w:sz w:val="28"/>
+          <w:szCs w:val="28"/>
+        </w:rPr>
+        <w:t xml:space="preserve">]6f </w:t>
+      </w:r>
+      <w:proofErr w:type="spellStart"/>
+      <w:r>
+        <w:rPr>
+          <w:rFonts w:ascii="Preeti" w:hAnsi="Preeti"/>
+          <w:bCs/>
+          <w:sz w:val="28"/>
+          <w:szCs w:val="28"/>
+        </w:rPr>
+        <w:t>kmfObf</w:t>
+      </w:r>
+      <w:proofErr w:type="spellEnd"/>
+      <w:r>
+        <w:rPr>
+          <w:rFonts w:ascii="Preeti" w:hAnsi="Preeti"/>
+          <w:bCs/>
+          <w:sz w:val="28"/>
+          <w:szCs w:val="28"/>
+        </w:rPr>
+        <w:t xml:space="preserve"> </w:t>
+      </w:r>
+      <w:proofErr w:type="gramStart"/>
+      <w:r>
+        <w:rPr>
+          <w:rFonts w:ascii="Preeti" w:hAnsi="Preeti"/>
+          <w:bCs/>
+          <w:sz w:val="28"/>
+          <w:szCs w:val="28"/>
+        </w:rPr>
+        <w:t>n]</w:t>
+      </w:r>
+      <w:proofErr w:type="spellStart"/>
+      <w:r>
+        <w:rPr>
+          <w:rFonts w:ascii="Preeti" w:hAnsi="Preeti"/>
+          <w:bCs/>
+          <w:sz w:val="28"/>
+          <w:szCs w:val="28"/>
+        </w:rPr>
+        <w:t>Vg'xf</w:t>
+      </w:r>
+      <w:proofErr w:type="spellEnd"/>
+      <w:r>
+        <w:rPr>
+          <w:rFonts w:ascii="Preeti" w:hAnsi="Preeti"/>
+          <w:bCs/>
+          <w:sz w:val="28"/>
+          <w:szCs w:val="28"/>
+        </w:rPr>
+        <w:t>];\</w:t>
+      </w:r>
+      <w:proofErr w:type="gramEnd"/>
+      <w:r>
+        <w:rPr>
+          <w:rFonts w:ascii="Preeti" w:hAnsi="Preeti"/>
+          <w:bCs/>
+          <w:sz w:val="28"/>
+          <w:szCs w:val="28"/>
+        </w:rPr>
+        <w:t xml:space="preserve"> .</w:t>
+      </w:r>
+    </w:p>
+    <w:p>
+      <w:pPr>
+        <w:spacing w:after="0" w:line="240" w:lineRule="auto"/>
+        <w:ind w:left="810" w:hanging="810"/>
+        <w:rPr>
+          <w:rFonts w:ascii="Preeti" w:hAnsi="Preeti"/>
+          <w:bCs/>
+          <w:sz w:val="28"/>
+          <w:szCs w:val="28"/>
+        </w:rPr>
+      </w:pPr>
+    </w:p>
+    <w:p>
+      <w:pPr>
+        <w:spacing w:after="0" w:line="240" w:lineRule="auto"/>
+        <w:ind w:left="3600"/>
+        <w:rPr>
+          <w:rFonts w:ascii="Preeti" w:hAnsi="Preeti"/>
+          <w:sz w:val="28"/>
+          <w:szCs w:val="28"/>
+          <w:u w:val="single"/>
+        </w:rPr>
+      </w:pPr>
+      <w:r>
+        <w:rPr>
+          <w:rFonts w:ascii="Preeti" w:hAnsi="Preeti"/>
+          <w:b/>
+          <w:sz w:val="28"/>
+          <w:szCs w:val="28"/>
+          <w:u w:val="single"/>
+        </w:rPr>
+        <w:t>v08 -u_</w:t>
+      </w:r>
+    </w:p>
+    <w:p>
+      <w:pPr>
+        <w:spacing w:after="0" w:line="240" w:lineRule="auto"/>
+        <w:rPr>
+          <w:rFonts w:ascii="Preeti" w:hAnsi="Preeti"/>
+          <w:b/>
+          <w:bCs/>
+          <w:sz w:val="28"/>
+          <w:szCs w:val="28"/>
+        </w:rPr>
+      </w:pPr>
+      <w:r>
+        <w:rPr>
+          <w:rFonts w:ascii="Preeti" w:hAnsi="Preeti"/>
+          <w:b/>
+          <w:bCs/>
+          <w:sz w:val="28"/>
+          <w:szCs w:val="28"/>
+        </w:rPr>
+        <w:t xml:space="preserve"> </w:t>
+      </w:r>
+      <w:proofErr w:type="spellStart"/>
+      <w:r>
+        <w:rPr>
+          <w:rFonts w:ascii="Preeti" w:hAnsi="Preeti"/>
+          <w:b/>
+          <w:bCs/>
+          <w:sz w:val="28"/>
+          <w:szCs w:val="28"/>
+        </w:rPr>
+        <w:t>tnsf</w:t>
+      </w:r>
+      <w:proofErr w:type="spellEnd"/>
+      <w:r>
+        <w:rPr>
+          <w:rFonts w:ascii="Preeti" w:hAnsi="Preeti"/>
+          <w:b/>
+          <w:bCs/>
+          <w:sz w:val="28"/>
+          <w:szCs w:val="28"/>
+        </w:rPr>
+        <w:t xml:space="preserve"> </w:t>
+      </w:r>
+      <w:proofErr w:type="spellStart"/>
+      <w:r>
+        <w:rPr>
+          <w:rFonts w:ascii="Preeti" w:hAnsi="Preeti"/>
+          <w:b/>
+          <w:bCs/>
+          <w:sz w:val="28"/>
+          <w:szCs w:val="28"/>
+        </w:rPr>
+        <w:t>k|Zgx¿sf</w:t>
+      </w:r>
+      <w:proofErr w:type="spellEnd"/>
+      <w:r>
+        <w:rPr>
+          <w:rFonts w:ascii="Preeti" w:hAnsi="Preeti"/>
+          <w:b/>
+          <w:bCs/>
+          <w:sz w:val="28"/>
+          <w:szCs w:val="28"/>
+        </w:rPr>
+        <w:t xml:space="preserve">] </w:t>
+      </w:r>
+      <w:proofErr w:type="spellStart"/>
+      <w:r>
+        <w:rPr>
+          <w:rFonts w:ascii="Preeti" w:hAnsi="Preeti"/>
+          <w:b/>
+          <w:bCs/>
+          <w:sz w:val="28"/>
+          <w:szCs w:val="28"/>
+        </w:rPr>
+        <w:t>nfdf</w:t>
+      </w:r>
+      <w:proofErr w:type="spellEnd"/>
+      <w:r>
+        <w:rPr>
+          <w:rFonts w:ascii="Preeti" w:hAnsi="Preeti"/>
+          <w:b/>
+          <w:bCs/>
+          <w:sz w:val="28"/>
+          <w:szCs w:val="28"/>
+        </w:rPr>
+        <w:t xml:space="preserve">] </w:t>
+      </w:r>
+      <w:proofErr w:type="spellStart"/>
+      <w:r>
+        <w:rPr>
+          <w:rFonts w:ascii="Preeti" w:hAnsi="Preeti"/>
+          <w:b/>
+          <w:bCs/>
+          <w:sz w:val="28"/>
+          <w:szCs w:val="28"/>
+        </w:rPr>
+        <w:t>pQ</w:t>
+      </w:r>
+      <w:proofErr w:type="spellEnd"/>
+      <w:r>
+        <w:rPr>
+          <w:rFonts w:ascii="Preeti" w:hAnsi="Preeti"/>
+          <w:b/>
+          <w:bCs/>
+          <w:sz w:val="28"/>
+          <w:szCs w:val="28"/>
+        </w:rPr>
+        <w:t xml:space="preserve">/ </w:t>
+      </w:r>
+      <w:proofErr w:type="gramStart"/>
+      <w:r>
+        <w:rPr>
+          <w:rFonts w:ascii="Preeti" w:hAnsi="Preeti"/>
+          <w:b/>
+          <w:bCs/>
+          <w:sz w:val="28"/>
+          <w:szCs w:val="28"/>
+        </w:rPr>
+        <w:t>n]</w:t>
+      </w:r>
+      <w:proofErr w:type="spellStart"/>
+      <w:r>
+        <w:rPr>
+          <w:rFonts w:ascii="Preeti" w:hAnsi="Preeti"/>
+          <w:b/>
+          <w:bCs/>
+          <w:sz w:val="28"/>
+          <w:szCs w:val="28"/>
+        </w:rPr>
+        <w:t>Vg'xf</w:t>
+      </w:r>
+      <w:proofErr w:type="spellEnd"/>
+      <w:r>
+        <w:rPr>
+          <w:rFonts w:ascii="Preeti" w:hAnsi="Preeti"/>
+          <w:b/>
+          <w:bCs/>
+          <w:sz w:val="28"/>
+          <w:szCs w:val="28"/>
+        </w:rPr>
+        <w:t>];\</w:t>
+      </w:r>
+      <w:proofErr w:type="gramEnd"/>
+      <w:r>
+        <w:rPr>
+          <w:rFonts w:ascii="Preeti" w:hAnsi="Preeti"/>
+          <w:b/>
+          <w:bCs/>
+          <w:sz w:val="28"/>
+          <w:szCs w:val="28"/>
+        </w:rPr>
+        <w:t xml:space="preserve"> M</w:t>
+      </w:r>
+      <w:r>
+        <w:rPr>
+          <w:rFonts w:ascii="Preeti" w:hAnsi="Preeti"/>
+          <w:b/>
+          <w:bCs/>
+          <w:sz w:val="28"/>
+          <w:szCs w:val="28"/>
+        </w:rPr>
+        <w:tab/>
+      </w:r>
+      <w:r>
+        <w:rPr>
+          <w:rFonts w:ascii="Preeti" w:hAnsi="Preeti"/>
+          <w:b/>
+          <w:bCs/>
+          <w:sz w:val="28"/>
+          <w:szCs w:val="28"/>
+        </w:rPr>
+        <w:tab/>
+        <w:t xml:space="preserve">          </w:t>
+      </w:r>
+      <w:r>
+        <w:rPr>
+          <w:rFonts w:ascii="Preeti" w:hAnsi="Preeti"/>
+          <w:b/>
+          <w:bCs/>
+          <w:sz w:val="28"/>
+          <w:szCs w:val="28"/>
+        </w:rPr>
+        <w:tab/>
+        <w:t xml:space="preserve">       </w:t>
+      </w:r>
+      <w:r>
+        <w:rPr>
+          <w:rFonts w:ascii="Preeti" w:hAnsi="Preeti"/>
+          <w:b/>
+          <w:bCs/>
+          <w:sz w:val="28"/>
+          <w:szCs w:val="28"/>
+        </w:rPr>
+        <w:t>-#</w:t>
+      </w:r>
+      <w:r>
+        <w:rPr>
+          <w:rFonts w:ascii="Times New Roman" w:hAnsi="Times New Roman" w:cs="Times New Roman"/>
+          <w:b/>
+          <w:bCs/>
+          <w:sz w:val="28"/>
+          <w:szCs w:val="28"/>
+        </w:rPr>
+        <w:t>×</w:t>
+      </w:r>
+      <w:r>
+        <w:rPr>
+          <w:rFonts w:ascii="Preeti" w:hAnsi="Preeti" w:cs="Times New Roman"/>
+          <w:b/>
+          <w:bCs/>
+          <w:sz w:val="28"/>
+          <w:szCs w:val="28"/>
+        </w:rPr>
+        <w:t>%</w:t>
+      </w:r>
+      <w:proofErr w:type="gramStart"/>
+      <w:r>
+        <w:rPr>
+          <w:rFonts w:ascii="Preeti" w:hAnsi="Preeti"/>
+          <w:b/>
+          <w:bCs/>
+          <w:sz w:val="28"/>
+          <w:szCs w:val="28"/>
+        </w:rPr>
+        <w:t>Ö!%</w:t>
+      </w:r>
+      <w:proofErr w:type="gramEnd"/>
+      <w:r>
+        <w:rPr>
+          <w:rFonts w:ascii="Preeti" w:hAnsi="Preeti"/>
+          <w:b/>
+          <w:bCs/>
+          <w:sz w:val="28"/>
+          <w:szCs w:val="28"/>
+        </w:rPr>
+        <w:t>_</w:t>
+      </w:r>
+    </w:p>
+    <w:p>
+      <w:pPr>
+        <w:spacing w:after="0" w:line="240" w:lineRule="auto"/>
+        <w:rPr>
+          <w:rFonts w:ascii="Preeti" w:hAnsi="Preeti"/>
+          <w:bCs/>
+          <w:sz w:val="28"/>
+          <w:szCs w:val="28"/>
+        </w:rPr>
+      </w:pPr>
+      <w:r>
+        <w:rPr>
+          <w:rFonts w:ascii="Preeti" w:hAnsi="Preeti"/>
+          <w:bCs/>
+          <w:sz w:val="28"/>
+          <w:szCs w:val="28"/>
+        </w:rPr>
+        <w:t xml:space="preserve">    </w:t>
+      </w:r>
+      <w:proofErr w:type="gramStart"/>
+      <w:r>
+        <w:rPr>
+          <w:rFonts w:ascii="Preeti" w:hAnsi="Preeti"/>
+          <w:bCs/>
+          <w:sz w:val="28"/>
+          <w:szCs w:val="28"/>
+        </w:rPr>
+        <w:t>-!*</w:t>
+      </w:r>
+      <w:proofErr w:type="gramEnd"/>
+      <w:r>
+        <w:rPr>
+          <w:rFonts w:ascii="Preeti" w:hAnsi="Preeti"/>
+          <w:bCs/>
+          <w:sz w:val="28"/>
+          <w:szCs w:val="28"/>
+        </w:rPr>
+        <w:t>_ …</w:t>
+      </w:r>
+      <w:proofErr w:type="spellStart"/>
+      <w:proofErr w:type="gramStart"/>
+      <w:r>
+        <w:rPr>
+          <w:rFonts w:ascii="Preeti" w:hAnsi="Preeti"/>
+          <w:bCs/>
+          <w:sz w:val="28"/>
+          <w:szCs w:val="28"/>
+        </w:rPr>
+        <w:t>c;n</w:t>
+      </w:r>
+      <w:proofErr w:type="spellEnd"/>
+      <w:proofErr w:type="gramEnd"/>
+      <w:r>
+        <w:rPr>
+          <w:rFonts w:ascii="Preeti" w:hAnsi="Preeti"/>
+          <w:bCs/>
+          <w:sz w:val="28"/>
+          <w:szCs w:val="28"/>
+        </w:rPr>
+        <w:t xml:space="preserve"> </w:t>
+      </w:r>
+      <w:proofErr w:type="spellStart"/>
+      <w:r>
+        <w:rPr>
+          <w:rFonts w:ascii="Preeti" w:hAnsi="Preeti"/>
+          <w:bCs/>
+          <w:sz w:val="28"/>
+          <w:szCs w:val="28"/>
+        </w:rPr>
+        <w:t>afgL</w:t>
+      </w:r>
+      <w:proofErr w:type="spellEnd"/>
+      <w:r>
+        <w:rPr>
+          <w:rFonts w:ascii="Preeti" w:hAnsi="Preeti"/>
+          <w:bCs/>
+          <w:sz w:val="28"/>
+          <w:szCs w:val="28"/>
+        </w:rPr>
+        <w:t xml:space="preserve"> </w:t>
+      </w:r>
+      <w:proofErr w:type="spellStart"/>
+      <w:r>
+        <w:rPr>
+          <w:rFonts w:ascii="Preeti" w:hAnsi="Preeti"/>
+          <w:bCs/>
+          <w:sz w:val="28"/>
+          <w:szCs w:val="28"/>
+        </w:rPr>
+        <w:t>Jojxf</w:t>
+      </w:r>
+      <w:proofErr w:type="spellEnd"/>
+      <w:r>
+        <w:rPr>
+          <w:rFonts w:ascii="Preeti" w:hAnsi="Preeti"/>
+          <w:bCs/>
+          <w:sz w:val="28"/>
+          <w:szCs w:val="28"/>
+        </w:rPr>
+        <w:t xml:space="preserve">/sf] </w:t>
+      </w:r>
+      <w:proofErr w:type="spellStart"/>
+      <w:r>
+        <w:rPr>
+          <w:rFonts w:ascii="Preeti" w:hAnsi="Preeti"/>
+          <w:bCs/>
+          <w:sz w:val="28"/>
+          <w:szCs w:val="28"/>
+        </w:rPr>
+        <w:t>dxTj</w:t>
+      </w:r>
+      <w:proofErr w:type="spellEnd"/>
+      <w:r>
+        <w:rPr>
+          <w:rFonts w:ascii="Times New Roman" w:hAnsi="Times New Roman" w:cs="Times New Roman"/>
+          <w:b/>
+          <w:bCs/>
+          <w:sz w:val="28"/>
+          <w:szCs w:val="28"/>
+        </w:rPr>
+        <w:t>҆</w:t>
+      </w:r>
+      <w:r>
+        <w:rPr>
+          <w:rFonts w:ascii="Preeti" w:hAnsi="Preeti"/>
+          <w:b/>
+          <w:bCs/>
+          <w:sz w:val="28"/>
+          <w:szCs w:val="28"/>
+        </w:rPr>
+        <w:t xml:space="preserve"> </w:t>
+      </w:r>
+      <w:proofErr w:type="spellStart"/>
+      <w:proofErr w:type="gramStart"/>
+      <w:r>
+        <w:rPr>
+          <w:rFonts w:ascii="Preeti" w:hAnsi="Preeti"/>
+          <w:bCs/>
+          <w:sz w:val="28"/>
+          <w:szCs w:val="28"/>
+        </w:rPr>
+        <w:t>zLif</w:t>
+      </w:r>
+      <w:proofErr w:type="spellEnd"/>
+      <w:r>
+        <w:rPr>
+          <w:rFonts w:ascii="Preeti" w:hAnsi="Preeti"/>
+          <w:bCs/>
+          <w:sz w:val="28"/>
+          <w:szCs w:val="28"/>
+        </w:rPr>
+        <w:t>{</w:t>
+      </w:r>
+      <w:proofErr w:type="spellStart"/>
+      <w:proofErr w:type="gramEnd"/>
+      <w:r>
+        <w:rPr>
+          <w:rFonts w:ascii="Preeti" w:hAnsi="Preeti"/>
+          <w:bCs/>
+          <w:sz w:val="28"/>
+          <w:szCs w:val="28"/>
+        </w:rPr>
+        <w:t>sdf</w:t>
+      </w:r>
+      <w:proofErr w:type="spellEnd"/>
+      <w:r>
+        <w:rPr>
+          <w:rFonts w:ascii="Preeti" w:hAnsi="Preeti"/>
+          <w:bCs/>
+          <w:sz w:val="28"/>
+          <w:szCs w:val="28"/>
+        </w:rPr>
+        <w:t xml:space="preserve"> Ps cg'R</w:t>
+      </w:r>
+      <w:proofErr w:type="gramStart"/>
+      <w:r>
+        <w:rPr>
+          <w:rFonts w:ascii="Preeti" w:hAnsi="Preeti"/>
+          <w:bCs/>
+          <w:sz w:val="28"/>
+          <w:szCs w:val="28"/>
+        </w:rPr>
+        <w:t>5]b</w:t>
+      </w:r>
+      <w:proofErr w:type="gramEnd"/>
+      <w:r>
+        <w:rPr>
+          <w:rFonts w:ascii="Preeti" w:hAnsi="Preeti"/>
+          <w:bCs/>
+          <w:sz w:val="28"/>
+          <w:szCs w:val="28"/>
+        </w:rPr>
+        <w:t xml:space="preserve"> </w:t>
+      </w:r>
+      <w:proofErr w:type="gramStart"/>
+      <w:r>
+        <w:rPr>
+          <w:rFonts w:ascii="Preeti" w:hAnsi="Preeti"/>
+          <w:bCs/>
+          <w:sz w:val="28"/>
+          <w:szCs w:val="28"/>
+        </w:rPr>
+        <w:t>n]</w:t>
+      </w:r>
+      <w:proofErr w:type="spellStart"/>
+      <w:r>
+        <w:rPr>
+          <w:rFonts w:ascii="Preeti" w:hAnsi="Preeti"/>
+          <w:bCs/>
+          <w:sz w:val="28"/>
+          <w:szCs w:val="28"/>
+        </w:rPr>
+        <w:t>Vg'xf</w:t>
+      </w:r>
+      <w:proofErr w:type="spellEnd"/>
+      <w:r>
+        <w:rPr>
+          <w:rFonts w:ascii="Preeti" w:hAnsi="Preeti"/>
+          <w:bCs/>
+          <w:sz w:val="28"/>
+          <w:szCs w:val="28"/>
+        </w:rPr>
+        <w:t>];\</w:t>
+      </w:r>
+      <w:proofErr w:type="gramEnd"/>
+      <w:r>
+        <w:rPr>
+          <w:rFonts w:ascii="Preeti" w:hAnsi="Preeti"/>
+          <w:bCs/>
+          <w:sz w:val="28"/>
+          <w:szCs w:val="28"/>
+        </w:rPr>
+        <w:t xml:space="preserve"> .</w:t>
+      </w:r>
+    </w:p>
+    <w:p>
+      <w:pPr>
+        <w:spacing w:after="0" w:line="240" w:lineRule="auto"/>
+        <w:rPr>
+          <w:rFonts w:ascii="Preeti" w:hAnsi="Preeti"/>
+          <w:bCs/>
+          <w:sz w:val="28"/>
+          <w:szCs w:val="28"/>
+        </w:rPr>
+      </w:pPr>
+      <w:r>
+        <w:rPr>
+          <w:rFonts w:ascii="Preeti" w:hAnsi="Preeti"/>
+          <w:bCs/>
+          <w:sz w:val="28"/>
+          <w:szCs w:val="28"/>
+        </w:rPr>
+        <w:t xml:space="preserve">    </w:t>
+      </w:r>
+      <w:proofErr w:type="gramStart"/>
+      <w:r>
+        <w:rPr>
+          <w:rFonts w:ascii="Preeti" w:hAnsi="Preeti"/>
+          <w:bCs/>
+          <w:sz w:val="28"/>
+          <w:szCs w:val="28"/>
+        </w:rPr>
+        <w:t>-!(</w:t>
+      </w:r>
+      <w:proofErr w:type="gramEnd"/>
+      <w:r>
+        <w:rPr>
+          <w:rFonts w:ascii="Preeti" w:hAnsi="Preeti"/>
+          <w:bCs/>
+          <w:sz w:val="28"/>
+          <w:szCs w:val="28"/>
+        </w:rPr>
+        <w:t xml:space="preserve">_ </w:t>
+      </w:r>
+      <w:proofErr w:type="spellStart"/>
+      <w:r>
+        <w:rPr>
+          <w:rFonts w:ascii="Preeti" w:hAnsi="Preeti"/>
+          <w:bCs/>
+          <w:sz w:val="28"/>
+          <w:szCs w:val="28"/>
+        </w:rPr>
+        <w:t>afnaflnsfsf</w:t>
+      </w:r>
+      <w:proofErr w:type="spellEnd"/>
+      <w:r>
+        <w:rPr>
+          <w:rFonts w:ascii="Preeti" w:hAnsi="Preeti"/>
+          <w:bCs/>
+          <w:sz w:val="28"/>
+          <w:szCs w:val="28"/>
+        </w:rPr>
+        <w:t xml:space="preserve"> </w:t>
+      </w:r>
+      <w:proofErr w:type="spellStart"/>
+      <w:proofErr w:type="gramStart"/>
+      <w:r>
+        <w:rPr>
+          <w:rFonts w:ascii="Preeti" w:hAnsi="Preeti"/>
+          <w:bCs/>
+          <w:sz w:val="28"/>
+          <w:szCs w:val="28"/>
+        </w:rPr>
+        <w:t>st</w:t>
+      </w:r>
+      <w:proofErr w:type="spellEnd"/>
+      <w:r>
+        <w:rPr>
+          <w:rFonts w:ascii="Preeti" w:hAnsi="Preeti"/>
+          <w:bCs/>
+          <w:sz w:val="28"/>
+          <w:szCs w:val="28"/>
+        </w:rPr>
+        <w:t>{</w:t>
+      </w:r>
+      <w:proofErr w:type="spellStart"/>
+      <w:proofErr w:type="gramEnd"/>
+      <w:r>
+        <w:rPr>
+          <w:rFonts w:ascii="Preeti" w:hAnsi="Preeti"/>
+          <w:bCs/>
+          <w:sz w:val="28"/>
+          <w:szCs w:val="28"/>
+        </w:rPr>
+        <w:t>Jo</w:t>
+      </w:r>
+      <w:r>
+        <w:rPr>
+          <w:rFonts w:ascii="Preeti" w:hAnsi="Preeti"/>
+          <w:bCs/>
+          <w:sz w:val="28"/>
+          <w:szCs w:val="28"/>
+        </w:rPr>
+        <w:t>x</w:t>
+      </w:r>
+      <w:proofErr w:type="spellEnd"/>
+      <w:r>
+        <w:rPr>
+          <w:rFonts w:ascii="Preeti" w:hAnsi="Preeti"/>
+          <w:bCs/>
+          <w:sz w:val="28"/>
+          <w:szCs w:val="28"/>
+        </w:rPr>
+        <w:t>¿</w:t>
+      </w:r>
+      <w:r>
+        <w:rPr>
+          <w:rFonts w:ascii="Preeti" w:hAnsi="Preeti"/>
+          <w:bCs/>
+          <w:sz w:val="28"/>
+          <w:szCs w:val="28"/>
+        </w:rPr>
+        <w:t xml:space="preserve"> </w:t>
+      </w:r>
+      <w:proofErr w:type="gramStart"/>
+      <w:r>
+        <w:rPr>
+          <w:rFonts w:ascii="Preeti" w:hAnsi="Preeti"/>
+          <w:bCs/>
+          <w:sz w:val="28"/>
+          <w:szCs w:val="28"/>
+        </w:rPr>
+        <w:t>n]</w:t>
+      </w:r>
+      <w:proofErr w:type="spellStart"/>
+      <w:r>
+        <w:rPr>
+          <w:rFonts w:ascii="Preeti" w:hAnsi="Preeti"/>
+          <w:bCs/>
+          <w:sz w:val="28"/>
+          <w:szCs w:val="28"/>
+        </w:rPr>
+        <w:t>Vg'xf</w:t>
+      </w:r>
+      <w:proofErr w:type="spellEnd"/>
+      <w:r>
+        <w:rPr>
+          <w:rFonts w:ascii="Preeti" w:hAnsi="Preeti"/>
+          <w:bCs/>
+          <w:sz w:val="28"/>
+          <w:szCs w:val="28"/>
+        </w:rPr>
+        <w:t>];\</w:t>
+      </w:r>
+      <w:proofErr w:type="gramEnd"/>
+      <w:r>
+        <w:rPr>
+          <w:rFonts w:ascii="Preeti" w:hAnsi="Preeti"/>
+          <w:bCs/>
+          <w:sz w:val="28"/>
+          <w:szCs w:val="28"/>
+        </w:rPr>
+        <w:t xml:space="preserve"> .</w:t>
+      </w:r>
+    </w:p>
+    <w:p>
+      <w:pPr>
+        <w:spacing w:after="0" w:line="240" w:lineRule="auto"/>
+        <w:ind w:left="810" w:hanging="810"/>
+        <w:rPr>
+          <w:rFonts w:ascii="Preeti" w:hAnsi="Preeti"/>
+          <w:bCs/>
+          <w:sz w:val="28"/>
+          <w:szCs w:val="28"/>
+        </w:rPr>
+      </w:pPr>
+      <w:r>
+        <w:rPr>
+          <w:rFonts w:ascii="Preeti" w:hAnsi="Preeti"/>
+          <w:bCs/>
+          <w:sz w:val="28"/>
+          <w:szCs w:val="28"/>
+        </w:rPr>
+        <w:t xml:space="preserve">    -</w:t>
+      </w:r>
+      <w:proofErr w:type="gramStart"/>
+      <w:r>
+        <w:rPr>
+          <w:rFonts w:ascii="Preeti" w:hAnsi="Preeti"/>
+          <w:bCs/>
+          <w:sz w:val="28"/>
+          <w:szCs w:val="28"/>
+        </w:rPr>
+        <w:t>@)_</w:t>
+      </w:r>
+      <w:proofErr w:type="gramEnd"/>
+      <w:r>
+        <w:rPr>
+          <w:rFonts w:ascii="Preeti" w:hAnsi="Preeti"/>
+          <w:bCs/>
+          <w:sz w:val="28"/>
+          <w:szCs w:val="28"/>
+        </w:rPr>
+        <w:t xml:space="preserve"> </w:t>
+      </w:r>
+      <w:proofErr w:type="gramStart"/>
+      <w:r>
+        <w:rPr>
+          <w:rFonts w:ascii="Preeti" w:hAnsi="Preeti"/>
+          <w:bCs/>
+          <w:sz w:val="28"/>
+          <w:szCs w:val="28"/>
+        </w:rPr>
+        <w:t>k[</w:t>
+      </w:r>
+      <w:proofErr w:type="spellStart"/>
+      <w:proofErr w:type="gramEnd"/>
+      <w:r>
+        <w:rPr>
+          <w:rFonts w:ascii="Preeti" w:hAnsi="Preeti"/>
+          <w:bCs/>
+          <w:sz w:val="28"/>
+          <w:szCs w:val="28"/>
+        </w:rPr>
+        <w:t>YjLgf</w:t>
+      </w:r>
+      <w:proofErr w:type="spellEnd"/>
+      <w:r>
+        <w:rPr>
+          <w:rFonts w:ascii="Preeti" w:hAnsi="Preeti"/>
+          <w:bCs/>
+          <w:sz w:val="28"/>
+          <w:szCs w:val="28"/>
+        </w:rPr>
+        <w:t xml:space="preserve">/fo0f </w:t>
+      </w:r>
+      <w:proofErr w:type="spellStart"/>
+      <w:r>
+        <w:rPr>
+          <w:rFonts w:ascii="Preeti" w:hAnsi="Preeti"/>
+          <w:bCs/>
+          <w:sz w:val="28"/>
+          <w:szCs w:val="28"/>
+        </w:rPr>
+        <w:t>zfxn</w:t>
+      </w:r>
+      <w:proofErr w:type="spellEnd"/>
+      <w:r>
+        <w:rPr>
+          <w:rFonts w:ascii="Preeti" w:hAnsi="Preeti"/>
+          <w:bCs/>
+          <w:sz w:val="28"/>
+          <w:szCs w:val="28"/>
+        </w:rPr>
+        <w:t xml:space="preserve">] </w:t>
+      </w:r>
+      <w:proofErr w:type="gramStart"/>
+      <w:r>
+        <w:rPr>
+          <w:rFonts w:ascii="Preeti" w:hAnsi="Preeti"/>
+          <w:bCs/>
+          <w:sz w:val="28"/>
+          <w:szCs w:val="28"/>
+        </w:rPr>
+        <w:t>g]</w:t>
+      </w:r>
+      <w:proofErr w:type="spellStart"/>
+      <w:r>
+        <w:rPr>
+          <w:rFonts w:ascii="Preeti" w:hAnsi="Preeti"/>
+          <w:bCs/>
+          <w:sz w:val="28"/>
+          <w:szCs w:val="28"/>
+        </w:rPr>
+        <w:t>kfnsf</w:t>
+      </w:r>
+      <w:proofErr w:type="spellEnd"/>
+      <w:proofErr w:type="gramEnd"/>
+      <w:r>
+        <w:rPr>
+          <w:rFonts w:ascii="Preeti" w:hAnsi="Preeti"/>
+          <w:bCs/>
+          <w:sz w:val="28"/>
+          <w:szCs w:val="28"/>
+        </w:rPr>
+        <w:t xml:space="preserve">] </w:t>
+      </w:r>
+      <w:proofErr w:type="spellStart"/>
+      <w:r>
+        <w:rPr>
+          <w:rFonts w:ascii="Preeti" w:hAnsi="Preeti"/>
+          <w:bCs/>
+          <w:sz w:val="28"/>
+          <w:szCs w:val="28"/>
+        </w:rPr>
+        <w:t>PsLs</w:t>
+      </w:r>
+      <w:proofErr w:type="spellEnd"/>
+      <w:r>
+        <w:rPr>
+          <w:rFonts w:ascii="Preeti" w:hAnsi="Preeti"/>
+          <w:bCs/>
+          <w:sz w:val="28"/>
+          <w:szCs w:val="28"/>
+        </w:rPr>
+        <w:t xml:space="preserve">/0f </w:t>
+      </w:r>
+      <w:proofErr w:type="spellStart"/>
+      <w:r>
+        <w:rPr>
+          <w:rFonts w:ascii="Preeti" w:hAnsi="Preeti"/>
+          <w:bCs/>
+          <w:sz w:val="28"/>
+          <w:szCs w:val="28"/>
+        </w:rPr>
+        <w:t>gu</w:t>
+      </w:r>
+      <w:proofErr w:type="spellEnd"/>
+      <w:proofErr w:type="gramStart"/>
+      <w:r>
+        <w:rPr>
+          <w:rFonts w:ascii="Preeti" w:hAnsi="Preeti"/>
+          <w:bCs/>
+          <w:sz w:val="28"/>
+          <w:szCs w:val="28"/>
+        </w:rPr>
+        <w:t>/]sf</w:t>
+      </w:r>
+      <w:proofErr w:type="gramEnd"/>
+      <w:r>
+        <w:rPr>
+          <w:rFonts w:ascii="Preeti" w:hAnsi="Preeti"/>
+          <w:bCs/>
+          <w:sz w:val="28"/>
+          <w:szCs w:val="28"/>
+        </w:rPr>
+        <w:t xml:space="preserve">] </w:t>
+      </w:r>
+      <w:proofErr w:type="spellStart"/>
+      <w:r>
+        <w:rPr>
+          <w:rFonts w:ascii="Preeti" w:hAnsi="Preeti"/>
+          <w:bCs/>
+          <w:sz w:val="28"/>
+          <w:szCs w:val="28"/>
+        </w:rPr>
+        <w:t>eP</w:t>
+      </w:r>
+      <w:proofErr w:type="spellEnd"/>
+      <w:r>
+        <w:rPr>
+          <w:rFonts w:ascii="Preeti" w:hAnsi="Preeti"/>
+          <w:bCs/>
+          <w:sz w:val="28"/>
+          <w:szCs w:val="28"/>
+        </w:rPr>
+        <w:t xml:space="preserve"> s] </w:t>
+      </w:r>
+      <w:proofErr w:type="spellStart"/>
+      <w:r>
+        <w:rPr>
+          <w:rFonts w:ascii="Preeti" w:hAnsi="Preeti"/>
+          <w:bCs/>
+          <w:sz w:val="28"/>
+          <w:szCs w:val="28"/>
+        </w:rPr>
+        <w:t>x'GYof</w:t>
+      </w:r>
+      <w:proofErr w:type="spellEnd"/>
+      <w:r>
+        <w:rPr>
+          <w:rFonts w:ascii="Preeti" w:hAnsi="Preeti"/>
+          <w:bCs/>
+          <w:sz w:val="28"/>
+          <w:szCs w:val="28"/>
+        </w:rPr>
+        <w:t xml:space="preserve">] </w:t>
+      </w:r>
+      <w:proofErr w:type="spellStart"/>
+      <w:r>
+        <w:rPr>
+          <w:rFonts w:ascii="Preeti" w:hAnsi="Preeti"/>
+          <w:bCs/>
+          <w:sz w:val="28"/>
+          <w:szCs w:val="28"/>
+        </w:rPr>
+        <w:t>xf</w:t>
+      </w:r>
+      <w:proofErr w:type="spellEnd"/>
+      <w:r>
+        <w:rPr>
+          <w:rFonts w:ascii="Preeti" w:hAnsi="Preeti"/>
+          <w:bCs/>
+          <w:sz w:val="28"/>
+          <w:szCs w:val="28"/>
+        </w:rPr>
+        <w:t>]</w:t>
+      </w:r>
+      <w:proofErr w:type="spellStart"/>
+      <w:r>
+        <w:rPr>
+          <w:rFonts w:ascii="Preeti" w:hAnsi="Preeti"/>
+          <w:bCs/>
+          <w:sz w:val="28"/>
+          <w:szCs w:val="28"/>
+        </w:rPr>
+        <w:t>nf</w:t>
+      </w:r>
+      <w:proofErr w:type="spellEnd"/>
+      <w:r>
+        <w:rPr>
+          <w:rFonts w:ascii="Preeti" w:hAnsi="Preeti"/>
+          <w:bCs/>
+          <w:sz w:val="28"/>
+          <w:szCs w:val="28"/>
+        </w:rPr>
+        <w:t xml:space="preserve"> &lt;</w:t>
       </w:r>
       <w:r>
         <w:rPr>
